--- a/HW2/Theory Part.docx
+++ b/HW2/Theory Part.docx
@@ -915,6 +915,7 @@
       <w:r>
         <w:rPr>
           <w:rFonts w:ascii="Dubai Light" w:hAnsi="Dubai Light" w:cs="Dubai Light"/>
+          <w:noProof/>
         </w:rPr>
         <w:drawing>
           <wp:anchor distT="0" distB="0" distL="114300" distR="114300" simplePos="0" relativeHeight="251658240" behindDoc="0" locked="0" layoutInCell="1" allowOverlap="1" wp14:anchorId="69AA44BF" wp14:editId="4B8CFB2A">
@@ -1139,13 +1140,7 @@
             <w:rPr>
               <w:rFonts w:ascii="Cambria Math" w:eastAsiaTheme="minorEastAsia" w:hAnsi="Cambria Math" w:cs="Dubai Light"/>
             </w:rPr>
-            <m:t>=</m:t>
-          </m:r>
-          <m:r>
-            <w:rPr>
-              <w:rFonts w:ascii="Cambria Math" w:eastAsiaTheme="minorEastAsia" w:hAnsi="Cambria Math" w:cs="Dubai Light"/>
-            </w:rPr>
-            <m:t>-0.6</m:t>
+            <m:t>=-0.6</m:t>
           </m:r>
         </m:oMath>
       </m:oMathPara>
@@ -1271,24 +1266,296 @@
           </m:r>
         </m:oMath>
       </m:oMathPara>
+    </w:p>
+    <w:p>
+      <w:pPr>
+        <w:bidi w:val="0"/>
+        <w:rPr>
+          <w:rFonts w:ascii="Dubai Light" w:eastAsiaTheme="minorEastAsia" w:hAnsi="Dubai Light" w:cs="Dubai Light"/>
+        </w:rPr>
+      </w:pPr>
+    </w:p>
+    <w:p>
+      <w:pPr>
+        <w:bidi w:val="0"/>
+        <w:rPr>
+          <w:rFonts w:ascii="Dubai Light" w:eastAsiaTheme="minorEastAsia" w:hAnsi="Dubai Light" w:cs="Dubai Light"/>
+        </w:rPr>
+      </w:pPr>
+    </w:p>
+    <w:p>
+      <w:pPr>
+        <w:bidi w:val="0"/>
+        <w:rPr>
+          <w:rFonts w:ascii="Dubai" w:hAnsi="Dubai" w:cs="Dubai"/>
+          <w:b/>
+          <w:bCs/>
+          <w:sz w:val="48"/>
+          <w:szCs w:val="48"/>
+        </w:rPr>
+      </w:pPr>
+      <w:r>
+        <w:rPr>
+          <w:rFonts w:ascii="Dubai Light" w:hAnsi="Dubai Light" w:cs="Dubai Light"/>
+        </w:rPr>
+        <w:lastRenderedPageBreak/>
+        <w:t xml:space="preserve"> </w:t>
+      </w:r>
+      <w:r>
+        <w:rPr>
+          <w:rFonts w:ascii="Dubai" w:hAnsi="Dubai" w:cs="Dubai"/>
+          <w:b/>
+          <w:bCs/>
+          <w:sz w:val="48"/>
+          <w:szCs w:val="48"/>
+        </w:rPr>
+        <w:t>Problem 3</w:t>
+      </w:r>
+    </w:p>
+    <w:p>
+      <w:pPr>
+        <w:bidi w:val="0"/>
+        <w:rPr>
+          <w:rFonts w:ascii="Dubai Light" w:hAnsi="Dubai Light" w:cs="Dubai Light"/>
+        </w:rPr>
+      </w:pPr>
+      <w:r>
+        <w:rPr>
+          <w:rFonts w:ascii="Dubai Light" w:hAnsi="Dubai Light" w:cs="Dubai Light"/>
+        </w:rPr>
+        <w:t>We will be doing logistic regression. For that purpose, we define a class which has 3 attributes: learning rate (</w:t>
+      </w:r>
+      <w:proofErr w:type="spellStart"/>
+      <w:r>
+        <w:rPr>
+          <w:rFonts w:ascii="Dubai Light" w:hAnsi="Dubai Light" w:cs="Dubai Light"/>
+        </w:rPr>
+        <w:t>etta</w:t>
+      </w:r>
+      <w:proofErr w:type="spellEnd"/>
+      <w:r>
+        <w:rPr>
+          <w:rFonts w:ascii="Dubai Light" w:hAnsi="Dubai Light" w:cs="Dubai Light"/>
+        </w:rPr>
+        <w:t xml:space="preserve">), convergence constant, and LDF vector (w). </w:t>
+      </w:r>
+    </w:p>
+    <w:p>
+      <w:pPr>
+        <w:bidi w:val="0"/>
+        <w:rPr>
+          <w:rFonts w:ascii="Dubai Light" w:hAnsi="Dubai Light"/>
+        </w:rPr>
+      </w:pPr>
+      <w:r>
+        <w:rPr>
+          <w:rFonts w:ascii="Dubai Light" w:hAnsi="Dubai Light" w:cs="Dubai Light"/>
+        </w:rPr>
+        <w:t>Then, we load the data from the CSV file, and split it into 90-10 train-test sets</w:t>
+      </w:r>
+      <w:r>
+        <w:rPr>
+          <w:rFonts w:ascii="Dubai Light" w:hAnsi="Dubai Light" w:cs="Dubai Light"/>
+        </w:rPr>
+        <w:t xml:space="preserve"> in the function train</w:t>
+      </w:r>
+      <w:r>
+        <w:rPr>
+          <w:rFonts w:ascii="Dubai Light" w:hAnsi="Dubai Light" w:cs="Dubai Light"/>
+        </w:rPr>
+        <w:t xml:space="preserve">. </w:t>
+      </w:r>
+      <w:r>
+        <w:rPr>
+          <w:rFonts w:ascii="Dubai Light" w:hAnsi="Dubai Light"/>
+        </w:rPr>
+        <w:t xml:space="preserve">Then, we iterate 9,000 times with gradient descent. This gives us a value for w, which we use to test our model with the function test, which uses a vectorized function of the function classify, then calculates the mean. </w:t>
+      </w:r>
+    </w:p>
+    <w:p>
+      <w:pPr>
+        <w:bidi w:val="0"/>
+        <w:rPr>
+          <w:rFonts w:ascii="Dubai Light" w:hAnsi="Dubai Light"/>
+        </w:rPr>
+      </w:pPr>
+      <w:r>
+        <w:rPr>
+          <w:rFonts w:ascii="Dubai Light" w:hAnsi="Dubai Light"/>
+        </w:rPr>
+        <w:t xml:space="preserve">This whole thing is done within the scope of the function 'evaluate', which tests the model </w:t>
+      </w:r>
+      <w:proofErr w:type="spellStart"/>
+      <w:r>
+        <w:rPr>
+          <w:rFonts w:ascii="Dubai Light" w:hAnsi="Dubai Light"/>
+        </w:rPr>
+        <w:t>epoch_num</w:t>
+      </w:r>
+      <w:proofErr w:type="spellEnd"/>
+      <w:r>
+        <w:rPr>
+          <w:rFonts w:ascii="Dubai Light" w:hAnsi="Dubai Light"/>
+        </w:rPr>
+        <w:t xml:space="preserve"> times, </w:t>
+      </w:r>
       <w:bookmarkStart w:id="0" w:name="_GoBack"/>
       <w:bookmarkEnd w:id="0"/>
-    </w:p>
-    <w:p>
-      <w:pPr>
-        <w:bidi w:val="0"/>
-        <w:rPr>
-          <w:rFonts w:ascii="Dubai Light" w:eastAsiaTheme="minorEastAsia" w:hAnsi="Dubai Light" w:cs="Dubai Light"/>
-        </w:rPr>
-      </w:pPr>
-    </w:p>
-    <w:p>
-      <w:pPr>
-        <w:bidi w:val="0"/>
-        <w:rPr>
-          <w:rFonts w:ascii="Dubai Light" w:eastAsiaTheme="minorEastAsia" w:hAnsi="Dubai Light" w:cs="Dubai Light"/>
-        </w:rPr>
-      </w:pPr>
+      <w:r>
+        <w:rPr>
+          <w:rFonts w:ascii="Dubai Light" w:hAnsi="Dubai Light"/>
+        </w:rPr>
+        <w:t>and returns the average accuracy rate.</w:t>
+      </w:r>
+    </w:p>
+    <w:p>
+      <w:pPr>
+        <w:bidi w:val="0"/>
+        <w:rPr>
+          <w:rFonts w:ascii="Dubai Light" w:hAnsi="Dubai Light"/>
+        </w:rPr>
+      </w:pPr>
+      <w:r>
+        <w:rPr>
+          <w:rFonts w:ascii="Dubai Light" w:hAnsi="Dubai Light"/>
+          <w:noProof/>
+        </w:rPr>
+        <w:drawing>
+          <wp:anchor distT="0" distB="0" distL="114300" distR="114300" simplePos="0" relativeHeight="251660288" behindDoc="0" locked="0" layoutInCell="1" allowOverlap="1" wp14:anchorId="7B906956" wp14:editId="40AA4C60">
+            <wp:simplePos x="0" y="0"/>
+            <wp:positionH relativeFrom="column">
+              <wp:posOffset>1577340</wp:posOffset>
+            </wp:positionH>
+            <wp:positionV relativeFrom="paragraph">
+              <wp:posOffset>525780</wp:posOffset>
+            </wp:positionV>
+            <wp:extent cx="2659380" cy="1994535"/>
+            <wp:effectExtent l="0" t="0" r="7620" b="5715"/>
+            <wp:wrapTopAndBottom/>
+            <wp:docPr id="3" name="Picture 3"/>
+            <wp:cNvGraphicFramePr>
+              <a:graphicFrameLocks xmlns:a="http://schemas.openxmlformats.org/drawingml/2006/main" noChangeAspect="1"/>
+            </wp:cNvGraphicFramePr>
+            <a:graphic xmlns:a="http://schemas.openxmlformats.org/drawingml/2006/main">
+              <a:graphicData uri="http://schemas.openxmlformats.org/drawingml/2006/picture">
+                <pic:pic xmlns:pic="http://schemas.openxmlformats.org/drawingml/2006/picture">
+                  <pic:nvPicPr>
+                    <pic:cNvPr id="3" name="learning rate.png"/>
+                    <pic:cNvPicPr/>
+                  </pic:nvPicPr>
+                  <pic:blipFill>
+                    <a:blip r:embed="rId6">
+                      <a:extLst>
+                        <a:ext uri="{28A0092B-C50C-407E-A947-70E740481C1C}">
+                          <a14:useLocalDpi xmlns:a14="http://schemas.microsoft.com/office/drawing/2010/main" val="0"/>
+                        </a:ext>
+                      </a:extLst>
+                    </a:blip>
+                    <a:stretch>
+                      <a:fillRect/>
+                    </a:stretch>
+                  </pic:blipFill>
+                  <pic:spPr>
+                    <a:xfrm>
+                      <a:off x="0" y="0"/>
+                      <a:ext cx="2659380" cy="1994535"/>
+                    </a:xfrm>
+                    <a:prstGeom prst="rect">
+                      <a:avLst/>
+                    </a:prstGeom>
+                  </pic:spPr>
+                </pic:pic>
+              </a:graphicData>
+            </a:graphic>
+            <wp14:sizeRelH relativeFrom="margin">
+              <wp14:pctWidth>0</wp14:pctWidth>
+            </wp14:sizeRelH>
+            <wp14:sizeRelV relativeFrom="margin">
+              <wp14:pctHeight>0</wp14:pctHeight>
+            </wp14:sizeRelV>
+          </wp:anchor>
+        </w:drawing>
+      </w:r>
+      <w:r>
+        <w:rPr>
+          <w:rFonts w:ascii="Dubai Light" w:hAnsi="Dubai Light"/>
+        </w:rPr>
+        <w:t>I split the train set into validation and training set (0.9-0.1)</w:t>
+      </w:r>
+      <w:r>
+        <w:rPr>
+          <w:rFonts w:ascii="Dubai Light" w:hAnsi="Dubai Light"/>
+        </w:rPr>
+        <w:t>, and ran over different values. This is the average validation accuracy rate as a function of the learning rate:</w:t>
+      </w:r>
+    </w:p>
+    <w:p>
+      <w:pPr>
+        <w:bidi w:val="0"/>
+        <w:rPr>
+          <w:rFonts w:ascii="Dubai Light" w:hAnsi="Dubai Light"/>
+        </w:rPr>
+      </w:pPr>
+      <w:r>
+        <w:rPr>
+          <w:rFonts w:ascii="Dubai Light" w:hAnsi="Dubai Light"/>
+        </w:rPr>
+        <w:t>As noisy as it is, the optimal accuracy is 80%, which can be accomplished for different values. The program returned 3.5, and so it is the learning rate in the code.</w:t>
+      </w:r>
+    </w:p>
+    <w:p>
+      <w:pPr>
+        <w:bidi w:val="0"/>
+        <w:rPr>
+          <w:rFonts w:ascii="Dubai Light" w:hAnsi="Dubai Light"/>
+        </w:rPr>
+      </w:pPr>
+      <w:r>
+        <w:rPr>
+          <w:rFonts w:ascii="Dubai Light" w:hAnsi="Dubai Light"/>
+          <w:u w:val="single"/>
+        </w:rPr>
+        <w:t>Note</w:t>
+      </w:r>
+      <w:r>
+        <w:rPr>
+          <w:rFonts w:ascii="Dubai Light" w:hAnsi="Dubai Light"/>
+        </w:rPr>
+        <w:t xml:space="preserve"> I noticed that gradient descent gets crazy when using </w:t>
+      </w:r>
+      <w:r>
+        <w:rPr>
+          <w:rFonts w:ascii="Dubai Light" w:hAnsi="Dubai Light"/>
+        </w:rPr>
+        <w:t>a constant learning rate (overshoots), so I divided by 2 each time we progress, so that we progress more cautiously</w:t>
+      </w:r>
+      <w:r>
+        <w:rPr>
+          <w:rFonts w:ascii="Dubai Light" w:hAnsi="Dubai Light"/>
+        </w:rPr>
+        <w:t xml:space="preserve">. </w:t>
+      </w:r>
+    </w:p>
+    <w:p>
+      <w:pPr>
+        <w:bidi w:val="0"/>
+        <w:rPr>
+          <w:rFonts w:ascii="Dubai Light" w:hAnsi="Dubai Light"/>
+        </w:rPr>
+      </w:pPr>
+      <w:r>
+        <w:rPr>
+          <w:rFonts w:ascii="Dubai Light" w:hAnsi="Dubai Light"/>
+          <w:u w:val="single"/>
+        </w:rPr>
+        <w:t>Average accuracy rate</w:t>
+      </w:r>
+      <w:r>
+        <w:rPr>
+          <w:rFonts w:ascii="Dubai Light" w:hAnsi="Dubai Light"/>
+        </w:rPr>
+        <w:t xml:space="preserve"> is 80%, using epochs.</w:t>
+      </w:r>
     </w:p>
     <w:p>
       <w:pPr>
@@ -1297,13 +1564,6 @@
           <w:rFonts w:ascii="Dubai Light" w:hAnsi="Dubai Light" w:cs="Dubai Light"/>
         </w:rPr>
       </w:pPr>
-      <w:r>
-        <w:rPr>
-          <w:rFonts w:ascii="Dubai Light" w:hAnsi="Dubai Light" w:cs="Dubai Light"/>
-        </w:rPr>
-        <w:lastRenderedPageBreak/>
-        <w:t xml:space="preserve"> </w:t>
-      </w:r>
     </w:p>
     <w:sectPr>
       <w:pgSz w:w="11906" w:h="16838"/>
@@ -1715,6 +1975,7 @@
   <w:style w:type="paragraph" w:default="1" w:styleId="Normal">
     <w:name w:val="Normal"/>
     <w:qFormat/>
+    <w:rsid w:val="00261B0B"/>
   </w:style>
   <w:style w:type="character" w:default="1" w:styleId="DefaultParagraphFont">
     <w:name w:val="Default Paragraph Font"/>

--- a/HW2/Theory Part.docx
+++ b/HW2/Theory Part.docx
@@ -1397,15 +1397,7 @@
         <w:rPr>
           <w:rFonts w:ascii="Dubai Light" w:hAnsi="Dubai Light"/>
         </w:rPr>
-        <w:t xml:space="preserve"> times, </w:t>
-      </w:r>
-      <w:bookmarkStart w:id="0" w:name="_GoBack"/>
-      <w:bookmarkEnd w:id="0"/>
-      <w:r>
-        <w:rPr>
-          <w:rFonts w:ascii="Dubai Light" w:hAnsi="Dubai Light"/>
-        </w:rPr>
-        <w:t>and returns the average accuracy rate.</w:t>
+        <w:t xml:space="preserve"> times, and returns the average accuracy rate.</w:t>
       </w:r>
     </w:p>
     <w:p>
@@ -1421,15 +1413,15 @@
           <w:noProof/>
         </w:rPr>
         <w:drawing>
-          <wp:anchor distT="0" distB="0" distL="114300" distR="114300" simplePos="0" relativeHeight="251660288" behindDoc="0" locked="0" layoutInCell="1" allowOverlap="1" wp14:anchorId="7B906956" wp14:editId="40AA4C60">
+          <wp:anchor distT="0" distB="0" distL="114300" distR="114300" simplePos="0" relativeHeight="251660288" behindDoc="0" locked="0" layoutInCell="1" allowOverlap="1" wp14:anchorId="7B906956" wp14:editId="601315A2">
             <wp:simplePos x="0" y="0"/>
             <wp:positionH relativeFrom="column">
-              <wp:posOffset>1577340</wp:posOffset>
+              <wp:posOffset>2032000</wp:posOffset>
             </wp:positionH>
             <wp:positionV relativeFrom="paragraph">
-              <wp:posOffset>525780</wp:posOffset>
+              <wp:posOffset>711200</wp:posOffset>
             </wp:positionV>
-            <wp:extent cx="2659380" cy="1994535"/>
+            <wp:extent cx="2202180" cy="1651635"/>
             <wp:effectExtent l="0" t="0" r="7620" b="5715"/>
             <wp:wrapTopAndBottom/>
             <wp:docPr id="3" name="Picture 3"/>
@@ -1444,7 +1436,7 @@
                     <pic:cNvPicPr/>
                   </pic:nvPicPr>
                   <pic:blipFill>
-                    <a:blip r:embed="rId6">
+                    <a:blip r:embed="rId6" cstate="print">
                       <a:extLst>
                         <a:ext uri="{28A0092B-C50C-407E-A947-70E740481C1C}">
                           <a14:useLocalDpi xmlns:a14="http://schemas.microsoft.com/office/drawing/2010/main" val="0"/>
@@ -1458,7 +1450,7 @@
                   <pic:spPr>
                     <a:xfrm>
                       <a:off x="0" y="0"/>
-                      <a:ext cx="2659380" cy="1994535"/>
+                      <a:ext cx="2202180" cy="1651635"/>
                     </a:xfrm>
                     <a:prstGeom prst="rect">
                       <a:avLst/>
@@ -1546,6 +1538,67 @@
       <w:r>
         <w:rPr>
           <w:rFonts w:ascii="Dubai Light" w:hAnsi="Dubai Light"/>
+          <w:noProof/>
+        </w:rPr>
+        <w:drawing>
+          <wp:anchor distT="0" distB="0" distL="114300" distR="114300" simplePos="0" relativeHeight="251661312" behindDoc="0" locked="0" layoutInCell="1" allowOverlap="1" wp14:anchorId="7BE204E9" wp14:editId="4F826A3D">
+            <wp:simplePos x="0" y="0"/>
+            <wp:positionH relativeFrom="column">
+              <wp:posOffset>1498600</wp:posOffset>
+            </wp:positionH>
+            <wp:positionV relativeFrom="paragraph">
+              <wp:posOffset>292100</wp:posOffset>
+            </wp:positionV>
+            <wp:extent cx="2641600" cy="1980532"/>
+            <wp:effectExtent l="0" t="0" r="6350" b="1270"/>
+            <wp:wrapTopAndBottom/>
+            <wp:docPr id="4" name="Picture 4"/>
+            <wp:cNvGraphicFramePr>
+              <a:graphicFrameLocks xmlns:a="http://schemas.openxmlformats.org/drawingml/2006/main" noChangeAspect="1"/>
+            </wp:cNvGraphicFramePr>
+            <a:graphic xmlns:a="http://schemas.openxmlformats.org/drawingml/2006/main">
+              <a:graphicData uri="http://schemas.openxmlformats.org/drawingml/2006/picture">
+                <pic:pic xmlns:pic="http://schemas.openxmlformats.org/drawingml/2006/picture">
+                  <pic:nvPicPr>
+                    <pic:cNvPr id="4" name="Figure_1.png"/>
+                    <pic:cNvPicPr/>
+                  </pic:nvPicPr>
+                  <pic:blipFill>
+                    <a:blip r:embed="rId7" cstate="print">
+                      <a:extLst>
+                        <a:ext uri="{28A0092B-C50C-407E-A947-70E740481C1C}">
+                          <a14:useLocalDpi xmlns:a14="http://schemas.microsoft.com/office/drawing/2010/main" val="0"/>
+                        </a:ext>
+                      </a:extLst>
+                    </a:blip>
+                    <a:stretch>
+                      <a:fillRect/>
+                    </a:stretch>
+                  </pic:blipFill>
+                  <pic:spPr>
+                    <a:xfrm>
+                      <a:off x="0" y="0"/>
+                      <a:ext cx="2642403" cy="1981134"/>
+                    </a:xfrm>
+                    <a:prstGeom prst="rect">
+                      <a:avLst/>
+                    </a:prstGeom>
+                  </pic:spPr>
+                </pic:pic>
+              </a:graphicData>
+            </a:graphic>
+            <wp14:sizeRelH relativeFrom="margin">
+              <wp14:pctWidth>0</wp14:pctWidth>
+            </wp14:sizeRelH>
+            <wp14:sizeRelV relativeFrom="margin">
+              <wp14:pctHeight>0</wp14:pctHeight>
+            </wp14:sizeRelV>
+          </wp:anchor>
+        </w:drawing>
+      </w:r>
+      <w:r>
+        <w:rPr>
+          <w:rFonts w:ascii="Dubai Light" w:hAnsi="Dubai Light"/>
           <w:u w:val="single"/>
         </w:rPr>
         <w:t>Average accuracy rate</w:t>
@@ -1556,6 +1609,22 @@
         </w:rPr>
         <w:t xml:space="preserve"> is 80%, using epochs.</w:t>
       </w:r>
+      <w:r>
+        <w:rPr>
+          <w:rFonts w:ascii="Dubai Light" w:hAnsi="Dubai Light"/>
+        </w:rPr>
+        <w:t xml:space="preserve"> Here’s the best separating line:</w:t>
+      </w:r>
+      <w:bookmarkStart w:id="0" w:name="_GoBack"/>
+      <w:bookmarkEnd w:id="0"/>
+    </w:p>
+    <w:p>
+      <w:pPr>
+        <w:bidi w:val="0"/>
+        <w:rPr>
+          <w:rFonts w:ascii="Dubai Light" w:hAnsi="Dubai Light"/>
+        </w:rPr>
+      </w:pPr>
     </w:p>
     <w:p>
       <w:pPr>

--- a/HW2/Theory Part.docx
+++ b/HW2/Theory Part.docx
@@ -1369,7 +1369,21 @@
         <w:rPr>
           <w:rFonts w:ascii="Dubai Light" w:hAnsi="Dubai Light"/>
         </w:rPr>
-        <w:t xml:space="preserve">Then, we iterate 9,000 times with gradient descent. This gives us a value for w, which we use to test our model with the function test, which uses a vectorized function of the function classify, then calculates the mean. </w:t>
+        <w:t xml:space="preserve">Then, we iterate 9,000 times with gradient descent. This gives us a value for w, which we use to test our model with the function test, which uses a vectorized function of the function classify, then calculates the mean. This whole thing is done within the scope of the function 'evaluate', which tests the model </w:t>
+      </w:r>
+      <w:proofErr w:type="spellStart"/>
+      <w:r>
+        <w:rPr>
+          <w:rFonts w:ascii="Dubai Light" w:hAnsi="Dubai Light"/>
+        </w:rPr>
+        <w:t>epoch_num</w:t>
+      </w:r>
+      <w:proofErr w:type="spellEnd"/>
+      <w:r>
+        <w:rPr>
+          <w:rFonts w:ascii="Dubai Light" w:hAnsi="Dubai Light"/>
+        </w:rPr>
+        <w:t xml:space="preserve"> times, and returns the average accuracy rate.</w:t>
       </w:r>
     </w:p>
     <w:p>
@@ -1382,41 +1396,13 @@
       <w:r>
         <w:rPr>
           <w:rFonts w:ascii="Dubai Light" w:hAnsi="Dubai Light"/>
-        </w:rPr>
-        <w:t xml:space="preserve">This whole thing is done within the scope of the function 'evaluate', which tests the model </w:t>
-      </w:r>
-      <w:proofErr w:type="spellStart"/>
-      <w:r>
-        <w:rPr>
-          <w:rFonts w:ascii="Dubai Light" w:hAnsi="Dubai Light"/>
-        </w:rPr>
-        <w:t>epoch_num</w:t>
-      </w:r>
-      <w:proofErr w:type="spellEnd"/>
-      <w:r>
-        <w:rPr>
-          <w:rFonts w:ascii="Dubai Light" w:hAnsi="Dubai Light"/>
-        </w:rPr>
-        <w:t xml:space="preserve"> times, and returns the average accuracy rate.</w:t>
-      </w:r>
-    </w:p>
-    <w:p>
-      <w:pPr>
-        <w:bidi w:val="0"/>
-        <w:rPr>
-          <w:rFonts w:ascii="Dubai Light" w:hAnsi="Dubai Light"/>
-        </w:rPr>
-      </w:pPr>
-      <w:r>
-        <w:rPr>
-          <w:rFonts w:ascii="Dubai Light" w:hAnsi="Dubai Light"/>
           <w:noProof/>
         </w:rPr>
         <w:drawing>
-          <wp:anchor distT="0" distB="0" distL="114300" distR="114300" simplePos="0" relativeHeight="251660288" behindDoc="0" locked="0" layoutInCell="1" allowOverlap="1" wp14:anchorId="7B906956" wp14:editId="601315A2">
+          <wp:anchor distT="0" distB="0" distL="114300" distR="114300" simplePos="0" relativeHeight="251660288" behindDoc="0" locked="0" layoutInCell="1" allowOverlap="1" wp14:anchorId="7B906956" wp14:editId="55219847">
             <wp:simplePos x="0" y="0"/>
             <wp:positionH relativeFrom="column">
-              <wp:posOffset>2032000</wp:posOffset>
+              <wp:posOffset>1765300</wp:posOffset>
             </wp:positionH>
             <wp:positionV relativeFrom="paragraph">
               <wp:posOffset>711200</wp:posOffset>
@@ -1541,13 +1527,13 @@
           <w:noProof/>
         </w:rPr>
         <w:drawing>
-          <wp:anchor distT="0" distB="0" distL="114300" distR="114300" simplePos="0" relativeHeight="251661312" behindDoc="0" locked="0" layoutInCell="1" allowOverlap="1" wp14:anchorId="7BE204E9" wp14:editId="4F826A3D">
+          <wp:anchor distT="0" distB="0" distL="114300" distR="114300" simplePos="0" relativeHeight="251661312" behindDoc="0" locked="0" layoutInCell="1" allowOverlap="1" wp14:anchorId="7BE204E9" wp14:editId="04DBC9CB">
             <wp:simplePos x="0" y="0"/>
             <wp:positionH relativeFrom="column">
-              <wp:posOffset>1498600</wp:posOffset>
+              <wp:posOffset>1545590</wp:posOffset>
             </wp:positionH>
             <wp:positionV relativeFrom="paragraph">
-              <wp:posOffset>292100</wp:posOffset>
+              <wp:posOffset>534035</wp:posOffset>
             </wp:positionV>
             <wp:extent cx="2641600" cy="1980532"/>
             <wp:effectExtent l="0" t="0" r="6350" b="1270"/>
@@ -1578,7 +1564,7 @@
                   <pic:spPr>
                     <a:xfrm>
                       <a:off x="0" y="0"/>
-                      <a:ext cx="2642403" cy="1981134"/>
+                      <a:ext cx="2641600" cy="1980532"/>
                     </a:xfrm>
                     <a:prstGeom prst="rect">
                       <a:avLst/>
@@ -1607,32 +1593,56 @@
         <w:rPr>
           <w:rFonts w:ascii="Dubai Light" w:hAnsi="Dubai Light"/>
         </w:rPr>
-        <w:t xml:space="preserve"> is 80%, using epochs.</w:t>
+        <w:t xml:space="preserve"> is 80%</w:t>
       </w:r>
       <w:r>
         <w:rPr>
           <w:rFonts w:ascii="Dubai Light" w:hAnsi="Dubai Light"/>
         </w:rPr>
-        <w:t xml:space="preserve"> Here’s the best separating line:</w:t>
-      </w:r>
+        <w:t>. Data is not linearly separable.</w:t>
+      </w:r>
+      <w:r>
+        <w:rPr>
+          <w:rFonts w:ascii="Dubai Light" w:hAnsi="Dubai Light"/>
+        </w:rPr>
+        <w:t xml:space="preserve"> Best classifier for this dataset is linear kernel with SVM.</w:t>
+      </w:r>
+      <w:r>
+        <w:rPr>
+          <w:rFonts w:ascii="Dubai Light" w:hAnsi="Dubai Light"/>
+        </w:rPr>
+        <w:t xml:space="preserve"> </w:t>
+      </w:r>
+      <w:r>
+        <w:rPr>
+          <w:rFonts w:ascii="Dubai Light" w:hAnsi="Dubai Light"/>
+        </w:rPr>
+        <w:t>Here’s the best separating line</w:t>
+      </w:r>
+      <w:r>
+        <w:rPr>
+          <w:rFonts w:ascii="Dubai Light" w:hAnsi="Dubai Light"/>
+        </w:rPr>
+        <w:t>:</w:t>
+      </w:r>
+    </w:p>
+    <w:p>
+      <w:pPr>
+        <w:bidi w:val="0"/>
+        <w:rPr>
+          <w:rFonts w:ascii="Dubai Light" w:hAnsi="Dubai Light"/>
+        </w:rPr>
+      </w:pPr>
+    </w:p>
+    <w:p>
+      <w:pPr>
+        <w:bidi w:val="0"/>
+        <w:rPr>
+          <w:rFonts w:ascii="Dubai Light" w:hAnsi="Dubai Light" w:cs="Dubai Light"/>
+        </w:rPr>
+      </w:pPr>
       <w:bookmarkStart w:id="0" w:name="_GoBack"/>
       <w:bookmarkEnd w:id="0"/>
-    </w:p>
-    <w:p>
-      <w:pPr>
-        <w:bidi w:val="0"/>
-        <w:rPr>
-          <w:rFonts w:ascii="Dubai Light" w:hAnsi="Dubai Light"/>
-        </w:rPr>
-      </w:pPr>
-    </w:p>
-    <w:p>
-      <w:pPr>
-        <w:bidi w:val="0"/>
-        <w:rPr>
-          <w:rFonts w:ascii="Dubai Light" w:hAnsi="Dubai Light" w:cs="Dubai Light"/>
-        </w:rPr>
-      </w:pPr>
     </w:p>
     <w:sectPr>
       <w:pgSz w:w="11906" w:h="16838"/>

--- a/HW2/Theory Part.docx
+++ b/HW2/Theory Part.docx
@@ -1630,19 +1630,647 @@
       <w:pPr>
         <w:bidi w:val="0"/>
         <w:rPr>
-          <w:rFonts w:ascii="Dubai Light" w:hAnsi="Dubai Light"/>
-        </w:rPr>
-      </w:pPr>
-    </w:p>
-    <w:p>
-      <w:pPr>
-        <w:bidi w:val="0"/>
-        <w:rPr>
-          <w:rFonts w:ascii="Dubai Light" w:hAnsi="Dubai Light" w:cs="Dubai Light"/>
-        </w:rPr>
-      </w:pPr>
+          <w:rFonts w:ascii="Dubai" w:hAnsi="Dubai" w:cs="Dubai"/>
+          <w:b/>
+          <w:bCs/>
+          <w:sz w:val="48"/>
+          <w:szCs w:val="48"/>
+        </w:rPr>
+      </w:pPr>
+      <w:r>
+        <w:rPr>
+          <w:rFonts w:ascii="Dubai" w:hAnsi="Dubai" w:cs="Dubai"/>
+          <w:b/>
+          <w:bCs/>
+          <w:sz w:val="48"/>
+          <w:szCs w:val="48"/>
+        </w:rPr>
+        <w:lastRenderedPageBreak/>
+        <w:t xml:space="preserve">Problem </w:t>
+      </w:r>
+      <w:r>
+        <w:rPr>
+          <w:rFonts w:ascii="Dubai" w:hAnsi="Dubai" w:cs="Dubai"/>
+          <w:b/>
+          <w:bCs/>
+          <w:sz w:val="48"/>
+          <w:szCs w:val="48"/>
+        </w:rPr>
+        <w:t>5</w:t>
+      </w:r>
+    </w:p>
+    <w:p>
+      <w:pPr>
+        <w:bidi w:val="0"/>
+        <w:rPr>
+          <w:rFonts w:ascii="Dubai Light" w:hAnsi="Dubai Light" w:cs="Dubai Light"/>
+        </w:rPr>
+      </w:pPr>
+      <w:r>
+        <w:rPr>
+          <w:rFonts w:ascii="Dubai Light" w:hAnsi="Dubai Light" w:cs="Dubai Light"/>
+        </w:rPr>
+        <w:t>We</w:t>
+      </w:r>
+      <w:r>
+        <w:rPr>
+          <w:rFonts w:ascii="Dubai Light" w:hAnsi="Dubai Light" w:cs="Dubai Light"/>
+        </w:rPr>
+        <w:t xml:space="preserve"> run for each dataset. </w:t>
+      </w:r>
+    </w:p>
+    <w:p>
+      <w:pPr>
+        <w:bidi w:val="0"/>
+        <w:rPr>
+          <w:rFonts w:ascii="Dubai Light" w:hAnsi="Dubai Light" w:cs="Dubai Light"/>
+        </w:rPr>
+      </w:pPr>
+      <w:r>
+        <w:rPr>
+          <w:rFonts w:ascii="Dubai Light" w:hAnsi="Dubai Light" w:cs="Dubai Light"/>
+        </w:rPr>
+        <w:t xml:space="preserve">The first one is obviously not </w:t>
+      </w:r>
+      <w:proofErr w:type="gramStart"/>
+      <w:r>
+        <w:rPr>
+          <w:rFonts w:ascii="Dubai Light" w:hAnsi="Dubai Light" w:cs="Dubai Light"/>
+        </w:rPr>
+        <w:t>RBF(</w:t>
+      </w:r>
+      <w:proofErr w:type="gramEnd"/>
+      <w:r>
+        <w:rPr>
+          <w:rFonts w:ascii="Dubai Light" w:hAnsi="Dubai Light" w:cs="Dubai Light"/>
+        </w:rPr>
+        <w:t xml:space="preserve">not radical), but could be separated by linear or </w:t>
+      </w:r>
+      <w:r>
+        <w:rPr>
+          <w:rFonts w:ascii="Dubai Light" w:hAnsi="Dubai Light" w:cs="Dubai Light"/>
+        </w:rPr>
+        <w:t>polynomial</w:t>
+      </w:r>
+      <w:r>
+        <w:rPr>
+          <w:rFonts w:ascii="Dubai Light" w:hAnsi="Dubai Light" w:cs="Dubai Light"/>
+        </w:rPr>
+        <w:t xml:space="preserve"> kernels with 95% accuracy. The arguments are: </w:t>
+      </w:r>
+      <m:oMath>
+        <m:r>
+          <w:rPr>
+            <w:rFonts w:ascii="Cambria Math" w:hAnsi="Cambria Math" w:cs="Dubai Light"/>
+          </w:rPr>
+          <m:t>C=0.6,K(x,y)=</m:t>
+        </m:r>
+        <m:sSup>
+          <m:sSupPr>
+            <m:ctrlPr>
+              <w:rPr>
+                <w:rFonts w:ascii="Cambria Math" w:hAnsi="Cambria Math" w:cs="Dubai Light"/>
+                <w:i/>
+              </w:rPr>
+            </m:ctrlPr>
+          </m:sSupPr>
+          <m:e>
+            <m:d>
+              <m:dPr>
+                <m:ctrlPr>
+                  <w:rPr>
+                    <w:rFonts w:ascii="Cambria Math" w:hAnsi="Cambria Math" w:cs="Dubai Light"/>
+                    <w:i/>
+                  </w:rPr>
+                </m:ctrlPr>
+              </m:dPr>
+              <m:e>
+                <m:r>
+                  <w:rPr>
+                    <w:rFonts w:ascii="Cambria Math" w:hAnsi="Cambria Math" w:cs="Dubai Light"/>
+                  </w:rPr>
+                  <m:t>1+</m:t>
+                </m:r>
+                <m:sSup>
+                  <m:sSupPr>
+                    <m:ctrlPr>
+                      <w:rPr>
+                        <w:rFonts w:ascii="Cambria Math" w:hAnsi="Cambria Math" w:cs="Dubai Light"/>
+                        <w:i/>
+                      </w:rPr>
+                    </m:ctrlPr>
+                  </m:sSupPr>
+                  <m:e>
+                    <m:r>
+                      <w:rPr>
+                        <w:rFonts w:ascii="Cambria Math" w:hAnsi="Cambria Math" w:cs="Dubai Light"/>
+                      </w:rPr>
+                      <m:t>x</m:t>
+                    </m:r>
+                  </m:e>
+                  <m:sup>
+                    <m:r>
+                      <w:rPr>
+                        <w:rFonts w:ascii="Cambria Math" w:hAnsi="Cambria Math" w:cs="Dubai Light"/>
+                      </w:rPr>
+                      <m:t>T</m:t>
+                    </m:r>
+                  </m:sup>
+                </m:sSup>
+                <m:r>
+                  <w:rPr>
+                    <w:rFonts w:ascii="Cambria Math" w:hAnsi="Cambria Math" w:cs="Dubai Light"/>
+                  </w:rPr>
+                  <m:t>y</m:t>
+                </m:r>
+              </m:e>
+            </m:d>
+          </m:e>
+          <m:sup>
+            <m:r>
+              <w:rPr>
+                <w:rFonts w:ascii="Cambria Math" w:hAnsi="Cambria Math" w:cs="Dubai Light"/>
+              </w:rPr>
+              <m:t>2</m:t>
+            </m:r>
+          </m:sup>
+        </m:sSup>
+      </m:oMath>
+      <w:r>
+        <w:rPr>
+          <w:rFonts w:ascii="Dubai Light" w:eastAsiaTheme="minorEastAsia" w:hAnsi="Dubai Light" w:cs="Dubai Light"/>
+        </w:rPr>
+        <w:t>.</w:t>
+      </w:r>
+      <w:r>
+        <w:rPr>
+          <w:rFonts w:ascii="Dubai Light" w:hAnsi="Dubai Light" w:cs="Dubai Light"/>
+        </w:rPr>
+        <w:t xml:space="preserve"> </w:t>
+      </w:r>
+    </w:p>
+    <w:p>
+      <w:pPr>
+        <w:bidi w:val="0"/>
+        <w:rPr>
+          <w:rFonts w:ascii="Dubai Light" w:eastAsiaTheme="minorEastAsia" w:hAnsi="Dubai Light"/>
+        </w:rPr>
+      </w:pPr>
+      <w:r>
+        <w:rPr>
+          <w:rFonts w:ascii="Dubai Light" w:hAnsi="Dubai Light" w:cs="Dubai Light"/>
+        </w:rPr>
+        <w:t xml:space="preserve">The second one </w:t>
+      </w:r>
+      <w:r>
+        <w:rPr>
+          <w:rFonts w:ascii="Dubai Light" w:hAnsi="Dubai Light" w:cs="Dubai Light"/>
+        </w:rPr>
+        <w:t xml:space="preserve">is almost </w:t>
+      </w:r>
+      <w:r>
+        <w:rPr>
+          <w:rFonts w:ascii="Dubai Light" w:hAnsi="Dubai Light" w:cs="Dubai Light"/>
+        </w:rPr>
+        <w:t xml:space="preserve">linearly </w:t>
+      </w:r>
+      <w:r>
+        <w:rPr>
+          <w:rFonts w:ascii="Dubai Light" w:hAnsi="Dubai Light" w:cs="Dubai Light"/>
+        </w:rPr>
+        <w:t>separable</w:t>
+      </w:r>
+      <w:r>
+        <w:rPr>
+          <w:rFonts w:ascii="Dubai Light" w:hAnsi="Dubai Light"/>
+        </w:rPr>
+        <w:t xml:space="preserve">, and so the best kernel is linear with 90% accuracy. The arguments are: </w:t>
+      </w:r>
+      <m:oMath>
+        <m:r>
+          <w:rPr>
+            <w:rFonts w:ascii="Cambria Math" w:hAnsi="Cambria Math"/>
+          </w:rPr>
+          <m:t>C=1,K</m:t>
+        </m:r>
+        <m:d>
+          <m:dPr>
+            <m:ctrlPr>
+              <w:rPr>
+                <w:rFonts w:ascii="Cambria Math" w:hAnsi="Cambria Math"/>
+                <w:i/>
+              </w:rPr>
+            </m:ctrlPr>
+          </m:dPr>
+          <m:e>
+            <m:r>
+              <w:rPr>
+                <w:rFonts w:ascii="Cambria Math" w:hAnsi="Cambria Math"/>
+              </w:rPr>
+              <m:t>x,y</m:t>
+            </m:r>
+          </m:e>
+        </m:d>
+        <m:r>
+          <w:rPr>
+            <w:rFonts w:ascii="Cambria Math" w:hAnsi="Cambria Math"/>
+          </w:rPr>
+          <m:t>=</m:t>
+        </m:r>
+        <m:sSup>
+          <m:sSupPr>
+            <m:ctrlPr>
+              <w:rPr>
+                <w:rFonts w:ascii="Cambria Math" w:hAnsi="Cambria Math"/>
+                <w:i/>
+              </w:rPr>
+            </m:ctrlPr>
+          </m:sSupPr>
+          <m:e>
+            <m:r>
+              <w:rPr>
+                <w:rFonts w:ascii="Cambria Math" w:hAnsi="Cambria Math"/>
+              </w:rPr>
+              <m:t>x</m:t>
+            </m:r>
+          </m:e>
+          <m:sup>
+            <m:r>
+              <w:rPr>
+                <w:rFonts w:ascii="Cambria Math" w:hAnsi="Cambria Math"/>
+              </w:rPr>
+              <m:t>T</m:t>
+            </m:r>
+          </m:sup>
+        </m:sSup>
+        <m:r>
+          <w:rPr>
+            <w:rFonts w:ascii="Cambria Math" w:hAnsi="Cambria Math"/>
+          </w:rPr>
+          <m:t>y</m:t>
+        </m:r>
+      </m:oMath>
+      <w:r>
+        <w:rPr>
+          <w:rFonts w:ascii="Dubai Light" w:eastAsiaTheme="minorEastAsia" w:hAnsi="Dubai Light"/>
+        </w:rPr>
+        <w:t>.</w:t>
+      </w:r>
+    </w:p>
+    <w:p>
+      <w:pPr>
+        <w:bidi w:val="0"/>
+        <w:rPr>
+          <w:rFonts w:ascii="Dubai Light" w:eastAsiaTheme="minorEastAsia" w:hAnsi="Dubai Light"/>
+          <w:rtl/>
+        </w:rPr>
+      </w:pPr>
+      <w:r>
+        <w:rPr>
+          <w:rFonts w:ascii="Dubai Light" w:hAnsi="Dubai Light"/>
+        </w:rPr>
+        <w:t xml:space="preserve">The third one looks radical, so using RBF is reasonable, and gives 92.5% accuracy, which is good. </w:t>
+      </w:r>
+      <w:r>
+        <w:rPr>
+          <w:rFonts w:ascii="Dubai Light" w:hAnsi="Dubai Light"/>
+        </w:rPr>
+        <w:t xml:space="preserve">The arguments are: </w:t>
+      </w:r>
+      <m:oMath>
+        <m:r>
+          <w:rPr>
+            <w:rFonts w:ascii="Cambria Math" w:hAnsi="Cambria Math"/>
+          </w:rPr>
+          <m:t>C=0.9,γ=15</m:t>
+        </m:r>
+        <m:r>
+          <w:rPr>
+            <w:rFonts w:ascii="Cambria Math" w:eastAsiaTheme="minorEastAsia" w:hAnsi="Cambria Math"/>
+          </w:rPr>
+          <m:t>, K</m:t>
+        </m:r>
+        <m:d>
+          <m:dPr>
+            <m:ctrlPr>
+              <w:rPr>
+                <w:rFonts w:ascii="Cambria Math" w:eastAsiaTheme="minorEastAsia" w:hAnsi="Cambria Math"/>
+                <w:i/>
+              </w:rPr>
+            </m:ctrlPr>
+          </m:dPr>
+          <m:e>
+            <m:r>
+              <w:rPr>
+                <w:rFonts w:ascii="Cambria Math" w:eastAsiaTheme="minorEastAsia" w:hAnsi="Cambria Math"/>
+              </w:rPr>
+              <m:t>x,y</m:t>
+            </m:r>
+          </m:e>
+        </m:d>
+        <m:r>
+          <w:rPr>
+            <w:rFonts w:ascii="Cambria Math" w:eastAsiaTheme="minorEastAsia" w:hAnsi="Cambria Math"/>
+          </w:rPr>
+          <m:t>=</m:t>
+        </m:r>
+        <m:sSup>
+          <m:sSupPr>
+            <m:ctrlPr>
+              <w:rPr>
+                <w:rFonts w:ascii="Cambria Math" w:eastAsiaTheme="minorEastAsia" w:hAnsi="Cambria Math"/>
+                <w:i/>
+              </w:rPr>
+            </m:ctrlPr>
+          </m:sSupPr>
+          <m:e>
+            <m:r>
+              <w:rPr>
+                <w:rFonts w:ascii="Cambria Math" w:eastAsiaTheme="minorEastAsia" w:hAnsi="Cambria Math"/>
+              </w:rPr>
+              <m:t>e</m:t>
+            </m:r>
+          </m:e>
+          <m:sup>
+            <m:r>
+              <w:rPr>
+                <w:rFonts w:ascii="Cambria Math" w:eastAsiaTheme="minorEastAsia" w:hAnsi="Cambria Math"/>
+              </w:rPr>
+              <m:t>-γ</m:t>
+            </m:r>
+            <m:sSup>
+              <m:sSupPr>
+                <m:ctrlPr>
+                  <w:rPr>
+                    <w:rFonts w:ascii="Cambria Math" w:eastAsiaTheme="minorEastAsia" w:hAnsi="Cambria Math"/>
+                    <w:i/>
+                  </w:rPr>
+                </m:ctrlPr>
+              </m:sSupPr>
+              <m:e>
+                <m:d>
+                  <m:dPr>
+                    <m:begChr m:val="|"/>
+                    <m:endChr m:val="|"/>
+                    <m:ctrlPr>
+                      <w:rPr>
+                        <w:rFonts w:ascii="Cambria Math" w:eastAsiaTheme="minorEastAsia" w:hAnsi="Cambria Math"/>
+                        <w:i/>
+                      </w:rPr>
+                    </m:ctrlPr>
+                  </m:dPr>
+                  <m:e>
+                    <m:d>
+                      <m:dPr>
+                        <m:begChr m:val="|"/>
+                        <m:endChr m:val="|"/>
+                        <m:ctrlPr>
+                          <w:rPr>
+                            <w:rFonts w:ascii="Cambria Math" w:eastAsiaTheme="minorEastAsia" w:hAnsi="Cambria Math"/>
+                            <w:i/>
+                          </w:rPr>
+                        </m:ctrlPr>
+                      </m:dPr>
+                      <m:e>
+                        <m:r>
+                          <w:rPr>
+                            <w:rFonts w:ascii="Cambria Math" w:eastAsiaTheme="minorEastAsia" w:hAnsi="Cambria Math"/>
+                          </w:rPr>
+                          <m:t>x-y</m:t>
+                        </m:r>
+                      </m:e>
+                    </m:d>
+                  </m:e>
+                </m:d>
+              </m:e>
+              <m:sup>
+                <m:r>
+                  <w:rPr>
+                    <w:rFonts w:ascii="Cambria Math" w:eastAsiaTheme="minorEastAsia" w:hAnsi="Cambria Math"/>
+                  </w:rPr>
+                  <m:t>2</m:t>
+                </m:r>
+              </m:sup>
+            </m:sSup>
+          </m:sup>
+        </m:sSup>
+      </m:oMath>
+    </w:p>
+    <w:p>
+      <w:pPr>
+        <w:bidi w:val="0"/>
+        <w:rPr>
+          <w:rFonts w:ascii="Dubai Light" w:eastAsiaTheme="minorEastAsia" w:hAnsi="Dubai Light"/>
+        </w:rPr>
+      </w:pPr>
+      <w:r>
+        <w:rPr>
+          <w:rFonts w:ascii="Dubai Light" w:hAnsi="Dubai Light"/>
+        </w:rPr>
+        <w:t>Last but not least</w:t>
+      </w:r>
+      <w:r>
+        <w:rPr>
+          <w:rFonts w:ascii="Dubai Light" w:hAnsi="Dubai Light"/>
+        </w:rPr>
+        <w:t xml:space="preserve">, the forth one, obviously not linear, or radical, so by trying polynomial kernel we can get to 96.55% with the parameters: </w:t>
+      </w:r>
+      <m:oMath>
+        <m:r>
+          <w:rPr>
+            <w:rFonts w:ascii="Cambria Math" w:hAnsi="Cambria Math"/>
+          </w:rPr>
+          <m:t>C=0.4, K</m:t>
+        </m:r>
+        <m:d>
+          <m:dPr>
+            <m:ctrlPr>
+              <w:rPr>
+                <w:rFonts w:ascii="Cambria Math" w:hAnsi="Cambria Math"/>
+                <w:i/>
+              </w:rPr>
+            </m:ctrlPr>
+          </m:dPr>
+          <m:e>
+            <m:r>
+              <w:rPr>
+                <w:rFonts w:ascii="Cambria Math" w:hAnsi="Cambria Math"/>
+              </w:rPr>
+              <m:t>x,y</m:t>
+            </m:r>
+          </m:e>
+        </m:d>
+        <m:r>
+          <w:rPr>
+            <w:rFonts w:ascii="Cambria Math" w:hAnsi="Cambria Math"/>
+          </w:rPr>
+          <m:t>=</m:t>
+        </m:r>
+        <m:sSup>
+          <m:sSupPr>
+            <m:ctrlPr>
+              <w:rPr>
+                <w:rFonts w:ascii="Cambria Math" w:hAnsi="Cambria Math"/>
+                <w:i/>
+              </w:rPr>
+            </m:ctrlPr>
+          </m:sSupPr>
+          <m:e>
+            <m:d>
+              <m:dPr>
+                <m:ctrlPr>
+                  <w:rPr>
+                    <w:rFonts w:ascii="Cambria Math" w:hAnsi="Cambria Math"/>
+                    <w:i/>
+                  </w:rPr>
+                </m:ctrlPr>
+              </m:dPr>
+              <m:e>
+                <m:r>
+                  <w:rPr>
+                    <w:rFonts w:ascii="Cambria Math" w:hAnsi="Cambria Math"/>
+                  </w:rPr>
+                  <m:t>1+</m:t>
+                </m:r>
+                <m:sSup>
+                  <m:sSupPr>
+                    <m:ctrlPr>
+                      <w:rPr>
+                        <w:rFonts w:ascii="Cambria Math" w:hAnsi="Cambria Math"/>
+                        <w:i/>
+                      </w:rPr>
+                    </m:ctrlPr>
+                  </m:sSupPr>
+                  <m:e>
+                    <m:r>
+                      <w:rPr>
+                        <w:rFonts w:ascii="Cambria Math" w:hAnsi="Cambria Math"/>
+                      </w:rPr>
+                      <m:t>x</m:t>
+                    </m:r>
+                  </m:e>
+                  <m:sup>
+                    <m:r>
+                      <w:rPr>
+                        <w:rFonts w:ascii="Cambria Math" w:hAnsi="Cambria Math"/>
+                      </w:rPr>
+                      <m:t>T</m:t>
+                    </m:r>
+                  </m:sup>
+                </m:sSup>
+                <m:r>
+                  <w:rPr>
+                    <w:rFonts w:ascii="Cambria Math" w:hAnsi="Cambria Math"/>
+                  </w:rPr>
+                  <m:t>y</m:t>
+                </m:r>
+              </m:e>
+            </m:d>
+          </m:e>
+          <m:sup>
+            <m:r>
+              <w:rPr>
+                <w:rFonts w:ascii="Cambria Math" w:hAnsi="Cambria Math"/>
+              </w:rPr>
+              <m:t>2</m:t>
+            </m:r>
+          </m:sup>
+        </m:sSup>
+      </m:oMath>
+      <w:r>
+        <w:rPr>
+          <w:rFonts w:ascii="Dubai Light" w:eastAsiaTheme="minorEastAsia" w:hAnsi="Dubai Light"/>
+        </w:rPr>
+        <w:t>.</w:t>
+      </w:r>
+    </w:p>
+    <w:p>
+      <w:pPr>
+        <w:bidi w:val="0"/>
+        <w:rPr>
+          <w:rFonts w:ascii="Dubai Light" w:hAnsi="Dubai Light"/>
+        </w:rPr>
+      </w:pPr>
+      <w:r>
+        <w:rPr>
+          <w:rFonts w:ascii="Dubai Light" w:hAnsi="Dubai Light"/>
+        </w:rPr>
+        <w:t xml:space="preserve">Here are all 4 separations aligned in one picture: </w:t>
+      </w:r>
+    </w:p>
+    <w:p>
+      <w:pPr>
+        <w:bidi w:val="0"/>
+        <w:rPr>
+          <w:rFonts w:ascii="Dubai Light" w:hAnsi="Dubai Light"/>
+        </w:rPr>
+      </w:pPr>
+      <w:r>
+        <w:rPr>
+          <w:rFonts w:ascii="Dubai Light" w:hAnsi="Dubai Light"/>
+        </w:rPr>
+        <w:drawing>
+          <wp:inline distT="0" distB="0" distL="0" distR="0" wp14:anchorId="47264D77" wp14:editId="20666D06">
+            <wp:extent cx="5731510" cy="3094355"/>
+            <wp:effectExtent l="0" t="0" r="2540" b="0"/>
+            <wp:docPr id="5" name="Picture 5"/>
+            <wp:cNvGraphicFramePr>
+              <a:graphicFrameLocks xmlns:a="http://schemas.openxmlformats.org/drawingml/2006/main" noChangeAspect="1"/>
+            </wp:cNvGraphicFramePr>
+            <a:graphic xmlns:a="http://schemas.openxmlformats.org/drawingml/2006/main">
+              <a:graphicData uri="http://schemas.openxmlformats.org/drawingml/2006/picture">
+                <pic:pic xmlns:pic="http://schemas.openxmlformats.org/drawingml/2006/picture">
+                  <pic:nvPicPr>
+                    <pic:cNvPr id="1" name=""/>
+                    <pic:cNvPicPr/>
+                  </pic:nvPicPr>
+                  <pic:blipFill>
+                    <a:blip r:embed="rId8"/>
+                    <a:stretch>
+                      <a:fillRect/>
+                    </a:stretch>
+                  </pic:blipFill>
+                  <pic:spPr>
+                    <a:xfrm>
+                      <a:off x="0" y="0"/>
+                      <a:ext cx="5731510" cy="3094355"/>
+                    </a:xfrm>
+                    <a:prstGeom prst="rect">
+                      <a:avLst/>
+                    </a:prstGeom>
+                  </pic:spPr>
+                </pic:pic>
+              </a:graphicData>
+            </a:graphic>
+          </wp:inline>
+        </w:drawing>
+      </w:r>
       <w:bookmarkStart w:id="0" w:name="_GoBack"/>
       <w:bookmarkEnd w:id="0"/>
+    </w:p>
+    <w:p>
+      <w:pPr>
+        <w:bidi w:val="0"/>
+        <w:rPr>
+          <w:rFonts w:ascii="Dubai Light" w:hAnsi="Dubai Light"/>
+        </w:rPr>
+      </w:pPr>
+    </w:p>
+    <w:p>
+      <w:pPr>
+        <w:bidi w:val="0"/>
+        <w:rPr>
+          <w:rFonts w:ascii="Dubai Light" w:hAnsi="Dubai Light"/>
+        </w:rPr>
+      </w:pPr>
+    </w:p>
+    <w:p>
+      <w:pPr>
+        <w:bidi w:val="0"/>
+        <w:rPr>
+          <w:rFonts w:ascii="Dubai Light" w:hAnsi="Dubai Light" w:cs="Dubai Light"/>
+        </w:rPr>
+      </w:pPr>
     </w:p>
     <w:sectPr>
       <w:pgSz w:w="11906" w:h="16838"/>
@@ -2054,7 +2682,7 @@
   <w:style w:type="paragraph" w:default="1" w:styleId="Normal">
     <w:name w:val="Normal"/>
     <w:qFormat/>
-    <w:rsid w:val="00261B0B"/>
+    <w:rsid w:val="00FC6A54"/>
   </w:style>
   <w:style w:type="character" w:default="1" w:styleId="DefaultParagraphFont">
     <w:name w:val="Default Paragraph Font"/>

--- a/HW2/Theory Part.docx
+++ b/HW2/Theory Part.docx
@@ -886,7 +886,13 @@
         <w:rPr>
           <w:rFonts w:ascii="Dubai Light" w:eastAsiaTheme="minorEastAsia" w:hAnsi="Dubai Light" w:cs="Dubai Light"/>
         </w:rPr>
-        <w:t>, and therefore we're simply counting the number of votes of each class.</w:t>
+        <w:t>, and therefore we're simply counting the number of votes of each class</w:t>
+      </w:r>
+      <w:r>
+        <w:rPr>
+          <w:rFonts w:ascii="Dubai Light" w:eastAsiaTheme="minorEastAsia" w:hAnsi="Dubai Light" w:cs="Dubai Light"/>
+        </w:rPr>
+        <w:t>, and choosing the one with the maximal votes.</w:t>
       </w:r>
     </w:p>
     <w:p>
@@ -1121,6 +1127,7 @@
               </m:r>
             </m:den>
           </m:f>
+          <w:bookmarkStart w:id="0" w:name="_GoBack"/>
           <m:r>
             <m:rPr>
               <m:sty m:val="p"/>
@@ -1136,6 +1143,7 @@
             </w:rPr>
             <m:t>x</m:t>
           </m:r>
+          <w:bookmarkEnd w:id="0"/>
           <m:r>
             <w:rPr>
               <w:rFonts w:ascii="Cambria Math" w:eastAsiaTheme="minorEastAsia" w:hAnsi="Cambria Math" w:cs="Dubai Light"/>
@@ -1369,13 +1377,51 @@
         <w:rPr>
           <w:rFonts w:ascii="Dubai Light" w:hAnsi="Dubai Light"/>
         </w:rPr>
-        <w:t xml:space="preserve">Then, we iterate 9,000 times with gradient descent. This gives us a value for w, which we use to test our model with the function test, which uses a vectorized function of the function classify, then calculates the mean. This whole thing is done within the scope of the function 'evaluate', which tests the model </w:t>
+        <w:t xml:space="preserve">Then, we iterate </w:t>
+      </w:r>
+      <w:r>
+        <w:rPr>
+          <w:rFonts w:ascii="Dubai Light" w:hAnsi="Dubai Light"/>
+        </w:rPr>
+        <w:t>28</w:t>
+      </w:r>
+      <w:r>
+        <w:rPr>
+          <w:rFonts w:ascii="Dubai Light" w:hAnsi="Dubai Light"/>
+        </w:rPr>
+        <w:t xml:space="preserve">,000 </w:t>
+      </w:r>
+      <w:r>
+        <w:rPr>
+          <w:rFonts w:ascii="Dubai Light" w:hAnsi="Dubai Light"/>
+        </w:rPr>
+        <w:t xml:space="preserve">iterations (or until </w:t>
       </w:r>
       <w:proofErr w:type="spellStart"/>
       <w:r>
         <w:rPr>
           <w:rFonts w:ascii="Dubai Light" w:hAnsi="Dubai Light"/>
         </w:rPr>
+        <w:t>convergance</w:t>
+      </w:r>
+      <w:proofErr w:type="spellEnd"/>
+      <w:r>
+        <w:rPr>
+          <w:rFonts w:ascii="Dubai Light" w:hAnsi="Dubai Light"/>
+        </w:rPr>
+        <w:t>)</w:t>
+      </w:r>
+      <w:r>
+        <w:rPr>
+          <w:rFonts w:ascii="Dubai Light" w:hAnsi="Dubai Light"/>
+        </w:rPr>
+        <w:t xml:space="preserve"> with gradient descent. This gives us a value for w, which we use to test our model with the function test, which uses a vectorized function of the function classify, then calculates the mean. This whole thing is done within the scope of the function 'evaluate', which tests the model </w:t>
+      </w:r>
+      <w:proofErr w:type="spellStart"/>
+      <w:r>
+        <w:rPr>
+          <w:rFonts w:ascii="Dubai Light" w:hAnsi="Dubai Light"/>
+        </w:rPr>
         <w:t>epoch_num</w:t>
       </w:r>
       <w:proofErr w:type="spellEnd"/>
@@ -1399,10 +1445,10 @@
           <w:noProof/>
         </w:rPr>
         <w:drawing>
-          <wp:anchor distT="0" distB="0" distL="114300" distR="114300" simplePos="0" relativeHeight="251660288" behindDoc="0" locked="0" layoutInCell="1" allowOverlap="1" wp14:anchorId="7B906956" wp14:editId="55219847">
+          <wp:anchor distT="0" distB="0" distL="114300" distR="114300" simplePos="0" relativeHeight="251660288" behindDoc="0" locked="0" layoutInCell="1" allowOverlap="1" wp14:anchorId="7B906956" wp14:editId="47EA7669">
             <wp:simplePos x="0" y="0"/>
             <wp:positionH relativeFrom="column">
-              <wp:posOffset>1765300</wp:posOffset>
+              <wp:posOffset>1764030</wp:posOffset>
             </wp:positionH>
             <wp:positionV relativeFrom="paragraph">
               <wp:posOffset>711200</wp:posOffset>
@@ -1469,16 +1515,54 @@
     </w:p>
     <w:p>
       <w:pPr>
-        <w:bidi w:val="0"/>
-        <w:rPr>
-          <w:rFonts w:ascii="Dubai Light" w:hAnsi="Dubai Light"/>
-        </w:rPr>
-      </w:pPr>
-      <w:r>
-        <w:rPr>
-          <w:rFonts w:ascii="Dubai Light" w:hAnsi="Dubai Light"/>
-        </w:rPr>
-        <w:t>As noisy as it is, the optimal accuracy is 80%, which can be accomplished for different values. The program returned 3.5, and so it is the learning rate in the code.</w:t>
+        <w:shd w:val="clear" w:color="auto" w:fill="FFFFFF" w:themeFill="background1"/>
+        <w:bidi w:val="0"/>
+        <w:spacing w:line="330" w:lineRule="atLeast"/>
+        <w:rPr>
+          <w:rFonts w:ascii="Dubai Light" w:hAnsi="Dubai Light"/>
+          <w:color w:val="000000" w:themeColor="text1"/>
+        </w:rPr>
+      </w:pPr>
+      <w:r>
+        <w:rPr>
+          <w:rFonts w:ascii="Dubai Light" w:hAnsi="Dubai Light"/>
+          <w:color w:val="000000" w:themeColor="text1"/>
+        </w:rPr>
+        <w:t xml:space="preserve">As noisy as it is, the optimal accuracy is </w:t>
+      </w:r>
+      <w:r>
+        <w:rPr>
+          <w:rFonts w:ascii="Dubai Light" w:hAnsi="Dubai Light"/>
+          <w:color w:val="000000" w:themeColor="text1"/>
+        </w:rPr>
+        <w:t>9</w:t>
+      </w:r>
+      <w:r>
+        <w:rPr>
+          <w:rFonts w:ascii="Dubai Light" w:hAnsi="Dubai Light"/>
+          <w:color w:val="000000" w:themeColor="text1"/>
+        </w:rPr>
+        <w:t>0%, which can be accomplished for different values. The program returned</w:t>
+      </w:r>
+      <w:r>
+        <w:rPr>
+          <w:rFonts w:ascii="Dubai Light" w:hAnsi="Dubai Light"/>
+          <w:color w:val="000000" w:themeColor="text1"/>
+        </w:rPr>
+        <w:t xml:space="preserve"> </w:t>
+      </w:r>
+      <w:r>
+        <w:rPr>
+          <w:rFonts w:ascii="Dubai Light" w:hAnsi="Dubai Light"/>
+          <w:color w:val="000000" w:themeColor="text1"/>
+        </w:rPr>
+        <w:t>6.35</w:t>
+      </w:r>
+      <w:r>
+        <w:rPr>
+          <w:rFonts w:ascii="Dubai Light" w:hAnsi="Dubai Light"/>
+        </w:rPr>
+        <w:t>, and so it is the learning rate in the code.</w:t>
       </w:r>
     </w:p>
     <w:p>
@@ -1493,25 +1577,13 @@
           <w:rFonts w:ascii="Dubai Light" w:hAnsi="Dubai Light"/>
           <w:u w:val="single"/>
         </w:rPr>
-        <w:t>Note</w:t>
-      </w:r>
-      <w:r>
-        <w:rPr>
-          <w:rFonts w:ascii="Dubai Light" w:hAnsi="Dubai Light"/>
-        </w:rPr>
-        <w:t xml:space="preserve"> I noticed that gradient descent gets crazy when using </w:t>
-      </w:r>
-      <w:r>
-        <w:rPr>
-          <w:rFonts w:ascii="Dubai Light" w:hAnsi="Dubai Light"/>
-        </w:rPr>
-        <w:t>a constant learning rate (overshoots), so I divided by 2 each time we progress, so that we progress more cautiously</w:t>
-      </w:r>
-      <w:r>
-        <w:rPr>
-          <w:rFonts w:ascii="Dubai Light" w:hAnsi="Dubai Light"/>
-        </w:rPr>
-        <w:t xml:space="preserve">. </w:t>
+        <w:t>Average running time</w:t>
+      </w:r>
+      <w:r>
+        <w:rPr>
+          <w:rFonts w:ascii="Dubai Light" w:hAnsi="Dubai Light"/>
+        </w:rPr>
+        <w:t xml:space="preserve"> is 40 seconds.</w:t>
       </w:r>
     </w:p>
     <w:p>
@@ -1527,16 +1599,16 @@
           <w:noProof/>
         </w:rPr>
         <w:drawing>
-          <wp:anchor distT="0" distB="0" distL="114300" distR="114300" simplePos="0" relativeHeight="251661312" behindDoc="0" locked="0" layoutInCell="1" allowOverlap="1" wp14:anchorId="7BE204E9" wp14:editId="04DBC9CB">
+          <wp:anchor distT="0" distB="0" distL="114300" distR="114300" simplePos="0" relativeHeight="251661312" behindDoc="0" locked="0" layoutInCell="1" allowOverlap="1" wp14:anchorId="7BE204E9" wp14:editId="42402240">
             <wp:simplePos x="0" y="0"/>
             <wp:positionH relativeFrom="column">
-              <wp:posOffset>1545590</wp:posOffset>
+              <wp:posOffset>1676219</wp:posOffset>
             </wp:positionH>
             <wp:positionV relativeFrom="paragraph">
-              <wp:posOffset>534035</wp:posOffset>
+              <wp:posOffset>744220</wp:posOffset>
             </wp:positionV>
-            <wp:extent cx="2641600" cy="1980532"/>
-            <wp:effectExtent l="0" t="0" r="6350" b="1270"/>
+            <wp:extent cx="2364105" cy="1772920"/>
+            <wp:effectExtent l="0" t="0" r="0" b="0"/>
             <wp:wrapTopAndBottom/>
             <wp:docPr id="4" name="Picture 4"/>
             <wp:cNvGraphicFramePr>
@@ -1564,7 +1636,7 @@
                   <pic:spPr>
                     <a:xfrm>
                       <a:off x="0" y="0"/>
-                      <a:ext cx="2641600" cy="1980532"/>
+                      <a:ext cx="2364105" cy="1772920"/>
                     </a:xfrm>
                     <a:prstGeom prst="rect">
                       <a:avLst/>
@@ -1593,7 +1665,19 @@
         <w:rPr>
           <w:rFonts w:ascii="Dubai Light" w:hAnsi="Dubai Light"/>
         </w:rPr>
-        <w:t xml:space="preserve"> is 80%</w:t>
+        <w:t xml:space="preserve"> is </w:t>
+      </w:r>
+      <w:r>
+        <w:rPr>
+          <w:rFonts w:ascii="Dubai Light" w:hAnsi="Dubai Light"/>
+        </w:rPr>
+        <w:t>9</w:t>
+      </w:r>
+      <w:r>
+        <w:rPr>
+          <w:rFonts w:ascii="Dubai Light" w:hAnsi="Dubai Light"/>
+        </w:rPr>
+        <w:t>0%</w:t>
       </w:r>
       <w:r>
         <w:rPr>
@@ -1605,7 +1689,19 @@
         <w:rPr>
           <w:rFonts w:ascii="Dubai Light" w:hAnsi="Dubai Light"/>
         </w:rPr>
-        <w:t xml:space="preserve"> Best classifier for this dataset is linear kernel with SVM.</w:t>
+        <w:t xml:space="preserve"> Best classifier for this dataset is </w:t>
+      </w:r>
+      <w:r>
+        <w:rPr>
+          <w:rFonts w:ascii="Dubai Light" w:hAnsi="Dubai Light"/>
+        </w:rPr>
+        <w:t>some special</w:t>
+      </w:r>
+      <w:r>
+        <w:rPr>
+          <w:rFonts w:ascii="Dubai Light" w:hAnsi="Dubai Light"/>
+        </w:rPr>
+        <w:t xml:space="preserve"> kernel with SVM.</w:t>
       </w:r>
       <w:r>
         <w:rPr>
@@ -1646,37 +1742,21 @@
           <w:szCs w:val="48"/>
         </w:rPr>
         <w:lastRenderedPageBreak/>
-        <w:t xml:space="preserve">Problem </w:t>
-      </w:r>
-      <w:r>
-        <w:rPr>
-          <w:rFonts w:ascii="Dubai" w:hAnsi="Dubai" w:cs="Dubai"/>
-          <w:b/>
-          <w:bCs/>
-          <w:sz w:val="48"/>
-          <w:szCs w:val="48"/>
-        </w:rPr>
-        <w:t>5</w:t>
-      </w:r>
-    </w:p>
-    <w:p>
-      <w:pPr>
-        <w:bidi w:val="0"/>
-        <w:rPr>
-          <w:rFonts w:ascii="Dubai Light" w:hAnsi="Dubai Light" w:cs="Dubai Light"/>
-        </w:rPr>
-      </w:pPr>
-      <w:r>
-        <w:rPr>
-          <w:rFonts w:ascii="Dubai Light" w:hAnsi="Dubai Light" w:cs="Dubai Light"/>
-        </w:rPr>
-        <w:t>We</w:t>
-      </w:r>
-      <w:r>
-        <w:rPr>
-          <w:rFonts w:ascii="Dubai Light" w:hAnsi="Dubai Light" w:cs="Dubai Light"/>
-        </w:rPr>
-        <w:t xml:space="preserve"> run for each dataset. </w:t>
+        <w:t>Problem 5</w:t>
+      </w:r>
+    </w:p>
+    <w:p>
+      <w:pPr>
+        <w:bidi w:val="0"/>
+        <w:rPr>
+          <w:rFonts w:ascii="Dubai Light" w:hAnsi="Dubai Light" w:cs="Dubai Light"/>
+        </w:rPr>
+      </w:pPr>
+      <w:r>
+        <w:rPr>
+          <w:rFonts w:ascii="Dubai Light" w:hAnsi="Dubai Light" w:cs="Dubai Light"/>
+        </w:rPr>
+        <w:t xml:space="preserve">We run for each dataset. </w:t>
       </w:r>
     </w:p>
     <w:p>
@@ -2208,6 +2288,7 @@
       <w:r>
         <w:rPr>
           <w:rFonts w:ascii="Dubai Light" w:hAnsi="Dubai Light"/>
+          <w:noProof/>
         </w:rPr>
         <w:drawing>
           <wp:inline distT="0" distB="0" distL="0" distR="0" wp14:anchorId="47264D77" wp14:editId="20666D06">
@@ -2245,8 +2326,6 @@
           </wp:inline>
         </w:drawing>
       </w:r>
-      <w:bookmarkStart w:id="0" w:name="_GoBack"/>
-      <w:bookmarkEnd w:id="0"/>
     </w:p>
     <w:p>
       <w:pPr>

--- a/HW2/Theory Part.docx
+++ b/HW2/Theory Part.docx
@@ -924,7 +924,7 @@
           <w:noProof/>
         </w:rPr>
         <w:drawing>
-          <wp:anchor distT="0" distB="0" distL="114300" distR="114300" simplePos="0" relativeHeight="251658240" behindDoc="0" locked="0" layoutInCell="1" allowOverlap="1" wp14:anchorId="69AA44BF" wp14:editId="4B8CFB2A">
+          <wp:anchor distT="0" distB="0" distL="114300" distR="114300" simplePos="0" relativeHeight="251655168" behindDoc="0" locked="0" layoutInCell="1" allowOverlap="1" wp14:anchorId="69AA44BF" wp14:editId="36C76A14">
             <wp:simplePos x="0" y="0"/>
             <wp:positionH relativeFrom="column">
               <wp:posOffset>2844800</wp:posOffset>
@@ -947,7 +947,7 @@
                     <pic:cNvPicPr/>
                   </pic:nvPicPr>
                   <pic:blipFill>
-                    <a:blip r:embed="rId4" cstate="print">
+                    <a:blip r:embed="rId5" cstate="print">
                       <a:extLst>
                         <a:ext uri="{28A0092B-C50C-407E-A947-70E740481C1C}">
                           <a14:useLocalDpi xmlns:a14="http://schemas.microsoft.com/office/drawing/2010/main" val="0"/>
@@ -984,7 +984,7 @@
           <w:noProof/>
         </w:rPr>
         <w:drawing>
-          <wp:anchor distT="0" distB="0" distL="114300" distR="114300" simplePos="0" relativeHeight="251659264" behindDoc="0" locked="0" layoutInCell="1" allowOverlap="1" wp14:anchorId="4AC15812" wp14:editId="4C2CD9CC">
+          <wp:anchor distT="0" distB="0" distL="114300" distR="114300" simplePos="0" relativeHeight="251656192" behindDoc="0" locked="0" layoutInCell="1" allowOverlap="1" wp14:anchorId="4AC15812" wp14:editId="1B3D5770">
             <wp:simplePos x="0" y="0"/>
             <wp:positionH relativeFrom="column">
               <wp:posOffset>-234950</wp:posOffset>
@@ -1007,7 +1007,7 @@
                     <pic:cNvPicPr/>
                   </pic:nvPicPr>
                   <pic:blipFill>
-                    <a:blip r:embed="rId5" cstate="print">
+                    <a:blip r:embed="rId6" cstate="print">
                       <a:extLst>
                         <a:ext uri="{28A0092B-C50C-407E-A947-70E740481C1C}">
                           <a14:useLocalDpi xmlns:a14="http://schemas.microsoft.com/office/drawing/2010/main" val="0"/>
@@ -1127,7 +1127,6 @@
               </m:r>
             </m:den>
           </m:f>
-          <w:bookmarkStart w:id="0" w:name="_GoBack"/>
           <m:r>
             <m:rPr>
               <m:sty m:val="p"/>
@@ -1143,7 +1142,6 @@
             </w:rPr>
             <m:t>x</m:t>
           </m:r>
-          <w:bookmarkEnd w:id="0"/>
           <m:r>
             <w:rPr>
               <w:rFonts w:ascii="Cambria Math" w:eastAsiaTheme="minorEastAsia" w:hAnsi="Cambria Math" w:cs="Dubai Light"/>
@@ -1442,75 +1440,34 @@
       <w:r>
         <w:rPr>
           <w:rFonts w:ascii="Dubai Light" w:hAnsi="Dubai Light"/>
-          <w:noProof/>
-        </w:rPr>
-        <w:drawing>
-          <wp:anchor distT="0" distB="0" distL="114300" distR="114300" simplePos="0" relativeHeight="251660288" behindDoc="0" locked="0" layoutInCell="1" allowOverlap="1" wp14:anchorId="7B906956" wp14:editId="47EA7669">
-            <wp:simplePos x="0" y="0"/>
-            <wp:positionH relativeFrom="column">
-              <wp:posOffset>1764030</wp:posOffset>
-            </wp:positionH>
-            <wp:positionV relativeFrom="paragraph">
-              <wp:posOffset>711200</wp:posOffset>
-            </wp:positionV>
-            <wp:extent cx="2202180" cy="1651635"/>
-            <wp:effectExtent l="0" t="0" r="7620" b="5715"/>
-            <wp:wrapTopAndBottom/>
-            <wp:docPr id="3" name="Picture 3"/>
-            <wp:cNvGraphicFramePr>
-              <a:graphicFrameLocks xmlns:a="http://schemas.openxmlformats.org/drawingml/2006/main" noChangeAspect="1"/>
-            </wp:cNvGraphicFramePr>
-            <a:graphic xmlns:a="http://schemas.openxmlformats.org/drawingml/2006/main">
-              <a:graphicData uri="http://schemas.openxmlformats.org/drawingml/2006/picture">
-                <pic:pic xmlns:pic="http://schemas.openxmlformats.org/drawingml/2006/picture">
-                  <pic:nvPicPr>
-                    <pic:cNvPr id="3" name="learning rate.png"/>
-                    <pic:cNvPicPr/>
-                  </pic:nvPicPr>
-                  <pic:blipFill>
-                    <a:blip r:embed="rId6" cstate="print">
-                      <a:extLst>
-                        <a:ext uri="{28A0092B-C50C-407E-A947-70E740481C1C}">
-                          <a14:useLocalDpi xmlns:a14="http://schemas.microsoft.com/office/drawing/2010/main" val="0"/>
-                        </a:ext>
-                      </a:extLst>
-                    </a:blip>
-                    <a:stretch>
-                      <a:fillRect/>
-                    </a:stretch>
-                  </pic:blipFill>
-                  <pic:spPr>
-                    <a:xfrm>
-                      <a:off x="0" y="0"/>
-                      <a:ext cx="2202180" cy="1651635"/>
-                    </a:xfrm>
-                    <a:prstGeom prst="rect">
-                      <a:avLst/>
-                    </a:prstGeom>
-                  </pic:spPr>
-                </pic:pic>
-              </a:graphicData>
-            </a:graphic>
-            <wp14:sizeRelH relativeFrom="margin">
-              <wp14:pctWidth>0</wp14:pctWidth>
-            </wp14:sizeRelH>
-            <wp14:sizeRelV relativeFrom="margin">
-              <wp14:pctHeight>0</wp14:pctHeight>
-            </wp14:sizeRelV>
-          </wp:anchor>
-        </w:drawing>
+        </w:rPr>
+        <w:t>I split the train set into validation and training set (0.9-0.1)</w:t>
       </w:r>
       <w:r>
         <w:rPr>
           <w:rFonts w:ascii="Dubai Light" w:hAnsi="Dubai Light"/>
         </w:rPr>
-        <w:t>I split the train set into validation and training set (0.9-0.1)</w:t>
+        <w:t xml:space="preserve">, and ran over different values. </w:t>
       </w:r>
       <w:r>
         <w:rPr>
           <w:rFonts w:ascii="Dubai Light" w:hAnsi="Dubai Light"/>
         </w:rPr>
-        <w:t>, and ran over different values. This is the average validation accuracy rate as a function of the learning rate:</w:t>
+        <w:t xml:space="preserve">I found accuracy rate as a function of learning rate running until </w:t>
+      </w:r>
+      <w:proofErr w:type="spellStart"/>
+      <w:r>
+        <w:rPr>
+          <w:rFonts w:ascii="Dubai Light" w:hAnsi="Dubai Light"/>
+        </w:rPr>
+        <w:t>convergance</w:t>
+      </w:r>
+      <w:proofErr w:type="spellEnd"/>
+      <w:r>
+        <w:rPr>
+          <w:rFonts w:ascii="Dubai Light" w:hAnsi="Dubai Light"/>
+        </w:rPr>
+        <w:t>/until finishing 28,000 iterations, and plotted it (it took too much time and I forgot to take a picture so I won't be showing a picture)</w:t>
       </w:r>
     </w:p>
     <w:p>
@@ -1528,35 +1485,35 @@
           <w:rFonts w:ascii="Dubai Light" w:hAnsi="Dubai Light"/>
           <w:color w:val="000000" w:themeColor="text1"/>
         </w:rPr>
-        <w:t xml:space="preserve">As noisy as it is, the optimal accuracy is </w:t>
+        <w:t>The maximal</w:t>
       </w:r>
       <w:r>
         <w:rPr>
           <w:rFonts w:ascii="Dubai Light" w:hAnsi="Dubai Light"/>
           <w:color w:val="000000" w:themeColor="text1"/>
         </w:rPr>
-        <w:t>9</w:t>
+        <w:t xml:space="preserve"> accuracy is </w:t>
       </w:r>
       <w:r>
         <w:rPr>
           <w:rFonts w:ascii="Dubai Light" w:hAnsi="Dubai Light"/>
           <w:color w:val="000000" w:themeColor="text1"/>
         </w:rPr>
-        <w:t>0%, which can be accomplished for different values. The program returned</w:t>
+        <w:t>9</w:t>
       </w:r>
       <w:r>
         <w:rPr>
           <w:rFonts w:ascii="Dubai Light" w:hAnsi="Dubai Light"/>
           <w:color w:val="000000" w:themeColor="text1"/>
         </w:rPr>
-        <w:t xml:space="preserve"> </w:t>
+        <w:t>0%, which can be accomplished for different values. The program returned</w:t>
       </w:r>
       <w:r>
         <w:rPr>
           <w:rFonts w:ascii="Dubai Light" w:hAnsi="Dubai Light"/>
           <w:color w:val="000000" w:themeColor="text1"/>
         </w:rPr>
-        <w:t>6.35</w:t>
+        <w:t xml:space="preserve"> 6.35</w:t>
       </w:r>
       <w:r>
         <w:rPr>
@@ -1599,13 +1556,13 @@
           <w:noProof/>
         </w:rPr>
         <w:drawing>
-          <wp:anchor distT="0" distB="0" distL="114300" distR="114300" simplePos="0" relativeHeight="251661312" behindDoc="0" locked="0" layoutInCell="1" allowOverlap="1" wp14:anchorId="7BE204E9" wp14:editId="42402240">
+          <wp:anchor distT="0" distB="0" distL="114300" distR="114300" simplePos="0" relativeHeight="251658240" behindDoc="0" locked="0" layoutInCell="1" allowOverlap="1" wp14:anchorId="7BE204E9" wp14:editId="249878F9">
             <wp:simplePos x="0" y="0"/>
             <wp:positionH relativeFrom="column">
-              <wp:posOffset>1676219</wp:posOffset>
+              <wp:posOffset>1675765</wp:posOffset>
             </wp:positionH>
             <wp:positionV relativeFrom="paragraph">
-              <wp:posOffset>744220</wp:posOffset>
+              <wp:posOffset>843915</wp:posOffset>
             </wp:positionV>
             <wp:extent cx="2364105" cy="1772920"/>
             <wp:effectExtent l="0" t="0" r="0" b="0"/>
@@ -1701,19 +1658,43 @@
         <w:rPr>
           <w:rFonts w:ascii="Dubai Light" w:hAnsi="Dubai Light"/>
         </w:rPr>
-        <w:t xml:space="preserve"> kernel with SVM.</w:t>
+        <w:t xml:space="preserve"> kernel with SVM</w:t>
       </w:r>
       <w:r>
         <w:rPr>
           <w:rFonts w:ascii="Dubai Light" w:hAnsi="Dubai Light"/>
         </w:rPr>
+        <w:t>, although it is reasonably almost linearly separable</w:t>
+      </w:r>
+      <w:r>
+        <w:rPr>
+          <w:rFonts w:ascii="Dubai Light" w:hAnsi="Dubai Light"/>
+        </w:rPr>
+        <w:t>.</w:t>
+      </w:r>
+      <w:r>
+        <w:rPr>
+          <w:rFonts w:ascii="Dubai Light" w:hAnsi="Dubai Light"/>
+        </w:rPr>
         <w:t xml:space="preserve"> </w:t>
       </w:r>
       <w:r>
         <w:rPr>
           <w:rFonts w:ascii="Dubai Light" w:hAnsi="Dubai Light"/>
         </w:rPr>
-        <w:t>Here’s the best separating line</w:t>
+        <w:t>Here’s the best separating</w:t>
+      </w:r>
+      <w:r>
+        <w:rPr>
+          <w:rFonts w:ascii="Dubai Light" w:hAnsi="Dubai Light"/>
+        </w:rPr>
+        <w:t xml:space="preserve"> </w:t>
+      </w:r>
+      <w:r>
+        <w:rPr>
+          <w:rFonts w:ascii="Dubai Light" w:hAnsi="Dubai Light"/>
+        </w:rPr>
+        <w:t>line</w:t>
       </w:r>
       <w:r>
         <w:rPr>
@@ -1733,7 +1714,10 @@
           <w:szCs w:val="48"/>
         </w:rPr>
       </w:pPr>
-      <w:r>
+    </w:p>
+    <w:p>
+      <w:pPr>
+        <w:bidi w:val="0"/>
         <w:rPr>
           <w:rFonts w:ascii="Dubai" w:hAnsi="Dubai" w:cs="Dubai"/>
           <w:b/>
@@ -1741,8 +1725,39 @@
           <w:sz w:val="48"/>
           <w:szCs w:val="48"/>
         </w:rPr>
+      </w:pPr>
+    </w:p>
+    <w:p>
+      <w:pPr>
+        <w:bidi w:val="0"/>
+        <w:rPr>
+          <w:rFonts w:ascii="Dubai" w:hAnsi="Dubai" w:cs="Dubai"/>
+          <w:b/>
+          <w:bCs/>
+          <w:sz w:val="48"/>
+          <w:szCs w:val="48"/>
+        </w:rPr>
+      </w:pPr>
+      <w:r>
+        <w:rPr>
+          <w:rFonts w:ascii="Dubai" w:hAnsi="Dubai" w:cs="Dubai"/>
+          <w:b/>
+          <w:bCs/>
+          <w:sz w:val="48"/>
+          <w:szCs w:val="48"/>
+        </w:rPr>
         <w:lastRenderedPageBreak/>
-        <w:t>Problem 5</w:t>
+        <w:t xml:space="preserve">Problem </w:t>
+      </w:r>
+      <w:r>
+        <w:rPr>
+          <w:rFonts w:ascii="Dubai" w:hAnsi="Dubai" w:cs="Dubai"/>
+          <w:b/>
+          <w:bCs/>
+          <w:sz w:val="48"/>
+          <w:szCs w:val="48"/>
+        </w:rPr>
+        <w:t>4</w:t>
       </w:r>
     </w:p>
     <w:p>
@@ -2291,7 +2306,7 @@
           <w:noProof/>
         </w:rPr>
         <w:drawing>
-          <wp:inline distT="0" distB="0" distL="0" distR="0" wp14:anchorId="47264D77" wp14:editId="20666D06">
+          <wp:inline distT="0" distB="0" distL="0" distR="0" wp14:anchorId="47264D77" wp14:editId="0732C132">
             <wp:extent cx="5731510" cy="3094355"/>
             <wp:effectExtent l="0" t="0" r="2540" b="0"/>
             <wp:docPr id="5" name="Picture 5"/>
@@ -2351,6 +2366,3252 @@
         </w:rPr>
       </w:pPr>
     </w:p>
+    <w:p>
+      <w:pPr>
+        <w:bidi w:val="0"/>
+        <w:rPr>
+          <w:rFonts w:ascii="Dubai Light" w:hAnsi="Dubai Light" w:cs="Dubai Light"/>
+        </w:rPr>
+      </w:pPr>
+    </w:p>
+    <w:p>
+      <w:pPr>
+        <w:bidi w:val="0"/>
+        <w:rPr>
+          <w:rFonts w:ascii="Dubai Light" w:hAnsi="Dubai Light" w:cs="Dubai Light"/>
+        </w:rPr>
+      </w:pPr>
+    </w:p>
+    <w:p>
+      <w:pPr>
+        <w:bidi w:val="0"/>
+        <w:rPr>
+          <w:rFonts w:ascii="Dubai" w:hAnsi="Dubai" w:cs="Dubai"/>
+          <w:b/>
+          <w:bCs/>
+          <w:sz w:val="48"/>
+          <w:szCs w:val="48"/>
+        </w:rPr>
+      </w:pPr>
+      <w:r>
+        <w:rPr>
+          <w:rFonts w:ascii="Dubai" w:hAnsi="Dubai" w:cs="Dubai"/>
+          <w:b/>
+          <w:bCs/>
+          <w:sz w:val="48"/>
+          <w:szCs w:val="48"/>
+        </w:rPr>
+        <w:lastRenderedPageBreak/>
+        <w:t xml:space="preserve">Problem </w:t>
+      </w:r>
+      <w:r>
+        <w:rPr>
+          <w:rFonts w:ascii="Dubai" w:hAnsi="Dubai" w:cs="Dubai"/>
+          <w:b/>
+          <w:bCs/>
+          <w:sz w:val="48"/>
+          <w:szCs w:val="48"/>
+        </w:rPr>
+        <w:t>5</w:t>
+      </w:r>
+    </w:p>
+    <w:p>
+      <w:pPr>
+        <w:pStyle w:val="ListParagraph"/>
+        <w:numPr>
+          <w:ilvl w:val="0"/>
+          <w:numId w:val="1"/>
+        </w:numPr>
+        <w:bidi w:val="0"/>
+        <w:rPr>
+          <w:rFonts w:ascii="Dubai Light" w:eastAsiaTheme="minorEastAsia" w:hAnsi="Dubai Light"/>
+        </w:rPr>
+      </w:pPr>
+      <w:r>
+        <w:rPr>
+          <w:rFonts w:ascii="Dubai Light" w:hAnsi="Dubai Light"/>
+        </w:rPr>
+        <w:t xml:space="preserve">This new kernel maps points </w:t>
+      </w:r>
+      <m:oMath>
+        <m:d>
+          <m:dPr>
+            <m:ctrlPr>
+              <w:rPr>
+                <w:rFonts w:ascii="Cambria Math" w:hAnsi="Cambria Math"/>
+                <w:i/>
+              </w:rPr>
+            </m:ctrlPr>
+          </m:dPr>
+          <m:e>
+            <m:r>
+              <w:rPr>
+                <w:rFonts w:ascii="Cambria Math" w:hAnsi="Cambria Math"/>
+              </w:rPr>
+              <m:t>rcosθ,rsinθ</m:t>
+            </m:r>
+          </m:e>
+        </m:d>
+      </m:oMath>
+      <w:r>
+        <w:rPr>
+          <w:rFonts w:ascii="Dubai Light" w:eastAsiaTheme="minorEastAsia" w:hAnsi="Dubai Light"/>
+        </w:rPr>
+        <w:t xml:space="preserve"> to points </w:t>
+      </w:r>
+      <m:oMath>
+        <m:d>
+          <m:dPr>
+            <m:ctrlPr>
+              <w:rPr>
+                <w:rFonts w:ascii="Cambria Math" w:eastAsiaTheme="minorEastAsia" w:hAnsi="Cambria Math"/>
+                <w:i/>
+              </w:rPr>
+            </m:ctrlPr>
+          </m:dPr>
+          <m:e>
+            <m:func>
+              <m:funcPr>
+                <m:ctrlPr>
+                  <w:rPr>
+                    <w:rFonts w:ascii="Cambria Math" w:eastAsiaTheme="minorEastAsia" w:hAnsi="Cambria Math"/>
+                  </w:rPr>
+                </m:ctrlPr>
+              </m:funcPr>
+              <m:fName>
+                <m:r>
+                  <m:rPr>
+                    <m:sty m:val="p"/>
+                  </m:rPr>
+                  <w:rPr>
+                    <w:rFonts w:ascii="Cambria Math" w:eastAsiaTheme="minorEastAsia" w:hAnsi="Cambria Math"/>
+                  </w:rPr>
+                  <m:t>cos</m:t>
+                </m:r>
+                <m:ctrlPr>
+                  <w:rPr>
+                    <w:rFonts w:ascii="Cambria Math" w:eastAsiaTheme="minorEastAsia" w:hAnsi="Cambria Math"/>
+                    <w:i/>
+                  </w:rPr>
+                </m:ctrlPr>
+              </m:fName>
+              <m:e>
+                <m:r>
+                  <w:rPr>
+                    <w:rFonts w:ascii="Cambria Math" w:eastAsiaTheme="minorEastAsia" w:hAnsi="Cambria Math"/>
+                  </w:rPr>
+                  <m:t>θ</m:t>
+                </m:r>
+              </m:e>
+            </m:func>
+            <m:r>
+              <w:rPr>
+                <w:rFonts w:ascii="Cambria Math" w:eastAsiaTheme="minorEastAsia" w:hAnsi="Cambria Math"/>
+              </w:rPr>
+              <m:t>,sinθ</m:t>
+            </m:r>
+          </m:e>
+        </m:d>
+      </m:oMath>
+      <w:r>
+        <w:rPr>
+          <w:rFonts w:ascii="Dubai Light" w:eastAsiaTheme="minorEastAsia" w:hAnsi="Dubai Light"/>
+        </w:rPr>
+        <w:t>, and therefore we get the following mapping function:</w:t>
+      </w:r>
+    </w:p>
+    <w:p>
+      <w:pPr>
+        <w:bidi w:val="0"/>
+      </w:pPr>
+      <m:oMathPara>
+        <m:oMath>
+          <m:r>
+            <w:rPr>
+              <w:rFonts w:ascii="Cambria Math" w:hAnsi="Cambria Math"/>
+            </w:rPr>
+            <m:t>φ</m:t>
+          </m:r>
+          <m:d>
+            <m:dPr>
+              <m:ctrlPr>
+                <w:rPr>
+                  <w:rFonts w:ascii="Cambria Math" w:hAnsi="Cambria Math"/>
+                </w:rPr>
+              </m:ctrlPr>
+            </m:dPr>
+            <m:e>
+              <m:r>
+                <w:rPr>
+                  <w:rFonts w:ascii="Cambria Math" w:hAnsi="Cambria Math"/>
+                </w:rPr>
+                <m:t>x</m:t>
+              </m:r>
+            </m:e>
+          </m:d>
+          <m:r>
+            <m:rPr>
+              <m:sty m:val="p"/>
+            </m:rPr>
+            <w:rPr>
+              <w:rFonts w:ascii="Cambria Math" w:hAnsi="Cambria Math"/>
+            </w:rPr>
+            <m:t>=</m:t>
+          </m:r>
+          <m:f>
+            <m:fPr>
+              <m:ctrlPr>
+                <w:rPr>
+                  <w:rFonts w:ascii="Cambria Math" w:hAnsi="Cambria Math"/>
+                </w:rPr>
+              </m:ctrlPr>
+            </m:fPr>
+            <m:num>
+              <m:r>
+                <w:rPr>
+                  <w:rFonts w:ascii="Cambria Math" w:hAnsi="Cambria Math"/>
+                </w:rPr>
+                <m:t>x</m:t>
+              </m:r>
+            </m:num>
+            <m:den>
+              <m:sSub>
+                <m:sSubPr>
+                  <m:ctrlPr>
+                    <w:rPr>
+                      <w:rFonts w:ascii="Cambria Math" w:hAnsi="Cambria Math"/>
+                    </w:rPr>
+                  </m:ctrlPr>
+                </m:sSubPr>
+                <m:e>
+                  <m:d>
+                    <m:dPr>
+                      <m:begChr m:val="|"/>
+                      <m:endChr m:val="|"/>
+                      <m:ctrlPr>
+                        <w:rPr>
+                          <w:rFonts w:ascii="Cambria Math" w:hAnsi="Cambria Math"/>
+                        </w:rPr>
+                      </m:ctrlPr>
+                    </m:dPr>
+                    <m:e>
+                      <m:d>
+                        <m:dPr>
+                          <m:begChr m:val="|"/>
+                          <m:endChr m:val="|"/>
+                          <m:ctrlPr>
+                            <w:rPr>
+                              <w:rFonts w:ascii="Cambria Math" w:hAnsi="Cambria Math"/>
+                            </w:rPr>
+                          </m:ctrlPr>
+                        </m:dPr>
+                        <m:e>
+                          <m:r>
+                            <w:rPr>
+                              <w:rFonts w:ascii="Cambria Math" w:hAnsi="Cambria Math"/>
+                            </w:rPr>
+                            <m:t>x</m:t>
+                          </m:r>
+                        </m:e>
+                      </m:d>
+                    </m:e>
+                  </m:d>
+                </m:e>
+                <m:sub>
+                  <m:r>
+                    <m:rPr>
+                      <m:sty m:val="p"/>
+                    </m:rPr>
+                    <w:rPr>
+                      <w:rFonts w:ascii="Cambria Math" w:hAnsi="Cambria Math"/>
+                    </w:rPr>
+                    <m:t>2</m:t>
+                  </m:r>
+                </m:sub>
+              </m:sSub>
+            </m:den>
+          </m:f>
+        </m:oMath>
+      </m:oMathPara>
+    </w:p>
+    <w:p>
+      <m:oMathPara>
+        <m:oMath>
+          <m:r>
+            <w:rPr>
+              <w:rFonts w:ascii="Cambria Math" w:hAnsi="Cambria Math"/>
+            </w:rPr>
+            <m:t>K</m:t>
+          </m:r>
+          <m:d>
+            <m:dPr>
+              <m:ctrlPr>
+                <w:rPr>
+                  <w:rFonts w:ascii="Cambria Math" w:hAnsi="Cambria Math"/>
+                </w:rPr>
+              </m:ctrlPr>
+            </m:dPr>
+            <m:e>
+              <m:r>
+                <w:rPr>
+                  <w:rFonts w:ascii="Cambria Math" w:hAnsi="Cambria Math"/>
+                </w:rPr>
+                <m:t>x</m:t>
+              </m:r>
+              <m:r>
+                <m:rPr>
+                  <m:sty m:val="p"/>
+                </m:rPr>
+                <w:rPr>
+                  <w:rFonts w:ascii="Cambria Math" w:hAnsi="Cambria Math"/>
+                </w:rPr>
+                <m:t>,</m:t>
+              </m:r>
+              <m:r>
+                <w:rPr>
+                  <w:rFonts w:ascii="Cambria Math" w:hAnsi="Cambria Math"/>
+                </w:rPr>
+                <m:t>y</m:t>
+              </m:r>
+            </m:e>
+          </m:d>
+          <m:r>
+            <m:rPr>
+              <m:sty m:val="p"/>
+            </m:rPr>
+            <w:rPr>
+              <w:rFonts w:ascii="Cambria Math" w:hAnsi="Cambria Math"/>
+            </w:rPr>
+            <m:t>=</m:t>
+          </m:r>
+          <m:sSup>
+            <m:sSupPr>
+              <m:ctrlPr>
+                <w:rPr>
+                  <w:rFonts w:ascii="Cambria Math" w:hAnsi="Cambria Math"/>
+                </w:rPr>
+              </m:ctrlPr>
+            </m:sSupPr>
+            <m:e>
+              <m:r>
+                <w:rPr>
+                  <w:rFonts w:ascii="Cambria Math" w:hAnsi="Cambria Math"/>
+                </w:rPr>
+                <m:t>φ</m:t>
+              </m:r>
+            </m:e>
+            <m:sup>
+              <m:r>
+                <w:rPr>
+                  <w:rFonts w:ascii="Cambria Math" w:hAnsi="Cambria Math"/>
+                </w:rPr>
+                <m:t>T</m:t>
+              </m:r>
+            </m:sup>
+          </m:sSup>
+          <m:d>
+            <m:dPr>
+              <m:ctrlPr>
+                <w:rPr>
+                  <w:rFonts w:ascii="Cambria Math" w:hAnsi="Cambria Math"/>
+                </w:rPr>
+              </m:ctrlPr>
+            </m:dPr>
+            <m:e>
+              <m:r>
+                <w:rPr>
+                  <w:rFonts w:ascii="Cambria Math" w:hAnsi="Cambria Math"/>
+                </w:rPr>
+                <m:t>x</m:t>
+              </m:r>
+            </m:e>
+          </m:d>
+          <m:r>
+            <w:rPr>
+              <w:rFonts w:ascii="Cambria Math" w:hAnsi="Cambria Math"/>
+            </w:rPr>
+            <m:t>φ</m:t>
+          </m:r>
+          <m:d>
+            <m:dPr>
+              <m:ctrlPr>
+                <w:rPr>
+                  <w:rFonts w:ascii="Cambria Math" w:hAnsi="Cambria Math"/>
+                </w:rPr>
+              </m:ctrlPr>
+            </m:dPr>
+            <m:e>
+              <m:r>
+                <w:rPr>
+                  <w:rFonts w:ascii="Cambria Math" w:hAnsi="Cambria Math"/>
+                </w:rPr>
+                <m:t>y</m:t>
+              </m:r>
+            </m:e>
+          </m:d>
+          <m:r>
+            <m:rPr>
+              <m:sty m:val="p"/>
+            </m:rPr>
+            <w:rPr>
+              <w:rFonts w:ascii="Cambria Math" w:hAnsi="Cambria Math"/>
+            </w:rPr>
+            <m:t>=</m:t>
+          </m:r>
+          <m:f>
+            <m:fPr>
+              <m:ctrlPr>
+                <w:rPr>
+                  <w:rFonts w:ascii="Cambria Math" w:hAnsi="Cambria Math"/>
+                </w:rPr>
+              </m:ctrlPr>
+            </m:fPr>
+            <m:num>
+              <m:sSup>
+                <m:sSupPr>
+                  <m:ctrlPr>
+                    <w:rPr>
+                      <w:rFonts w:ascii="Cambria Math" w:hAnsi="Cambria Math"/>
+                    </w:rPr>
+                  </m:ctrlPr>
+                </m:sSupPr>
+                <m:e>
+                  <m:r>
+                    <w:rPr>
+                      <w:rFonts w:ascii="Cambria Math" w:hAnsi="Cambria Math"/>
+                    </w:rPr>
+                    <m:t>x</m:t>
+                  </m:r>
+                </m:e>
+                <m:sup>
+                  <m:r>
+                    <w:rPr>
+                      <w:rFonts w:ascii="Cambria Math" w:hAnsi="Cambria Math"/>
+                    </w:rPr>
+                    <m:t>T</m:t>
+                  </m:r>
+                </m:sup>
+              </m:sSup>
+              <m:r>
+                <w:rPr>
+                  <w:rFonts w:ascii="Cambria Math" w:hAnsi="Cambria Math"/>
+                </w:rPr>
+                <m:t>y</m:t>
+              </m:r>
+            </m:num>
+            <m:den>
+              <m:sSub>
+                <m:sSubPr>
+                  <m:ctrlPr>
+                    <w:rPr>
+                      <w:rFonts w:ascii="Cambria Math" w:hAnsi="Cambria Math"/>
+                    </w:rPr>
+                  </m:ctrlPr>
+                </m:sSubPr>
+                <m:e>
+                  <m:d>
+                    <m:dPr>
+                      <m:begChr m:val="|"/>
+                      <m:endChr m:val="|"/>
+                      <m:ctrlPr>
+                        <w:rPr>
+                          <w:rFonts w:ascii="Cambria Math" w:hAnsi="Cambria Math"/>
+                        </w:rPr>
+                      </m:ctrlPr>
+                    </m:dPr>
+                    <m:e>
+                      <m:d>
+                        <m:dPr>
+                          <m:begChr m:val="|"/>
+                          <m:endChr m:val="|"/>
+                          <m:ctrlPr>
+                            <w:rPr>
+                              <w:rFonts w:ascii="Cambria Math" w:hAnsi="Cambria Math"/>
+                            </w:rPr>
+                          </m:ctrlPr>
+                        </m:dPr>
+                        <m:e>
+                          <m:r>
+                            <w:rPr>
+                              <w:rFonts w:ascii="Cambria Math" w:hAnsi="Cambria Math"/>
+                            </w:rPr>
+                            <m:t>x</m:t>
+                          </m:r>
+                        </m:e>
+                      </m:d>
+                    </m:e>
+                  </m:d>
+                </m:e>
+                <m:sub>
+                  <m:r>
+                    <m:rPr>
+                      <m:sty m:val="p"/>
+                    </m:rPr>
+                    <w:rPr>
+                      <w:rFonts w:ascii="Cambria Math" w:hAnsi="Cambria Math"/>
+                    </w:rPr>
+                    <m:t>2</m:t>
+                  </m:r>
+                </m:sub>
+              </m:sSub>
+              <m:sSub>
+                <m:sSubPr>
+                  <m:ctrlPr>
+                    <w:rPr>
+                      <w:rFonts w:ascii="Cambria Math" w:hAnsi="Cambria Math"/>
+                    </w:rPr>
+                  </m:ctrlPr>
+                </m:sSubPr>
+                <m:e>
+                  <m:d>
+                    <m:dPr>
+                      <m:begChr m:val="|"/>
+                      <m:endChr m:val="|"/>
+                      <m:ctrlPr>
+                        <w:rPr>
+                          <w:rFonts w:ascii="Cambria Math" w:hAnsi="Cambria Math"/>
+                        </w:rPr>
+                      </m:ctrlPr>
+                    </m:dPr>
+                    <m:e>
+                      <m:d>
+                        <m:dPr>
+                          <m:begChr m:val="|"/>
+                          <m:endChr m:val="|"/>
+                          <m:ctrlPr>
+                            <w:rPr>
+                              <w:rFonts w:ascii="Cambria Math" w:hAnsi="Cambria Math"/>
+                            </w:rPr>
+                          </m:ctrlPr>
+                        </m:dPr>
+                        <m:e>
+                          <m:r>
+                            <w:rPr>
+                              <w:rFonts w:ascii="Cambria Math" w:hAnsi="Cambria Math"/>
+                            </w:rPr>
+                            <m:t>y</m:t>
+                          </m:r>
+                        </m:e>
+                      </m:d>
+                    </m:e>
+                  </m:d>
+                </m:e>
+                <m:sub>
+                  <m:r>
+                    <m:rPr>
+                      <m:sty m:val="p"/>
+                    </m:rPr>
+                    <w:rPr>
+                      <w:rFonts w:ascii="Cambria Math" w:hAnsi="Cambria Math"/>
+                    </w:rPr>
+                    <m:t>2</m:t>
+                  </m:r>
+                </m:sub>
+              </m:sSub>
+            </m:den>
+          </m:f>
+        </m:oMath>
+      </m:oMathPara>
+    </w:p>
+    <w:p>
+      <w:pPr>
+        <w:pStyle w:val="ListParagraph"/>
+        <w:numPr>
+          <w:ilvl w:val="0"/>
+          <w:numId w:val="1"/>
+        </w:numPr>
+        <w:bidi w:val="0"/>
+        <w:rPr>
+          <w:rFonts w:ascii="Dubai Light" w:hAnsi="Dubai Light" w:cs="Dubai Light"/>
+        </w:rPr>
+      </w:pPr>
+      <w:r>
+        <w:rPr>
+          <w:rFonts w:ascii="Dubai Light" w:hAnsi="Dubai Light" w:cs="Dubai Light"/>
+        </w:rPr>
+        <w:t xml:space="preserve">In the following figure you could notice the </w:t>
+      </w:r>
+      <w:r>
+        <w:rPr>
+          <w:rFonts w:ascii="Dubai Light" w:hAnsi="Dubai Light" w:cs="Dubai Light"/>
+        </w:rPr>
+        <w:t>mapping (</w:t>
+      </w:r>
+      <w:r>
+        <w:rPr>
+          <w:rFonts w:ascii="Dubai Light" w:hAnsi="Dubai Light" w:cs="Dubai Light"/>
+        </w:rPr>
+        <w:t>empty points)</w:t>
+      </w:r>
+    </w:p>
+    <w:p>
+      <w:pPr>
+        <w:pStyle w:val="ListParagraph"/>
+        <w:numPr>
+          <w:ilvl w:val="0"/>
+          <w:numId w:val="1"/>
+        </w:numPr>
+        <w:bidi w:val="0"/>
+        <w:rPr>
+          <w:rFonts w:ascii="Dubai Light" w:hAnsi="Dubai Light" w:cs="Dubai Light"/>
+        </w:rPr>
+      </w:pPr>
+      <w:r>
+        <w:rPr>
+          <w:noProof/>
+        </w:rPr>
+        <mc:AlternateContent>
+          <mc:Choice Requires="wpg">
+            <w:drawing>
+              <wp:anchor distT="0" distB="0" distL="114300" distR="114300" simplePos="0" relativeHeight="251661312" behindDoc="0" locked="0" layoutInCell="1" allowOverlap="1" wp14:anchorId="7AFBCB26" wp14:editId="3024E892">
+                <wp:simplePos x="0" y="0"/>
+                <wp:positionH relativeFrom="margin">
+                  <wp:posOffset>352078</wp:posOffset>
+                </wp:positionH>
+                <wp:positionV relativeFrom="paragraph">
+                  <wp:posOffset>886864</wp:posOffset>
+                </wp:positionV>
+                <wp:extent cx="5109845" cy="1791970"/>
+                <wp:effectExtent l="0" t="0" r="0" b="0"/>
+                <wp:wrapTopAndBottom/>
+                <wp:docPr id="8" name="Group 8"/>
+                <wp:cNvGraphicFramePr/>
+                <a:graphic xmlns:a="http://schemas.openxmlformats.org/drawingml/2006/main">
+                  <a:graphicData uri="http://schemas.microsoft.com/office/word/2010/wordprocessingGroup">
+                    <wpg:wgp>
+                      <wpg:cNvGrpSpPr/>
+                      <wpg:grpSpPr>
+                        <a:xfrm>
+                          <a:off x="0" y="0"/>
+                          <a:ext cx="5109845" cy="1791970"/>
+                          <a:chOff x="0" y="0"/>
+                          <a:chExt cx="5109845" cy="1791970"/>
+                        </a:xfrm>
+                      </wpg:grpSpPr>
+                      <pic:pic xmlns:pic="http://schemas.openxmlformats.org/drawingml/2006/picture">
+                        <pic:nvPicPr>
+                          <pic:cNvPr id="6" name="Picture 6"/>
+                          <pic:cNvPicPr>
+                            <a:picLocks noChangeAspect="1"/>
+                          </pic:cNvPicPr>
+                        </pic:nvPicPr>
+                        <pic:blipFill>
+                          <a:blip r:embed="rId9" cstate="print">
+                            <a:extLst>
+                              <a:ext uri="{28A0092B-C50C-407E-A947-70E740481C1C}">
+                                <a14:useLocalDpi xmlns:a14="http://schemas.microsoft.com/office/drawing/2010/main" val="0"/>
+                              </a:ext>
+                            </a:extLst>
+                          </a:blip>
+                          <a:stretch>
+                            <a:fillRect/>
+                          </a:stretch>
+                        </pic:blipFill>
+                        <pic:spPr>
+                          <a:xfrm>
+                            <a:off x="3238500" y="0"/>
+                            <a:ext cx="1871345" cy="1791970"/>
+                          </a:xfrm>
+                          <a:prstGeom prst="rect">
+                            <a:avLst/>
+                          </a:prstGeom>
+                        </pic:spPr>
+                      </pic:pic>
+                      <pic:pic xmlns:pic="http://schemas.openxmlformats.org/drawingml/2006/picture">
+                        <pic:nvPicPr>
+                          <pic:cNvPr id="7" name="Picture 7"/>
+                          <pic:cNvPicPr>
+                            <a:picLocks noChangeAspect="1"/>
+                          </pic:cNvPicPr>
+                        </pic:nvPicPr>
+                        <pic:blipFill>
+                          <a:blip r:embed="rId10" cstate="print">
+                            <a:extLst>
+                              <a:ext uri="{28A0092B-C50C-407E-A947-70E740481C1C}">
+                                <a14:useLocalDpi xmlns:a14="http://schemas.microsoft.com/office/drawing/2010/main" val="0"/>
+                              </a:ext>
+                            </a:extLst>
+                          </a:blip>
+                          <a:stretch>
+                            <a:fillRect/>
+                          </a:stretch>
+                        </pic:blipFill>
+                        <pic:spPr>
+                          <a:xfrm>
+                            <a:off x="0" y="14287"/>
+                            <a:ext cx="2170430" cy="1765300"/>
+                          </a:xfrm>
+                          <a:prstGeom prst="rect">
+                            <a:avLst/>
+                          </a:prstGeom>
+                        </pic:spPr>
+                      </pic:pic>
+                    </wpg:wgp>
+                  </a:graphicData>
+                </a:graphic>
+              </wp:anchor>
+            </w:drawing>
+          </mc:Choice>
+          <mc:Fallback>
+            <w:pict>
+              <v:group w14:anchorId="5EE55222" id="Group 8" o:spid="_x0000_s1026" style="position:absolute;margin-left:27.7pt;margin-top:69.85pt;width:402.35pt;height:141.1pt;z-index:251661312;mso-position-horizontal-relative:margin" coordsize="51098,17919" o:gfxdata="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">
+                <v:shapetype id="_x0000_t75" coordsize="21600,21600" o:spt="75" o:preferrelative="t" path="m@4@5l@4@11@9@11@9@5xe" filled="f" stroked="f">
+                  <v:stroke joinstyle="miter"/>
+                  <v:formulas>
+                    <v:f eqn="if lineDrawn pixelLineWidth 0"/>
+                    <v:f eqn="sum @0 1 0"/>
+                    <v:f eqn="sum 0 0 @1"/>
+                    <v:f eqn="prod @2 1 2"/>
+                    <v:f eqn="prod @3 21600 pixelWidth"/>
+                    <v:f eqn="prod @3 21600 pixelHeight"/>
+                    <v:f eqn="sum @0 0 1"/>
+                    <v:f eqn="prod @6 1 2"/>
+                    <v:f eqn="prod @7 21600 pixelWidth"/>
+                    <v:f eqn="sum @8 21600 0"/>
+                    <v:f eqn="prod @7 21600 pixelHeight"/>
+                    <v:f eqn="sum @10 21600 0"/>
+                  </v:formulas>
+                  <v:path o:extrusionok="f" gradientshapeok="t" o:connecttype="rect"/>
+                  <o:lock v:ext="edit" aspectratio="t"/>
+                </v:shapetype>
+                <v:shape id="Picture 6" o:spid="_x0000_s1027" type="#_x0000_t75" style="position:absolute;left:32385;width:18713;height:17919;visibility:visible;mso-wrap-style:square" o:gfxdata="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">
+                  <v:imagedata r:id="rId11" o:title=""/>
+                </v:shape>
+                <v:shape id="Picture 7" o:spid="_x0000_s1028" type="#_x0000_t75" style="position:absolute;top:142;width:21704;height:17653;visibility:visible;mso-wrap-style:square" o:gfxdata="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">
+                  <v:imagedata r:id="rId12" o:title=""/>
+                </v:shape>
+                <w10:wrap type="topAndBottom" anchorx="margin"/>
+              </v:group>
+            </w:pict>
+          </mc:Fallback>
+        </mc:AlternateContent>
+      </w:r>
+      <w:r>
+        <w:rPr>
+          <w:rFonts w:ascii="Dubai Light" w:hAnsi="Dubai Light" w:cs="Dubai Light"/>
+        </w:rPr>
+        <w:t xml:space="preserve">the separating </w:t>
+      </w:r>
+      <w:r>
+        <w:rPr>
+          <w:rFonts w:ascii="Dubai Light" w:hAnsi="Dubai Light" w:cs="Dubai Light"/>
+        </w:rPr>
+        <w:t xml:space="preserve">line found by trial, </w:t>
+      </w:r>
+      <w:r>
+        <w:rPr>
+          <w:rFonts w:ascii="Dubai Light" w:hAnsi="Dubai Light" w:cs="Dubai Light"/>
+        </w:rPr>
+        <w:t>and the margin</w:t>
+      </w:r>
+      <w:r>
+        <w:rPr>
+          <w:rFonts w:ascii="Dubai Light" w:hAnsi="Dubai Light" w:cs="Dubai Light"/>
+        </w:rPr>
+        <w:t xml:space="preserve">. </w:t>
+      </w:r>
+      <w:r>
+        <w:rPr>
+          <w:rFonts w:ascii="Dubai Light" w:hAnsi="Dubai Light" w:cs="Dubai Light"/>
+        </w:rPr>
+        <w:t>Notice that our separating line decides red for points between the intersection points, and blue for all the rest, which gives us the angular</w:t>
+      </w:r>
+      <w:r>
+        <w:rPr>
+          <w:rFonts w:ascii="Dubai Light" w:hAnsi="Dubai Light" w:cs="Dubai Light"/>
+        </w:rPr>
+        <w:t xml:space="preserve"> </w:t>
+      </w:r>
+      <w:r>
+        <w:rPr>
+          <w:rFonts w:ascii="Dubai Light" w:hAnsi="Dubai Light" w:cs="Dubai Light"/>
+        </w:rPr>
+        <w:t>decision boundary as follows:</w:t>
+      </w:r>
+    </w:p>
+    <w:p>
+      <w:pPr>
+        <w:pStyle w:val="ListParagraph"/>
+        <w:numPr>
+          <w:ilvl w:val="0"/>
+          <w:numId w:val="1"/>
+        </w:numPr>
+        <w:bidi w:val="0"/>
+        <w:rPr>
+          <w:rFonts w:ascii="Dubai Light" w:eastAsiaTheme="minorEastAsia" w:hAnsi="Dubai Light" w:cs="Dubai Light"/>
+        </w:rPr>
+      </w:pPr>
+      <w:r>
+        <w:rPr>
+          <w:rFonts w:ascii="Dubai Light" w:hAnsi="Dubai Light" w:cs="Dubai Light"/>
+        </w:rPr>
+        <w:t xml:space="preserve">Now, our data space is: </w:t>
+      </w:r>
+    </w:p>
+    <w:p>
+      <w:pPr>
+        <w:bidi w:val="0"/>
+        <w:rPr>
+          <w:rFonts w:ascii="Dubai Light" w:eastAsiaTheme="minorEastAsia" w:hAnsi="Dubai Light" w:cs="Dubai Light"/>
+        </w:rPr>
+      </w:pPr>
+      <m:oMathPara>
+        <m:oMath>
+          <m:r>
+            <m:rPr>
+              <m:scr m:val="script"/>
+            </m:rPr>
+            <w:rPr>
+              <w:rFonts w:ascii="Cambria Math" w:hAnsi="Cambria Math" w:cs="Dubai Light"/>
+            </w:rPr>
+            <m:t>X=</m:t>
+          </m:r>
+          <m:d>
+            <m:dPr>
+              <m:begChr m:val="{"/>
+              <m:endChr m:val="}"/>
+              <m:ctrlPr>
+                <w:rPr>
+                  <w:rFonts w:ascii="Cambria Math" w:hAnsi="Cambria Math" w:cs="Dubai Light"/>
+                  <w:i/>
+                </w:rPr>
+              </m:ctrlPr>
+            </m:dPr>
+            <m:e>
+              <m:d>
+                <m:dPr>
+                  <m:ctrlPr>
+                    <w:rPr>
+                      <w:rFonts w:ascii="Cambria Math" w:hAnsi="Cambria Math" w:cs="Dubai Light"/>
+                      <w:i/>
+                    </w:rPr>
+                  </m:ctrlPr>
+                </m:dPr>
+                <m:e>
+                  <m:func>
+                    <m:funcPr>
+                      <m:ctrlPr>
+                        <w:rPr>
+                          <w:rFonts w:ascii="Cambria Math" w:hAnsi="Cambria Math" w:cs="Dubai Light"/>
+                          <w:i/>
+                        </w:rPr>
+                      </m:ctrlPr>
+                    </m:funcPr>
+                    <m:fName>
+                      <m:r>
+                        <m:rPr>
+                          <m:sty m:val="p"/>
+                        </m:rPr>
+                        <w:rPr>
+                          <w:rFonts w:ascii="Cambria Math" w:hAnsi="Cambria Math" w:cs="Dubai Light"/>
+                        </w:rPr>
+                        <m:t>cos</m:t>
+                      </m:r>
+                    </m:fName>
+                    <m:e>
+                      <m:d>
+                        <m:dPr>
+                          <m:ctrlPr>
+                            <w:rPr>
+                              <w:rFonts w:ascii="Cambria Math" w:hAnsi="Cambria Math" w:cs="Dubai Light"/>
+                              <w:i/>
+                            </w:rPr>
+                          </m:ctrlPr>
+                        </m:dPr>
+                        <m:e>
+                          <m:f>
+                            <m:fPr>
+                              <m:ctrlPr>
+                                <w:rPr>
+                                  <w:rFonts w:ascii="Cambria Math" w:hAnsi="Cambria Math" w:cs="Dubai Light"/>
+                                  <w:i/>
+                                </w:rPr>
+                              </m:ctrlPr>
+                            </m:fPr>
+                            <m:num>
+                              <m:r>
+                                <w:rPr>
+                                  <w:rFonts w:ascii="Cambria Math" w:hAnsi="Cambria Math" w:cs="Dubai Light"/>
+                                </w:rPr>
+                                <m:t>π</m:t>
+                              </m:r>
+                            </m:num>
+                            <m:den>
+                              <m:r>
+                                <w:rPr>
+                                  <w:rFonts w:ascii="Cambria Math" w:hAnsi="Cambria Math" w:cs="Dubai Light"/>
+                                </w:rPr>
+                                <m:t>4</m:t>
+                              </m:r>
+                            </m:den>
+                          </m:f>
+                        </m:e>
+                      </m:d>
+                    </m:e>
+                  </m:func>
+                  <m:r>
+                    <w:rPr>
+                      <w:rFonts w:ascii="Cambria Math" w:hAnsi="Cambria Math" w:cs="Dubai Light"/>
+                    </w:rPr>
+                    <m:t>,</m:t>
+                  </m:r>
+                  <m:func>
+                    <m:funcPr>
+                      <m:ctrlPr>
+                        <w:rPr>
+                          <w:rFonts w:ascii="Cambria Math" w:hAnsi="Cambria Math" w:cs="Dubai Light"/>
+                        </w:rPr>
+                      </m:ctrlPr>
+                    </m:funcPr>
+                    <m:fName>
+                      <m:r>
+                        <m:rPr>
+                          <m:sty m:val="p"/>
+                        </m:rPr>
+                        <w:rPr>
+                          <w:rFonts w:ascii="Cambria Math" w:hAnsi="Cambria Math" w:cs="Dubai Light"/>
+                        </w:rPr>
+                        <m:t>sin</m:t>
+                      </m:r>
+                      <m:ctrlPr>
+                        <w:rPr>
+                          <w:rFonts w:ascii="Cambria Math" w:hAnsi="Cambria Math" w:cs="Dubai Light"/>
+                          <w:i/>
+                        </w:rPr>
+                      </m:ctrlPr>
+                    </m:fName>
+                    <m:e>
+                      <m:d>
+                        <m:dPr>
+                          <m:ctrlPr>
+                            <w:rPr>
+                              <w:rFonts w:ascii="Cambria Math" w:hAnsi="Cambria Math" w:cs="Dubai Light"/>
+                              <w:i/>
+                            </w:rPr>
+                          </m:ctrlPr>
+                        </m:dPr>
+                        <m:e>
+                          <m:f>
+                            <m:fPr>
+                              <m:ctrlPr>
+                                <w:rPr>
+                                  <w:rFonts w:ascii="Cambria Math" w:hAnsi="Cambria Math" w:cs="Dubai Light"/>
+                                  <w:i/>
+                                </w:rPr>
+                              </m:ctrlPr>
+                            </m:fPr>
+                            <m:num>
+                              <m:r>
+                                <w:rPr>
+                                  <w:rFonts w:ascii="Cambria Math" w:hAnsi="Cambria Math" w:cs="Dubai Light"/>
+                                </w:rPr>
+                                <m:t>π</m:t>
+                              </m:r>
+                            </m:num>
+                            <m:den>
+                              <m:r>
+                                <w:rPr>
+                                  <w:rFonts w:ascii="Cambria Math" w:hAnsi="Cambria Math" w:cs="Dubai Light"/>
+                                </w:rPr>
+                                <m:t>4</m:t>
+                              </m:r>
+                            </m:den>
+                          </m:f>
+                        </m:e>
+                      </m:d>
+                    </m:e>
+                  </m:func>
+                </m:e>
+              </m:d>
+              <m:r>
+                <w:rPr>
+                  <w:rFonts w:ascii="Cambria Math" w:hAnsi="Cambria Math" w:cs="Dubai Light"/>
+                </w:rPr>
+                <m:t>,</m:t>
+              </m:r>
+              <m:d>
+                <m:dPr>
+                  <m:ctrlPr>
+                    <w:rPr>
+                      <w:rFonts w:ascii="Cambria Math" w:hAnsi="Cambria Math"/>
+                      <w:i/>
+                    </w:rPr>
+                  </m:ctrlPr>
+                </m:dPr>
+                <m:e>
+                  <m:func>
+                    <m:funcPr>
+                      <m:ctrlPr>
+                        <w:rPr>
+                          <w:rFonts w:ascii="Cambria Math" w:hAnsi="Cambria Math"/>
+                        </w:rPr>
+                      </m:ctrlPr>
+                    </m:funcPr>
+                    <m:fName>
+                      <m:r>
+                        <m:rPr>
+                          <m:sty m:val="p"/>
+                        </m:rPr>
+                        <w:rPr>
+                          <w:rFonts w:ascii="Cambria Math" w:hAnsi="Cambria Math"/>
+                        </w:rPr>
+                        <m:t>cos</m:t>
+                      </m:r>
+                      <m:ctrlPr>
+                        <w:rPr>
+                          <w:rFonts w:ascii="Cambria Math" w:hAnsi="Cambria Math"/>
+                          <w:i/>
+                        </w:rPr>
+                      </m:ctrlPr>
+                    </m:fName>
+                    <m:e>
+                      <m:d>
+                        <m:dPr>
+                          <m:ctrlPr>
+                            <w:rPr>
+                              <w:rFonts w:ascii="Cambria Math" w:hAnsi="Cambria Math"/>
+                              <w:i/>
+                            </w:rPr>
+                          </m:ctrlPr>
+                        </m:dPr>
+                        <m:e>
+                          <m:r>
+                            <m:rPr>
+                              <m:sty m:val="p"/>
+                            </m:rPr>
+                            <w:rPr>
+                              <w:rFonts w:ascii="Cambria Math" w:hAnsi="Cambria Math"/>
+                            </w:rPr>
+                            <m:t>0.463</m:t>
+                          </m:r>
+                          <m:ctrlPr>
+                            <w:rPr>
+                              <w:rFonts w:ascii="Cambria Math" w:hAnsi="Cambria Math"/>
+                            </w:rPr>
+                          </m:ctrlPr>
+                        </m:e>
+                      </m:d>
+                    </m:e>
+                  </m:func>
+                  <m:r>
+                    <m:rPr>
+                      <m:sty m:val="p"/>
+                    </m:rPr>
+                    <w:rPr>
+                      <w:rFonts w:ascii="Cambria Math" w:hAnsi="Cambria Math"/>
+                    </w:rPr>
+                    <m:t>,</m:t>
+                  </m:r>
+                  <m:func>
+                    <m:funcPr>
+                      <m:ctrlPr>
+                        <w:rPr>
+                          <w:rFonts w:ascii="Cambria Math" w:hAnsi="Cambria Math"/>
+                        </w:rPr>
+                      </m:ctrlPr>
+                    </m:funcPr>
+                    <m:fName>
+                      <m:r>
+                        <m:rPr>
+                          <m:sty m:val="p"/>
+                        </m:rPr>
+                        <w:rPr>
+                          <w:rFonts w:ascii="Cambria Math" w:hAnsi="Cambria Math"/>
+                        </w:rPr>
+                        <m:t>sin</m:t>
+                      </m:r>
+                    </m:fName>
+                    <m:e>
+                      <m:d>
+                        <m:dPr>
+                          <m:ctrlPr>
+                            <w:rPr>
+                              <w:rFonts w:ascii="Cambria Math" w:hAnsi="Cambria Math"/>
+                            </w:rPr>
+                          </m:ctrlPr>
+                        </m:dPr>
+                        <m:e>
+                          <m:r>
+                            <m:rPr>
+                              <m:sty m:val="p"/>
+                            </m:rPr>
+                            <w:rPr>
+                              <w:rFonts w:ascii="Cambria Math" w:hAnsi="Cambria Math"/>
+                            </w:rPr>
+                            <m:t>0.463</m:t>
+                          </m:r>
+                        </m:e>
+                      </m:d>
+                    </m:e>
+                  </m:func>
+                  <m:ctrlPr>
+                    <w:rPr>
+                      <w:rFonts w:ascii="Cambria Math" w:hAnsi="Cambria Math"/>
+                    </w:rPr>
+                  </m:ctrlPr>
+                </m:e>
+              </m:d>
+              <m:r>
+                <w:rPr>
+                  <w:rFonts w:ascii="Cambria Math" w:eastAsiaTheme="minorEastAsia" w:hAnsi="Cambria Math" w:cs="Dubai Light"/>
+                </w:rPr>
+                <m:t>,</m:t>
+              </m:r>
+              <m:d>
+                <m:dPr>
+                  <m:ctrlPr>
+                    <w:rPr>
+                      <w:rFonts w:ascii="Cambria Math" w:eastAsiaTheme="minorEastAsia" w:hAnsi="Cambria Math" w:cs="Dubai Light"/>
+                      <w:i/>
+                    </w:rPr>
+                  </m:ctrlPr>
+                </m:dPr>
+                <m:e>
+                  <m:func>
+                    <m:funcPr>
+                      <m:ctrlPr>
+                        <w:rPr>
+                          <w:rFonts w:ascii="Cambria Math" w:eastAsiaTheme="minorEastAsia" w:hAnsi="Cambria Math" w:cs="Dubai Light"/>
+                        </w:rPr>
+                      </m:ctrlPr>
+                    </m:funcPr>
+                    <m:fName>
+                      <m:r>
+                        <m:rPr>
+                          <m:sty m:val="p"/>
+                        </m:rPr>
+                        <w:rPr>
+                          <w:rFonts w:ascii="Cambria Math" w:eastAsiaTheme="minorEastAsia" w:hAnsi="Cambria Math" w:cs="Dubai Light"/>
+                        </w:rPr>
+                        <m:t>cos</m:t>
+                      </m:r>
+                      <m:ctrlPr>
+                        <w:rPr>
+                          <w:rFonts w:ascii="Cambria Math" w:eastAsiaTheme="minorEastAsia" w:hAnsi="Cambria Math" w:cs="Dubai Light"/>
+                          <w:i/>
+                        </w:rPr>
+                      </m:ctrlPr>
+                    </m:fName>
+                    <m:e>
+                      <m:d>
+                        <m:dPr>
+                          <m:ctrlPr>
+                            <w:rPr>
+                              <w:rFonts w:ascii="Cambria Math" w:eastAsiaTheme="minorEastAsia" w:hAnsi="Cambria Math" w:cs="Dubai Light"/>
+                              <w:i/>
+                            </w:rPr>
+                          </m:ctrlPr>
+                        </m:dPr>
+                        <m:e>
+                          <m:r>
+                            <w:rPr>
+                              <w:rFonts w:ascii="Cambria Math" w:eastAsiaTheme="minorEastAsia" w:hAnsi="Cambria Math" w:cs="Dubai Light"/>
+                            </w:rPr>
+                            <m:t>1.107</m:t>
+                          </m:r>
+                        </m:e>
+                      </m:d>
+                    </m:e>
+                  </m:func>
+                  <m:r>
+                    <w:rPr>
+                      <w:rFonts w:ascii="Cambria Math" w:eastAsiaTheme="minorEastAsia" w:hAnsi="Cambria Math" w:cs="Dubai Light"/>
+                    </w:rPr>
+                    <m:t>,</m:t>
+                  </m:r>
+                  <m:func>
+                    <m:funcPr>
+                      <m:ctrlPr>
+                        <w:rPr>
+                          <w:rFonts w:ascii="Cambria Math" w:eastAsiaTheme="minorEastAsia" w:hAnsi="Cambria Math" w:cs="Dubai Light"/>
+                        </w:rPr>
+                      </m:ctrlPr>
+                    </m:funcPr>
+                    <m:fName>
+                      <m:r>
+                        <m:rPr>
+                          <m:sty m:val="p"/>
+                        </m:rPr>
+                        <w:rPr>
+                          <w:rFonts w:ascii="Cambria Math" w:eastAsiaTheme="minorEastAsia" w:hAnsi="Cambria Math" w:cs="Dubai Light"/>
+                        </w:rPr>
+                        <m:t>sin</m:t>
+                      </m:r>
+                      <m:ctrlPr>
+                        <w:rPr>
+                          <w:rFonts w:ascii="Cambria Math" w:eastAsiaTheme="minorEastAsia" w:hAnsi="Cambria Math" w:cs="Dubai Light"/>
+                          <w:i/>
+                        </w:rPr>
+                      </m:ctrlPr>
+                    </m:fName>
+                    <m:e>
+                      <m:d>
+                        <m:dPr>
+                          <m:ctrlPr>
+                            <w:rPr>
+                              <w:rFonts w:ascii="Cambria Math" w:eastAsiaTheme="minorEastAsia" w:hAnsi="Cambria Math" w:cs="Dubai Light"/>
+                              <w:i/>
+                            </w:rPr>
+                          </m:ctrlPr>
+                        </m:dPr>
+                        <m:e>
+                          <m:r>
+                            <w:rPr>
+                              <w:rFonts w:ascii="Cambria Math" w:eastAsiaTheme="minorEastAsia" w:hAnsi="Cambria Math" w:cs="Dubai Light"/>
+                            </w:rPr>
+                            <m:t>1.107</m:t>
+                          </m:r>
+                        </m:e>
+                      </m:d>
+                    </m:e>
+                  </m:func>
+                </m:e>
+              </m:d>
+              <m:ctrlPr>
+                <w:rPr>
+                  <w:rFonts w:ascii="Cambria Math" w:eastAsiaTheme="minorEastAsia" w:hAnsi="Cambria Math" w:cs="Dubai Light"/>
+                  <w:i/>
+                </w:rPr>
+              </m:ctrlPr>
+            </m:e>
+          </m:d>
+        </m:oMath>
+      </m:oMathPara>
+    </w:p>
+    <w:p>
+      <w:pPr>
+        <w:bidi w:val="0"/>
+        <w:rPr>
+          <w:rFonts w:ascii="Dubai Light" w:eastAsiaTheme="minorEastAsia" w:hAnsi="Dubai Light" w:cs="Dubai Light"/>
+        </w:rPr>
+      </w:pPr>
+      <w:r>
+        <w:rPr>
+          <w:rFonts w:ascii="Dubai Light" w:eastAsiaTheme="minorEastAsia" w:hAnsi="Dubai Light" w:cs="Dubai Light"/>
+        </w:rPr>
+        <w:tab/>
+      </w:r>
+      <w:r>
+        <w:rPr>
+          <w:rFonts w:ascii="Dubai Light" w:eastAsiaTheme="minorEastAsia" w:hAnsi="Dubai Light" w:cs="Dubai Light"/>
+        </w:rPr>
+        <w:t xml:space="preserve">With a simple substitution we get that blue is 1, red is -1. </w:t>
+      </w:r>
+      <w:r>
+        <w:rPr>
+          <w:rFonts w:ascii="Dubai Light" w:eastAsiaTheme="minorEastAsia" w:hAnsi="Dubai Light" w:cs="Dubai Light"/>
+        </w:rPr>
+        <w:t>Now we substitute in:</w:t>
+      </w:r>
+    </w:p>
+    <w:p>
+      <w:pPr>
+        <w:bidi w:val="0"/>
+        <w:rPr>
+          <w:rFonts w:ascii="Dubai Light" w:eastAsiaTheme="minorEastAsia" w:hAnsi="Dubai Light" w:cs="Dubai Light"/>
+        </w:rPr>
+      </w:pPr>
+      <m:oMathPara>
+        <m:oMath>
+          <m:nary>
+            <m:naryPr>
+              <m:chr m:val="∑"/>
+              <m:limLoc m:val="undOvr"/>
+              <m:ctrlPr>
+                <w:rPr>
+                  <w:rFonts w:ascii="Cambria Math" w:eastAsiaTheme="minorEastAsia" w:hAnsi="Cambria Math" w:cs="Dubai Light"/>
+                  <w:i/>
+                </w:rPr>
+              </m:ctrlPr>
+            </m:naryPr>
+            <m:sub>
+              <m:r>
+                <w:rPr>
+                  <w:rFonts w:ascii="Cambria Math" w:eastAsiaTheme="minorEastAsia" w:hAnsi="Cambria Math" w:cs="Dubai Light"/>
+                </w:rPr>
+                <m:t>i=1</m:t>
+              </m:r>
+            </m:sub>
+            <m:sup>
+              <m:r>
+                <w:rPr>
+                  <w:rFonts w:ascii="Cambria Math" w:eastAsiaTheme="minorEastAsia" w:hAnsi="Cambria Math" w:cs="Dubai Light"/>
+                </w:rPr>
+                <m:t>3</m:t>
+              </m:r>
+            </m:sup>
+            <m:e>
+              <m:sSub>
+                <m:sSubPr>
+                  <m:ctrlPr>
+                    <w:rPr>
+                      <w:rFonts w:ascii="Cambria Math" w:eastAsiaTheme="minorEastAsia" w:hAnsi="Cambria Math" w:cs="Dubai Light"/>
+                      <w:i/>
+                    </w:rPr>
+                  </m:ctrlPr>
+                </m:sSubPr>
+                <m:e>
+                  <m:r>
+                    <w:rPr>
+                      <w:rFonts w:ascii="Cambria Math" w:eastAsiaTheme="minorEastAsia" w:hAnsi="Cambria Math" w:cs="Dubai Light"/>
+                    </w:rPr>
+                    <m:t>α</m:t>
+                  </m:r>
+                </m:e>
+                <m:sub>
+                  <m:r>
+                    <w:rPr>
+                      <w:rFonts w:ascii="Cambria Math" w:eastAsiaTheme="minorEastAsia" w:hAnsi="Cambria Math" w:cs="Dubai Light"/>
+                    </w:rPr>
+                    <m:t>i</m:t>
+                  </m:r>
+                </m:sub>
+              </m:sSub>
+              <m:sSub>
+                <m:sSubPr>
+                  <m:ctrlPr>
+                    <w:rPr>
+                      <w:rFonts w:ascii="Cambria Math" w:eastAsiaTheme="minorEastAsia" w:hAnsi="Cambria Math" w:cs="Dubai Light"/>
+                      <w:i/>
+                    </w:rPr>
+                  </m:ctrlPr>
+                </m:sSubPr>
+                <m:e>
+                  <m:r>
+                    <w:rPr>
+                      <w:rFonts w:ascii="Cambria Math" w:eastAsiaTheme="minorEastAsia" w:hAnsi="Cambria Math" w:cs="Dubai Light"/>
+                    </w:rPr>
+                    <m:t>x</m:t>
+                  </m:r>
+                </m:e>
+                <m:sub>
+                  <m:r>
+                    <w:rPr>
+                      <w:rFonts w:ascii="Cambria Math" w:eastAsiaTheme="minorEastAsia" w:hAnsi="Cambria Math" w:cs="Dubai Light"/>
+                    </w:rPr>
+                    <m:t>i</m:t>
+                  </m:r>
+                </m:sub>
+              </m:sSub>
+              <m:sSub>
+                <m:sSubPr>
+                  <m:ctrlPr>
+                    <w:rPr>
+                      <w:rFonts w:ascii="Cambria Math" w:eastAsiaTheme="minorEastAsia" w:hAnsi="Cambria Math" w:cs="Dubai Light"/>
+                      <w:i/>
+                    </w:rPr>
+                  </m:ctrlPr>
+                </m:sSubPr>
+                <m:e>
+                  <m:r>
+                    <w:rPr>
+                      <w:rFonts w:ascii="Cambria Math" w:eastAsiaTheme="minorEastAsia" w:hAnsi="Cambria Math" w:cs="Dubai Light"/>
+                    </w:rPr>
+                    <m:t>y</m:t>
+                  </m:r>
+                </m:e>
+                <m:sub>
+                  <m:r>
+                    <w:rPr>
+                      <w:rFonts w:ascii="Cambria Math" w:eastAsiaTheme="minorEastAsia" w:hAnsi="Cambria Math" w:cs="Dubai Light"/>
+                    </w:rPr>
+                    <m:t>i</m:t>
+                  </m:r>
+                </m:sub>
+              </m:sSub>
+            </m:e>
+          </m:nary>
+          <m:r>
+            <w:rPr>
+              <w:rFonts w:ascii="Cambria Math" w:eastAsiaTheme="minorEastAsia" w:hAnsi="Cambria Math" w:cs="Dubai Light"/>
+            </w:rPr>
+            <m:t>=w</m:t>
+          </m:r>
+          <m:r>
+            <w:rPr>
+              <w:rFonts w:ascii="Cambria Math" w:eastAsiaTheme="minorEastAsia" w:hAnsi="Cambria Math" w:cs="Dubai Light"/>
+            </w:rPr>
+            <m:t xml:space="preserve">,  </m:t>
+          </m:r>
+          <m:nary>
+            <m:naryPr>
+              <m:chr m:val="∑"/>
+              <m:limLoc m:val="undOvr"/>
+              <m:ctrlPr>
+                <w:rPr>
+                  <w:rFonts w:ascii="Cambria Math" w:eastAsiaTheme="minorEastAsia" w:hAnsi="Cambria Math" w:cs="Dubai Light"/>
+                  <w:i/>
+                </w:rPr>
+              </m:ctrlPr>
+            </m:naryPr>
+            <m:sub>
+              <m:r>
+                <w:rPr>
+                  <w:rFonts w:ascii="Cambria Math" w:eastAsiaTheme="minorEastAsia" w:hAnsi="Cambria Math" w:cs="Dubai Light"/>
+                </w:rPr>
+                <m:t>i=1</m:t>
+              </m:r>
+            </m:sub>
+            <m:sup>
+              <m:r>
+                <w:rPr>
+                  <w:rFonts w:ascii="Cambria Math" w:eastAsiaTheme="minorEastAsia" w:hAnsi="Cambria Math" w:cs="Dubai Light"/>
+                </w:rPr>
+                <m:t>3</m:t>
+              </m:r>
+            </m:sup>
+            <m:e>
+              <m:sSub>
+                <m:sSubPr>
+                  <m:ctrlPr>
+                    <w:rPr>
+                      <w:rFonts w:ascii="Cambria Math" w:eastAsiaTheme="minorEastAsia" w:hAnsi="Cambria Math" w:cs="Dubai Light"/>
+                      <w:i/>
+                    </w:rPr>
+                  </m:ctrlPr>
+                </m:sSubPr>
+                <m:e>
+                  <m:r>
+                    <w:rPr>
+                      <w:rFonts w:ascii="Cambria Math" w:eastAsiaTheme="minorEastAsia" w:hAnsi="Cambria Math" w:cs="Dubai Light"/>
+                    </w:rPr>
+                    <m:t>α</m:t>
+                  </m:r>
+                </m:e>
+                <m:sub>
+                  <m:r>
+                    <w:rPr>
+                      <w:rFonts w:ascii="Cambria Math" w:eastAsiaTheme="minorEastAsia" w:hAnsi="Cambria Math" w:cs="Dubai Light"/>
+                    </w:rPr>
+                    <m:t>i</m:t>
+                  </m:r>
+                </m:sub>
+              </m:sSub>
+              <m:sSub>
+                <m:sSubPr>
+                  <m:ctrlPr>
+                    <w:rPr>
+                      <w:rFonts w:ascii="Cambria Math" w:eastAsiaTheme="minorEastAsia" w:hAnsi="Cambria Math" w:cs="Dubai Light"/>
+                      <w:i/>
+                    </w:rPr>
+                  </m:ctrlPr>
+                </m:sSubPr>
+                <m:e>
+                  <m:r>
+                    <w:rPr>
+                      <w:rFonts w:ascii="Cambria Math" w:eastAsiaTheme="minorEastAsia" w:hAnsi="Cambria Math" w:cs="Dubai Light"/>
+                    </w:rPr>
+                    <m:t>y</m:t>
+                  </m:r>
+                </m:e>
+                <m:sub>
+                  <m:r>
+                    <w:rPr>
+                      <w:rFonts w:ascii="Cambria Math" w:eastAsiaTheme="minorEastAsia" w:hAnsi="Cambria Math" w:cs="Dubai Light"/>
+                    </w:rPr>
+                    <m:t>i</m:t>
+                  </m:r>
+                </m:sub>
+              </m:sSub>
+            </m:e>
+          </m:nary>
+          <m:r>
+            <w:rPr>
+              <w:rFonts w:ascii="Cambria Math" w:eastAsiaTheme="minorEastAsia" w:hAnsi="Cambria Math" w:cs="Dubai Light"/>
+            </w:rPr>
+            <m:t>=0</m:t>
+          </m:r>
+        </m:oMath>
+      </m:oMathPara>
+    </w:p>
+    <w:p>
+      <w:pPr>
+        <w:bidi w:val="0"/>
+        <w:rPr>
+          <w:rFonts w:ascii="Dubai Light" w:eastAsiaTheme="minorEastAsia" w:hAnsi="Dubai Light" w:cs="Dubai Light"/>
+        </w:rPr>
+      </w:pPr>
+      <w:r>
+        <w:rPr>
+          <w:rFonts w:ascii="Dubai Light" w:eastAsiaTheme="minorEastAsia" w:hAnsi="Dubai Light" w:cs="Dubai Light"/>
+        </w:rPr>
+        <w:tab/>
+      </w:r>
+      <w:r>
+        <w:rPr>
+          <w:rFonts w:ascii="Dubai Light" w:eastAsiaTheme="minorEastAsia" w:hAnsi="Dubai Light" w:cs="Dubai Light"/>
+        </w:rPr>
+        <w:t xml:space="preserve">We obtain: </w:t>
+      </w:r>
+    </w:p>
+    <w:p>
+      <w:pPr>
+        <w:bidi w:val="0"/>
+        <w:rPr>
+          <w:rFonts w:ascii="Dubai Light" w:eastAsiaTheme="minorEastAsia" w:hAnsi="Dubai Light" w:cs="Dubai Light"/>
+        </w:rPr>
+      </w:pPr>
+      <m:oMathPara>
+        <m:oMath>
+          <m:d>
+            <m:dPr>
+              <m:ctrlPr>
+                <w:rPr>
+                  <w:rFonts w:ascii="Cambria Math" w:eastAsiaTheme="minorEastAsia" w:hAnsi="Cambria Math" w:cs="Dubai Light"/>
+                  <w:i/>
+                </w:rPr>
+              </m:ctrlPr>
+            </m:dPr>
+            <m:e>
+              <m:m>
+                <m:mPr>
+                  <m:mcs>
+                    <m:mc>
+                      <m:mcPr>
+                        <m:count m:val="3"/>
+                        <m:mcJc m:val="center"/>
+                      </m:mcPr>
+                    </m:mc>
+                  </m:mcs>
+                  <m:ctrlPr>
+                    <w:rPr>
+                      <w:rFonts w:ascii="Cambria Math" w:eastAsiaTheme="minorEastAsia" w:hAnsi="Cambria Math" w:cs="Dubai Light"/>
+                      <w:i/>
+                    </w:rPr>
+                  </m:ctrlPr>
+                </m:mPr>
+                <m:mr>
+                  <m:e>
+                    <m:r>
+                      <w:rPr>
+                        <w:rFonts w:ascii="Cambria Math" w:eastAsiaTheme="minorEastAsia" w:hAnsi="Cambria Math" w:cs="Dubai Light"/>
+                      </w:rPr>
+                      <m:t>0.707</m:t>
+                    </m:r>
+                  </m:e>
+                  <m:e>
+                    <m:r>
+                      <w:rPr>
+                        <w:rFonts w:ascii="Cambria Math" w:eastAsiaTheme="minorEastAsia" w:hAnsi="Cambria Math" w:cs="Dubai Light"/>
+                      </w:rPr>
+                      <m:t>-</m:t>
+                    </m:r>
+                    <m:r>
+                      <w:rPr>
+                        <w:rFonts w:ascii="Cambria Math" w:eastAsiaTheme="minorEastAsia" w:hAnsi="Cambria Math" w:cs="Dubai Light"/>
+                      </w:rPr>
+                      <m:t>0.894</m:t>
+                    </m:r>
+                  </m:e>
+                  <m:e>
+                    <m:r>
+                      <w:rPr>
+                        <w:rFonts w:ascii="Cambria Math" w:eastAsiaTheme="minorEastAsia" w:hAnsi="Cambria Math" w:cs="Dubai Light"/>
+                      </w:rPr>
+                      <m:t>-</m:t>
+                    </m:r>
+                    <m:r>
+                      <w:rPr>
+                        <w:rFonts w:ascii="Cambria Math" w:eastAsiaTheme="minorEastAsia" w:hAnsi="Cambria Math" w:cs="Dubai Light"/>
+                      </w:rPr>
+                      <m:t>0.447</m:t>
+                    </m:r>
+                  </m:e>
+                </m:mr>
+                <m:mr>
+                  <m:e>
+                    <m:r>
+                      <w:rPr>
+                        <w:rFonts w:ascii="Cambria Math" w:eastAsiaTheme="minorEastAsia" w:hAnsi="Cambria Math" w:cs="Dubai Light"/>
+                      </w:rPr>
+                      <m:t>0.707</m:t>
+                    </m:r>
+                  </m:e>
+                  <m:e>
+                    <m:r>
+                      <w:rPr>
+                        <w:rFonts w:ascii="Cambria Math" w:eastAsiaTheme="minorEastAsia" w:hAnsi="Cambria Math" w:cs="Dubai Light"/>
+                      </w:rPr>
+                      <m:t>-0.446</m:t>
+                    </m:r>
+                  </m:e>
+                  <m:e>
+                    <m:r>
+                      <w:rPr>
+                        <w:rFonts w:ascii="Cambria Math" w:eastAsiaTheme="minorEastAsia" w:hAnsi="Cambria Math" w:cs="Dubai Light"/>
+                      </w:rPr>
+                      <m:t>-0.894</m:t>
+                    </m:r>
+                  </m:e>
+                </m:mr>
+                <m:mr>
+                  <m:e>
+                    <m:r>
+                      <w:rPr>
+                        <w:rFonts w:ascii="Cambria Math" w:eastAsiaTheme="minorEastAsia" w:hAnsi="Cambria Math" w:cs="Dubai Light"/>
+                      </w:rPr>
+                      <m:t>1</m:t>
+                    </m:r>
+                  </m:e>
+                  <m:e>
+                    <m:r>
+                      <w:rPr>
+                        <w:rFonts w:ascii="Cambria Math" w:eastAsiaTheme="minorEastAsia" w:hAnsi="Cambria Math" w:cs="Dubai Light"/>
+                      </w:rPr>
+                      <m:t>-1</m:t>
+                    </m:r>
+                  </m:e>
+                  <m:e>
+                    <m:r>
+                      <w:rPr>
+                        <w:rFonts w:ascii="Cambria Math" w:eastAsiaTheme="minorEastAsia" w:hAnsi="Cambria Math" w:cs="Dubai Light"/>
+                      </w:rPr>
+                      <m:t>-1</m:t>
+                    </m:r>
+                  </m:e>
+                </m:mr>
+              </m:m>
+            </m:e>
+            <m:e>
+              <m:eqArr>
+                <m:eqArrPr>
+                  <m:ctrlPr>
+                    <w:rPr>
+                      <w:rFonts w:ascii="Cambria Math" w:eastAsiaTheme="minorEastAsia" w:hAnsi="Cambria Math" w:cs="Dubai Light"/>
+                      <w:i/>
+                    </w:rPr>
+                  </m:ctrlPr>
+                </m:eqArrPr>
+                <m:e>
+                  <m:r>
+                    <w:rPr>
+                      <w:rFonts w:ascii="Cambria Math" w:eastAsiaTheme="minorEastAsia" w:hAnsi="Cambria Math" w:cs="Dubai Light"/>
+                    </w:rPr>
+                    <m:t>-1</m:t>
+                  </m:r>
+                </m:e>
+                <m:e>
+                  <m:r>
+                    <w:rPr>
+                      <w:rFonts w:ascii="Cambria Math" w:eastAsiaTheme="minorEastAsia" w:hAnsi="Cambria Math" w:cs="Dubai Light"/>
+                    </w:rPr>
+                    <m:t>-1</m:t>
+                  </m:r>
+                  <m:ctrlPr>
+                    <w:rPr>
+                      <w:rFonts w:ascii="Cambria Math" w:eastAsia="Cambria Math" w:hAnsi="Cambria Math" w:cs="Cambria Math"/>
+                      <w:i/>
+                    </w:rPr>
+                  </m:ctrlPr>
+                </m:e>
+                <m:e>
+                  <m:r>
+                    <w:rPr>
+                      <w:rFonts w:ascii="Cambria Math" w:eastAsia="Cambria Math" w:hAnsi="Cambria Math" w:cs="Cambria Math"/>
+                    </w:rPr>
+                    <m:t>0</m:t>
+                  </m:r>
+                </m:e>
+              </m:eqArr>
+            </m:e>
+          </m:d>
+        </m:oMath>
+      </m:oMathPara>
+    </w:p>
+    <w:p>
+      <w:pPr>
+        <w:bidi w:val="0"/>
+        <w:rPr>
+          <w:rFonts w:ascii="Dubai Light" w:eastAsiaTheme="minorEastAsia" w:hAnsi="Dubai Light" w:cs="Dubai Light"/>
+        </w:rPr>
+      </w:pPr>
+      <w:r>
+        <w:rPr>
+          <w:rFonts w:ascii="Dubai Light" w:eastAsiaTheme="minorEastAsia" w:hAnsi="Dubai Light" w:cs="Dubai Light"/>
+        </w:rPr>
+        <w:tab/>
+      </w:r>
+      <w:r>
+        <w:rPr>
+          <w:rFonts w:ascii="Dubai Light" w:eastAsiaTheme="minorEastAsia" w:hAnsi="Dubai Light" w:cs="Dubai Light"/>
+        </w:rPr>
+        <w:t xml:space="preserve">Which is solved by: </w:t>
+      </w:r>
+    </w:p>
+    <w:p>
+      <w:pPr>
+        <w:bidi w:val="0"/>
+        <w:rPr>
+          <w:rFonts w:ascii="Dubai Light" w:eastAsiaTheme="minorEastAsia" w:hAnsi="Dubai Light" w:cs="Dubai Light"/>
+        </w:rPr>
+      </w:pPr>
+      <m:oMathPara>
+        <m:oMath>
+          <m:r>
+            <w:rPr>
+              <w:rFonts w:ascii="Cambria Math" w:eastAsiaTheme="minorEastAsia" w:hAnsi="Cambria Math" w:cs="Dubai Light"/>
+            </w:rPr>
+            <m:t>α=</m:t>
+          </m:r>
+          <m:d>
+            <m:dPr>
+              <m:ctrlPr>
+                <w:rPr>
+                  <w:rFonts w:ascii="Cambria Math" w:eastAsiaTheme="minorEastAsia" w:hAnsi="Cambria Math" w:cs="Dubai Light"/>
+                  <w:i/>
+                </w:rPr>
+              </m:ctrlPr>
+            </m:dPr>
+            <m:e>
+              <m:eqArr>
+                <m:eqArrPr>
+                  <m:ctrlPr>
+                    <w:rPr>
+                      <w:rFonts w:ascii="Cambria Math" w:eastAsiaTheme="minorEastAsia" w:hAnsi="Cambria Math" w:cs="Dubai Light"/>
+                      <w:i/>
+                    </w:rPr>
+                  </m:ctrlPr>
+                </m:eqArrPr>
+                <m:e>
+                  <m:r>
+                    <w:rPr>
+                      <w:rFonts w:ascii="Cambria Math" w:eastAsiaTheme="minorEastAsia" w:hAnsi="Cambria Math" w:cs="Dubai Light"/>
+                    </w:rPr>
+                    <m:t>-</m:t>
+                  </m:r>
+                  <m:r>
+                    <w:rPr>
+                      <w:rFonts w:ascii="Cambria Math" w:eastAsiaTheme="minorEastAsia" w:hAnsi="Cambria Math" w:cs="Dubai Light"/>
+                    </w:rPr>
+                    <m:t>27.21</m:t>
+                  </m:r>
+                </m:e>
+                <m:e>
+                  <m:r>
+                    <m:rPr>
+                      <m:sty m:val="p"/>
+                    </m:rPr>
+                    <w:rPr>
+                      <w:rFonts w:ascii="Cambria Math" w:hAnsi="Cambria Math" w:cs="Calibri"/>
+                      <w:noProof/>
+                      <w:lang w:bidi="ar-SA"/>
+                    </w:rPr>
+                    <m:t>-</m:t>
+                  </m:r>
+                  <m:r>
+                    <m:rPr>
+                      <m:sty m:val="p"/>
+                    </m:rPr>
+                    <w:rPr>
+                      <w:rFonts w:ascii="Cambria Math" w:hAnsi="Cambria Math" w:cs="Calibri"/>
+                      <w:noProof/>
+                      <w:lang w:bidi="ar-SA"/>
+                    </w:rPr>
+                    <m:t>13.59</m:t>
+                  </m:r>
+                  <m:ctrlPr>
+                    <w:rPr>
+                      <w:rFonts w:ascii="Cambria Math" w:eastAsia="Cambria Math" w:hAnsi="Cambria Math" w:cs="Cambria Math"/>
+                      <w:i/>
+                    </w:rPr>
+                  </m:ctrlPr>
+                </m:e>
+                <m:e>
+                  <m:r>
+                    <m:rPr>
+                      <m:sty m:val="p"/>
+                    </m:rPr>
+                    <w:rPr>
+                      <w:rFonts w:ascii="Cambria Math" w:hAnsi="Cambria Math" w:cs="Calibri"/>
+                      <w:noProof/>
+                      <w:lang w:bidi="ar-SA"/>
+                    </w:rPr>
+                    <m:t>-13.62</m:t>
+                  </m:r>
+                </m:e>
+              </m:eqArr>
+            </m:e>
+          </m:d>
+        </m:oMath>
+      </m:oMathPara>
+    </w:p>
+    <w:p>
+      <w:pPr>
+        <w:bidi w:val="0"/>
+        <w:rPr>
+          <w:rFonts w:ascii="Dubai Light" w:eastAsiaTheme="minorEastAsia" w:hAnsi="Dubai Light" w:cs="Dubai Light"/>
+        </w:rPr>
+      </w:pPr>
+    </w:p>
+    <w:p>
+      <w:pPr>
+        <w:pStyle w:val="ListParagraph"/>
+        <w:numPr>
+          <w:ilvl w:val="0"/>
+          <w:numId w:val="1"/>
+        </w:numPr>
+        <w:bidi w:val="0"/>
+        <w:rPr>
+          <w:rFonts w:ascii="Dubai Light" w:eastAsiaTheme="minorEastAsia" w:hAnsi="Dubai Light" w:cs="Dubai Light"/>
+        </w:rPr>
+      </w:pPr>
+      <w:r>
+        <w:rPr>
+          <w:rFonts w:ascii="Dubai Light" w:eastAsiaTheme="minorEastAsia" w:hAnsi="Dubai Light" w:cs="Dubai Light"/>
+        </w:rPr>
+        <w:t>The non-linear hyperplane is given by:</w:t>
+      </w:r>
+    </w:p>
+    <w:p>
+      <w:pPr>
+        <w:bidi w:val="0"/>
+        <w:rPr>
+          <w:rFonts w:ascii="Dubai Light" w:eastAsiaTheme="minorEastAsia" w:hAnsi="Dubai Light" w:cs="Dubai Light"/>
+        </w:rPr>
+      </w:pPr>
+      <m:oMathPara>
+        <m:oMath>
+          <m:nary>
+            <m:naryPr>
+              <m:chr m:val="∑"/>
+              <m:limLoc m:val="undOvr"/>
+              <m:ctrlPr>
+                <w:rPr>
+                  <w:rFonts w:ascii="Cambria Math" w:eastAsiaTheme="minorEastAsia" w:hAnsi="Cambria Math" w:cs="Dubai Light"/>
+                  <w:i/>
+                </w:rPr>
+              </m:ctrlPr>
+            </m:naryPr>
+            <m:sub>
+              <m:r>
+                <w:rPr>
+                  <w:rFonts w:ascii="Cambria Math" w:eastAsiaTheme="minorEastAsia" w:hAnsi="Cambria Math" w:cs="Dubai Light"/>
+                </w:rPr>
+                <m:t>i=1</m:t>
+              </m:r>
+            </m:sub>
+            <m:sup>
+              <m:r>
+                <w:rPr>
+                  <w:rFonts w:ascii="Cambria Math" w:eastAsiaTheme="minorEastAsia" w:hAnsi="Cambria Math" w:cs="Dubai Light"/>
+                </w:rPr>
+                <m:t>3</m:t>
+              </m:r>
+            </m:sup>
+            <m:e>
+              <m:sSub>
+                <m:sSubPr>
+                  <m:ctrlPr>
+                    <w:rPr>
+                      <w:rFonts w:ascii="Cambria Math" w:eastAsiaTheme="minorEastAsia" w:hAnsi="Cambria Math" w:cs="Dubai Light"/>
+                      <w:i/>
+                    </w:rPr>
+                  </m:ctrlPr>
+                </m:sSubPr>
+                <m:e>
+                  <m:r>
+                    <w:rPr>
+                      <w:rFonts w:ascii="Cambria Math" w:eastAsiaTheme="minorEastAsia" w:hAnsi="Cambria Math" w:cs="Dubai Light"/>
+                    </w:rPr>
+                    <m:t>α</m:t>
+                  </m:r>
+                </m:e>
+                <m:sub>
+                  <m:r>
+                    <w:rPr>
+                      <w:rFonts w:ascii="Cambria Math" w:eastAsiaTheme="minorEastAsia" w:hAnsi="Cambria Math" w:cs="Dubai Light"/>
+                    </w:rPr>
+                    <m:t>i</m:t>
+                  </m:r>
+                </m:sub>
+              </m:sSub>
+              <m:sSub>
+                <m:sSubPr>
+                  <m:ctrlPr>
+                    <w:rPr>
+                      <w:rFonts w:ascii="Cambria Math" w:eastAsiaTheme="minorEastAsia" w:hAnsi="Cambria Math" w:cs="Dubai Light"/>
+                      <w:i/>
+                    </w:rPr>
+                  </m:ctrlPr>
+                </m:sSubPr>
+                <m:e>
+                  <m:r>
+                    <w:rPr>
+                      <w:rFonts w:ascii="Cambria Math" w:eastAsiaTheme="minorEastAsia" w:hAnsi="Cambria Math" w:cs="Dubai Light"/>
+                    </w:rPr>
+                    <m:t>y</m:t>
+                  </m:r>
+                </m:e>
+                <m:sub>
+                  <m:r>
+                    <w:rPr>
+                      <w:rFonts w:ascii="Cambria Math" w:eastAsiaTheme="minorEastAsia" w:hAnsi="Cambria Math" w:cs="Dubai Light"/>
+                    </w:rPr>
+                    <m:t>i</m:t>
+                  </m:r>
+                </m:sub>
+              </m:sSub>
+              <m:r>
+                <w:rPr>
+                  <w:rFonts w:ascii="Cambria Math" w:eastAsiaTheme="minorEastAsia" w:hAnsi="Cambria Math" w:cs="Dubai Light"/>
+                </w:rPr>
+                <m:t>K</m:t>
+              </m:r>
+              <m:d>
+                <m:dPr>
+                  <m:ctrlPr>
+                    <w:rPr>
+                      <w:rFonts w:ascii="Cambria Math" w:eastAsiaTheme="minorEastAsia" w:hAnsi="Cambria Math" w:cs="Dubai Light"/>
+                      <w:i/>
+                    </w:rPr>
+                  </m:ctrlPr>
+                </m:dPr>
+                <m:e>
+                  <m:r>
+                    <w:rPr>
+                      <w:rFonts w:ascii="Cambria Math" w:eastAsiaTheme="minorEastAsia" w:hAnsi="Cambria Math" w:cs="Dubai Light"/>
+                    </w:rPr>
+                    <m:t>x,</m:t>
+                  </m:r>
+                  <m:sSub>
+                    <m:sSubPr>
+                      <m:ctrlPr>
+                        <w:rPr>
+                          <w:rFonts w:ascii="Cambria Math" w:eastAsiaTheme="minorEastAsia" w:hAnsi="Cambria Math" w:cs="Dubai Light"/>
+                          <w:i/>
+                        </w:rPr>
+                      </m:ctrlPr>
+                    </m:sSubPr>
+                    <m:e>
+                      <m:r>
+                        <w:rPr>
+                          <w:rFonts w:ascii="Cambria Math" w:eastAsiaTheme="minorEastAsia" w:hAnsi="Cambria Math" w:cs="Dubai Light"/>
+                        </w:rPr>
+                        <m:t>x</m:t>
+                      </m:r>
+                    </m:e>
+                    <m:sub>
+                      <m:r>
+                        <w:rPr>
+                          <w:rFonts w:ascii="Cambria Math" w:eastAsiaTheme="minorEastAsia" w:hAnsi="Cambria Math" w:cs="Dubai Light"/>
+                        </w:rPr>
+                        <m:t>i</m:t>
+                      </m:r>
+                    </m:sub>
+                  </m:sSub>
+                </m:e>
+              </m:d>
+              <m:r>
+                <w:rPr>
+                  <w:rFonts w:ascii="Cambria Math" w:eastAsiaTheme="minorEastAsia" w:hAnsi="Cambria Math" w:cs="Dubai Light"/>
+                </w:rPr>
+                <m:t>+b=0</m:t>
+              </m:r>
+            </m:e>
+          </m:nary>
+        </m:oMath>
+      </m:oMathPara>
+    </w:p>
+    <w:p>
+      <w:pPr>
+        <w:bidi w:val="0"/>
+        <w:rPr>
+          <w:rFonts w:ascii="Dubai Light" w:eastAsiaTheme="minorEastAsia" w:hAnsi="Dubai Light" w:cs="Dubai Light"/>
+        </w:rPr>
+      </w:pPr>
+      <m:oMathPara>
+        <m:oMath>
+          <m:r>
+            <w:rPr>
+              <w:rFonts w:ascii="Cambria Math" w:eastAsiaTheme="minorEastAsia" w:hAnsi="Cambria Math" w:cs="Dubai Light"/>
+            </w:rPr>
+            <m:t>-</m:t>
+          </m:r>
+          <m:r>
+            <w:rPr>
+              <w:rFonts w:ascii="Cambria Math" w:eastAsiaTheme="minorEastAsia" w:hAnsi="Cambria Math" w:cs="Dubai Light"/>
+            </w:rPr>
+            <m:t>27.21</m:t>
+          </m:r>
+          <m:r>
+            <w:rPr>
+              <w:rFonts w:ascii="Cambria Math" w:eastAsiaTheme="minorEastAsia" w:hAnsi="Cambria Math" w:cs="Dubai Light"/>
+            </w:rPr>
+            <m:t>⋅</m:t>
+          </m:r>
+          <m:sSup>
+            <m:sSupPr>
+              <m:ctrlPr>
+                <w:rPr>
+                  <w:rFonts w:ascii="Cambria Math" w:eastAsiaTheme="minorEastAsia" w:hAnsi="Cambria Math" w:cs="Dubai Light"/>
+                  <w:i/>
+                </w:rPr>
+              </m:ctrlPr>
+            </m:sSupPr>
+            <m:e>
+              <m:d>
+                <m:dPr>
+                  <m:ctrlPr>
+                    <w:rPr>
+                      <w:rFonts w:ascii="Cambria Math" w:eastAsiaTheme="minorEastAsia" w:hAnsi="Cambria Math" w:cs="Dubai Light"/>
+                      <w:i/>
+                    </w:rPr>
+                  </m:ctrlPr>
+                </m:dPr>
+                <m:e>
+                  <m:eqArr>
+                    <m:eqArrPr>
+                      <m:ctrlPr>
+                        <w:rPr>
+                          <w:rFonts w:ascii="Cambria Math" w:eastAsiaTheme="minorEastAsia" w:hAnsi="Cambria Math" w:cs="Dubai Light"/>
+                          <w:i/>
+                        </w:rPr>
+                      </m:ctrlPr>
+                    </m:eqArrPr>
+                    <m:e>
+                      <m:r>
+                        <w:rPr>
+                          <w:rFonts w:ascii="Cambria Math" w:eastAsiaTheme="minorEastAsia" w:hAnsi="Cambria Math" w:cs="Dubai Light"/>
+                        </w:rPr>
+                        <m:t>0.707</m:t>
+                      </m:r>
+                    </m:e>
+                    <m:e>
+                      <m:r>
+                        <w:rPr>
+                          <w:rFonts w:ascii="Cambria Math" w:eastAsiaTheme="minorEastAsia" w:hAnsi="Cambria Math" w:cs="Dubai Light"/>
+                        </w:rPr>
+                        <m:t>0.707</m:t>
+                      </m:r>
+                    </m:e>
+                  </m:eqArr>
+                </m:e>
+              </m:d>
+            </m:e>
+            <m:sup>
+              <m:r>
+                <w:rPr>
+                  <w:rFonts w:ascii="Cambria Math" w:eastAsiaTheme="minorEastAsia" w:hAnsi="Cambria Math" w:cs="Dubai Light"/>
+                </w:rPr>
+                <m:t>T</m:t>
+              </m:r>
+            </m:sup>
+          </m:sSup>
+          <m:f>
+            <m:fPr>
+              <m:ctrlPr>
+                <w:rPr>
+                  <w:rFonts w:ascii="Cambria Math" w:eastAsiaTheme="minorEastAsia" w:hAnsi="Cambria Math" w:cs="Dubai Light"/>
+                  <w:i/>
+                </w:rPr>
+              </m:ctrlPr>
+            </m:fPr>
+            <m:num>
+              <m:r>
+                <w:rPr>
+                  <w:rFonts w:ascii="Cambria Math" w:eastAsiaTheme="minorEastAsia" w:hAnsi="Cambria Math" w:cs="Dubai Light"/>
+                </w:rPr>
+                <m:t>x</m:t>
+              </m:r>
+            </m:num>
+            <m:den>
+              <m:sSub>
+                <m:sSubPr>
+                  <m:ctrlPr>
+                    <w:rPr>
+                      <w:rFonts w:ascii="Cambria Math" w:eastAsiaTheme="minorEastAsia" w:hAnsi="Cambria Math" w:cs="Dubai Light"/>
+                      <w:i/>
+                    </w:rPr>
+                  </m:ctrlPr>
+                </m:sSubPr>
+                <m:e>
+                  <m:d>
+                    <m:dPr>
+                      <m:begChr m:val="|"/>
+                      <m:endChr m:val="|"/>
+                      <m:ctrlPr>
+                        <w:rPr>
+                          <w:rFonts w:ascii="Cambria Math" w:eastAsiaTheme="minorEastAsia" w:hAnsi="Cambria Math" w:cs="Dubai Light"/>
+                          <w:i/>
+                        </w:rPr>
+                      </m:ctrlPr>
+                    </m:dPr>
+                    <m:e>
+                      <m:r>
+                        <w:rPr>
+                          <w:rFonts w:ascii="Cambria Math" w:eastAsiaTheme="minorEastAsia" w:hAnsi="Cambria Math" w:cs="Dubai Light"/>
+                        </w:rPr>
+                        <m:t>|</m:t>
+                      </m:r>
+                      <m:r>
+                        <w:rPr>
+                          <w:rFonts w:ascii="Cambria Math" w:eastAsiaTheme="minorEastAsia" w:hAnsi="Cambria Math" w:cs="Dubai Light"/>
+                        </w:rPr>
+                        <m:t>x</m:t>
+                      </m:r>
+                      <m:r>
+                        <w:rPr>
+                          <w:rFonts w:ascii="Cambria Math" w:eastAsiaTheme="minorEastAsia" w:hAnsi="Cambria Math" w:cs="Dubai Light"/>
+                        </w:rPr>
+                        <m:t>|</m:t>
+                      </m:r>
+                    </m:e>
+                  </m:d>
+                </m:e>
+                <m:sub>
+                  <m:r>
+                    <w:rPr>
+                      <w:rFonts w:ascii="Cambria Math" w:eastAsiaTheme="minorEastAsia" w:hAnsi="Cambria Math" w:cs="Dubai Light"/>
+                    </w:rPr>
+                    <m:t>2</m:t>
+                  </m:r>
+                </m:sub>
+              </m:sSub>
+            </m:den>
+          </m:f>
+          <m:r>
+            <w:rPr>
+              <w:rFonts w:ascii="Cambria Math" w:eastAsiaTheme="minorEastAsia" w:hAnsi="Cambria Math" w:cs="Dubai Light"/>
+            </w:rPr>
+            <m:t>+</m:t>
+          </m:r>
+          <m:r>
+            <m:rPr>
+              <m:sty m:val="p"/>
+            </m:rPr>
+            <w:rPr>
+              <w:rFonts w:ascii="Cambria Math" w:hAnsi="Cambria Math" w:cs="Calibri"/>
+              <w:noProof/>
+              <w:lang w:bidi="ar-SA"/>
+            </w:rPr>
+            <m:t>13.5</m:t>
+          </m:r>
+          <m:r>
+            <m:rPr>
+              <m:sty m:val="p"/>
+            </m:rPr>
+            <w:rPr>
+              <w:rFonts w:ascii="Cambria Math" w:hAnsi="Cambria Math" w:cs="Calibri"/>
+              <w:noProof/>
+              <w:lang w:bidi="ar-SA"/>
+            </w:rPr>
+            <m:t>9</m:t>
+          </m:r>
+          <m:r>
+            <w:rPr>
+              <w:rFonts w:ascii="Cambria Math" w:eastAsiaTheme="minorEastAsia" w:hAnsi="Cambria Math" w:cs="Dubai Light"/>
+            </w:rPr>
+            <m:t>⋅</m:t>
+          </m:r>
+          <m:sSup>
+            <m:sSupPr>
+              <m:ctrlPr>
+                <w:rPr>
+                  <w:rFonts w:ascii="Cambria Math" w:eastAsiaTheme="minorEastAsia" w:hAnsi="Cambria Math" w:cs="Dubai Light"/>
+                  <w:i/>
+                </w:rPr>
+              </m:ctrlPr>
+            </m:sSupPr>
+            <m:e>
+              <m:d>
+                <m:dPr>
+                  <m:ctrlPr>
+                    <w:rPr>
+                      <w:rFonts w:ascii="Cambria Math" w:eastAsiaTheme="minorEastAsia" w:hAnsi="Cambria Math" w:cs="Dubai Light"/>
+                      <w:i/>
+                    </w:rPr>
+                  </m:ctrlPr>
+                </m:dPr>
+                <m:e>
+                  <m:eqArr>
+                    <m:eqArrPr>
+                      <m:ctrlPr>
+                        <w:rPr>
+                          <w:rFonts w:ascii="Cambria Math" w:eastAsiaTheme="minorEastAsia" w:hAnsi="Cambria Math" w:cs="Dubai Light"/>
+                          <w:i/>
+                        </w:rPr>
+                      </m:ctrlPr>
+                    </m:eqArrPr>
+                    <m:e>
+                      <m:r>
+                        <w:rPr>
+                          <w:rFonts w:ascii="Cambria Math" w:eastAsiaTheme="minorEastAsia" w:hAnsi="Cambria Math" w:cs="Dubai Light"/>
+                        </w:rPr>
+                        <m:t>0.894</m:t>
+                      </m:r>
+                    </m:e>
+                    <m:e>
+                      <m:r>
+                        <w:rPr>
+                          <w:rFonts w:ascii="Cambria Math" w:eastAsiaTheme="minorEastAsia" w:hAnsi="Cambria Math" w:cs="Dubai Light"/>
+                        </w:rPr>
+                        <m:t>0.446</m:t>
+                      </m:r>
+                    </m:e>
+                  </m:eqArr>
+                </m:e>
+              </m:d>
+            </m:e>
+            <m:sup>
+              <m:r>
+                <w:rPr>
+                  <w:rFonts w:ascii="Cambria Math" w:eastAsiaTheme="minorEastAsia" w:hAnsi="Cambria Math" w:cs="Dubai Light"/>
+                </w:rPr>
+                <m:t>T</m:t>
+              </m:r>
+            </m:sup>
+          </m:sSup>
+          <m:f>
+            <m:fPr>
+              <m:ctrlPr>
+                <w:rPr>
+                  <w:rFonts w:ascii="Cambria Math" w:eastAsiaTheme="minorEastAsia" w:hAnsi="Cambria Math" w:cs="Dubai Light"/>
+                  <w:i/>
+                </w:rPr>
+              </m:ctrlPr>
+            </m:fPr>
+            <m:num>
+              <m:r>
+                <w:rPr>
+                  <w:rFonts w:ascii="Cambria Math" w:eastAsiaTheme="minorEastAsia" w:hAnsi="Cambria Math" w:cs="Dubai Light"/>
+                </w:rPr>
+                <m:t>x</m:t>
+              </m:r>
+            </m:num>
+            <m:den>
+              <m:sSub>
+                <m:sSubPr>
+                  <m:ctrlPr>
+                    <w:rPr>
+                      <w:rFonts w:ascii="Cambria Math" w:eastAsiaTheme="minorEastAsia" w:hAnsi="Cambria Math" w:cs="Dubai Light"/>
+                      <w:i/>
+                    </w:rPr>
+                  </m:ctrlPr>
+                </m:sSubPr>
+                <m:e>
+                  <m:d>
+                    <m:dPr>
+                      <m:begChr m:val="|"/>
+                      <m:endChr m:val="|"/>
+                      <m:ctrlPr>
+                        <w:rPr>
+                          <w:rFonts w:ascii="Cambria Math" w:eastAsiaTheme="minorEastAsia" w:hAnsi="Cambria Math" w:cs="Dubai Light"/>
+                          <w:i/>
+                        </w:rPr>
+                      </m:ctrlPr>
+                    </m:dPr>
+                    <m:e>
+                      <m:r>
+                        <w:rPr>
+                          <w:rFonts w:ascii="Cambria Math" w:eastAsiaTheme="minorEastAsia" w:hAnsi="Cambria Math" w:cs="Dubai Light"/>
+                        </w:rPr>
+                        <m:t>|</m:t>
+                      </m:r>
+                      <m:r>
+                        <w:rPr>
+                          <w:rFonts w:ascii="Cambria Math" w:eastAsiaTheme="minorEastAsia" w:hAnsi="Cambria Math" w:cs="Dubai Light"/>
+                        </w:rPr>
+                        <m:t>x</m:t>
+                      </m:r>
+                      <m:r>
+                        <w:rPr>
+                          <w:rFonts w:ascii="Cambria Math" w:eastAsiaTheme="minorEastAsia" w:hAnsi="Cambria Math" w:cs="Dubai Light"/>
+                        </w:rPr>
+                        <m:t>|</m:t>
+                      </m:r>
+                    </m:e>
+                  </m:d>
+                </m:e>
+                <m:sub>
+                  <m:r>
+                    <w:rPr>
+                      <w:rFonts w:ascii="Cambria Math" w:eastAsiaTheme="minorEastAsia" w:hAnsi="Cambria Math" w:cs="Dubai Light"/>
+                    </w:rPr>
+                    <m:t>2</m:t>
+                  </m:r>
+                </m:sub>
+              </m:sSub>
+            </m:den>
+          </m:f>
+          <m:r>
+            <w:rPr>
+              <w:rFonts w:ascii="Cambria Math" w:eastAsiaTheme="minorEastAsia" w:hAnsi="Cambria Math" w:cs="Dubai Light"/>
+            </w:rPr>
+            <m:t>+</m:t>
+          </m:r>
+          <m:r>
+            <m:rPr>
+              <m:sty m:val="p"/>
+            </m:rPr>
+            <w:rPr>
+              <w:rFonts w:ascii="Cambria Math" w:hAnsi="Cambria Math" w:cs="Calibri"/>
+              <w:noProof/>
+              <w:lang w:bidi="ar-SA"/>
+            </w:rPr>
+            <m:t>13.62</m:t>
+          </m:r>
+          <m:r>
+            <m:rPr>
+              <m:sty m:val="p"/>
+            </m:rPr>
+            <w:rPr>
+              <w:rFonts w:ascii="Cambria Math" w:hAnsi="Cambria Math" w:cs="Calibri"/>
+              <w:noProof/>
+              <w:lang w:bidi="ar-SA"/>
+            </w:rPr>
+            <m:t>⋅</m:t>
+          </m:r>
+          <m:sSup>
+            <m:sSupPr>
+              <m:ctrlPr>
+                <w:rPr>
+                  <w:rFonts w:ascii="Cambria Math" w:eastAsiaTheme="minorEastAsia" w:hAnsi="Cambria Math" w:cs="Dubai Light"/>
+                  <w:i/>
+                </w:rPr>
+              </m:ctrlPr>
+            </m:sSupPr>
+            <m:e>
+              <m:d>
+                <m:dPr>
+                  <m:ctrlPr>
+                    <w:rPr>
+                      <w:rFonts w:ascii="Cambria Math" w:eastAsiaTheme="minorEastAsia" w:hAnsi="Cambria Math" w:cs="Dubai Light"/>
+                      <w:i/>
+                    </w:rPr>
+                  </m:ctrlPr>
+                </m:dPr>
+                <m:e>
+                  <m:eqArr>
+                    <m:eqArrPr>
+                      <m:ctrlPr>
+                        <w:rPr>
+                          <w:rFonts w:ascii="Cambria Math" w:eastAsiaTheme="minorEastAsia" w:hAnsi="Cambria Math" w:cs="Dubai Light"/>
+                          <w:i/>
+                        </w:rPr>
+                      </m:ctrlPr>
+                    </m:eqArrPr>
+                    <m:e>
+                      <m:r>
+                        <w:rPr>
+                          <w:rFonts w:ascii="Cambria Math" w:eastAsiaTheme="minorEastAsia" w:hAnsi="Cambria Math" w:cs="Dubai Light"/>
+                        </w:rPr>
+                        <m:t>0.446</m:t>
+                      </m:r>
+                    </m:e>
+                    <m:e>
+                      <m:r>
+                        <w:rPr>
+                          <w:rFonts w:ascii="Cambria Math" w:eastAsiaTheme="minorEastAsia" w:hAnsi="Cambria Math" w:cs="Dubai Light"/>
+                        </w:rPr>
+                        <m:t>0.894</m:t>
+                      </m:r>
+                    </m:e>
+                  </m:eqArr>
+                </m:e>
+              </m:d>
+            </m:e>
+            <m:sup>
+              <m:r>
+                <w:rPr>
+                  <w:rFonts w:ascii="Cambria Math" w:eastAsiaTheme="minorEastAsia" w:hAnsi="Cambria Math" w:cs="Dubai Light"/>
+                </w:rPr>
+                <m:t>T</m:t>
+              </m:r>
+            </m:sup>
+          </m:sSup>
+          <m:f>
+            <m:fPr>
+              <m:ctrlPr>
+                <w:rPr>
+                  <w:rFonts w:ascii="Cambria Math" w:eastAsiaTheme="minorEastAsia" w:hAnsi="Cambria Math" w:cs="Dubai Light"/>
+                  <w:i/>
+                </w:rPr>
+              </m:ctrlPr>
+            </m:fPr>
+            <m:num>
+              <m:r>
+                <w:rPr>
+                  <w:rFonts w:ascii="Cambria Math" w:eastAsiaTheme="minorEastAsia" w:hAnsi="Cambria Math" w:cs="Dubai Light"/>
+                </w:rPr>
+                <m:t>x</m:t>
+              </m:r>
+            </m:num>
+            <m:den>
+              <m:sSub>
+                <m:sSubPr>
+                  <m:ctrlPr>
+                    <w:rPr>
+                      <w:rFonts w:ascii="Cambria Math" w:eastAsiaTheme="minorEastAsia" w:hAnsi="Cambria Math" w:cs="Dubai Light"/>
+                      <w:i/>
+                    </w:rPr>
+                  </m:ctrlPr>
+                </m:sSubPr>
+                <m:e>
+                  <m:d>
+                    <m:dPr>
+                      <m:begChr m:val="|"/>
+                      <m:endChr m:val="|"/>
+                      <m:ctrlPr>
+                        <w:rPr>
+                          <w:rFonts w:ascii="Cambria Math" w:eastAsiaTheme="minorEastAsia" w:hAnsi="Cambria Math" w:cs="Dubai Light"/>
+                          <w:i/>
+                        </w:rPr>
+                      </m:ctrlPr>
+                    </m:dPr>
+                    <m:e>
+                      <m:r>
+                        <w:rPr>
+                          <w:rFonts w:ascii="Cambria Math" w:eastAsiaTheme="minorEastAsia" w:hAnsi="Cambria Math" w:cs="Dubai Light"/>
+                        </w:rPr>
+                        <m:t>|</m:t>
+                      </m:r>
+                      <m:r>
+                        <w:rPr>
+                          <w:rFonts w:ascii="Cambria Math" w:eastAsiaTheme="minorEastAsia" w:hAnsi="Cambria Math" w:cs="Dubai Light"/>
+                        </w:rPr>
+                        <m:t>x</m:t>
+                      </m:r>
+                      <m:r>
+                        <w:rPr>
+                          <w:rFonts w:ascii="Cambria Math" w:eastAsiaTheme="minorEastAsia" w:hAnsi="Cambria Math" w:cs="Dubai Light"/>
+                        </w:rPr>
+                        <m:t>|</m:t>
+                      </m:r>
+                    </m:e>
+                  </m:d>
+                </m:e>
+                <m:sub>
+                  <m:r>
+                    <w:rPr>
+                      <w:rFonts w:ascii="Cambria Math" w:eastAsiaTheme="minorEastAsia" w:hAnsi="Cambria Math" w:cs="Dubai Light"/>
+                    </w:rPr>
+                    <m:t>2</m:t>
+                  </m:r>
+                </m:sub>
+              </m:sSub>
+            </m:den>
+          </m:f>
+          <m:r>
+            <w:rPr>
+              <w:rFonts w:ascii="Cambria Math" w:eastAsiaTheme="minorEastAsia" w:hAnsi="Cambria Math" w:cs="Dubai Light"/>
+            </w:rPr>
+            <m:t>+1.378=0</m:t>
+          </m:r>
+        </m:oMath>
+      </m:oMathPara>
+    </w:p>
+    <w:p>
+      <w:pPr>
+        <w:bidi w:val="0"/>
+        <w:rPr>
+          <w:rFonts w:ascii="Dubai Light" w:eastAsiaTheme="minorEastAsia" w:hAnsi="Dubai Light" w:cs="Dubai Light"/>
+        </w:rPr>
+      </w:pPr>
+      <w:r>
+        <w:rPr>
+          <w:rFonts w:ascii="Dubai Light" w:eastAsiaTheme="minorEastAsia" w:hAnsi="Dubai Light" w:cs="Dubai Light"/>
+        </w:rPr>
+        <w:tab/>
+      </w:r>
+      <w:r>
+        <w:rPr>
+          <w:rFonts w:ascii="Dubai Light" w:eastAsiaTheme="minorEastAsia" w:hAnsi="Dubai Light" w:cs="Dubai Light"/>
+        </w:rPr>
+        <w:t>Which unsurprisingly simplifies to:</w:t>
+      </w:r>
+    </w:p>
+    <w:p>
+      <w:pPr>
+        <w:bidi w:val="0"/>
+        <w:rPr>
+          <w:rFonts w:ascii="Dubai Light" w:eastAsiaTheme="minorEastAsia" w:hAnsi="Dubai Light" w:cs="Dubai Light"/>
+        </w:rPr>
+      </w:pPr>
+      <m:oMathPara>
+        <m:oMath>
+          <m:f>
+            <m:fPr>
+              <m:ctrlPr>
+                <w:rPr>
+                  <w:rFonts w:ascii="Cambria Math" w:eastAsiaTheme="minorEastAsia" w:hAnsi="Cambria Math" w:cs="Dubai Light"/>
+                  <w:i/>
+                </w:rPr>
+              </m:ctrlPr>
+            </m:fPr>
+            <m:num>
+              <m:sSub>
+                <m:sSubPr>
+                  <m:ctrlPr>
+                    <w:rPr>
+                      <w:rFonts w:ascii="Cambria Math" w:eastAsiaTheme="minorEastAsia" w:hAnsi="Cambria Math" w:cs="Dubai Light"/>
+                      <w:i/>
+                    </w:rPr>
+                  </m:ctrlPr>
+                </m:sSubPr>
+                <m:e>
+                  <m:d>
+                    <m:dPr>
+                      <m:begChr m:val="|"/>
+                      <m:endChr m:val="|"/>
+                      <m:ctrlPr>
+                        <w:rPr>
+                          <w:rFonts w:ascii="Cambria Math" w:eastAsiaTheme="minorEastAsia" w:hAnsi="Cambria Math" w:cs="Dubai Light"/>
+                          <w:i/>
+                        </w:rPr>
+                      </m:ctrlPr>
+                    </m:dPr>
+                    <m:e>
+                      <m:d>
+                        <m:dPr>
+                          <m:begChr m:val="|"/>
+                          <m:endChr m:val="|"/>
+                          <m:ctrlPr>
+                            <w:rPr>
+                              <w:rFonts w:ascii="Cambria Math" w:eastAsiaTheme="minorEastAsia" w:hAnsi="Cambria Math" w:cs="Dubai Light"/>
+                              <w:i/>
+                            </w:rPr>
+                          </m:ctrlPr>
+                        </m:dPr>
+                        <m:e>
+                          <m:r>
+                            <w:rPr>
+                              <w:rFonts w:ascii="Cambria Math" w:eastAsiaTheme="minorEastAsia" w:hAnsi="Cambria Math" w:cs="Dubai Light"/>
+                            </w:rPr>
+                            <m:t>x</m:t>
+                          </m:r>
+                        </m:e>
+                      </m:d>
+                    </m:e>
+                  </m:d>
+                </m:e>
+                <m:sub>
+                  <m:r>
+                    <w:rPr>
+                      <w:rFonts w:ascii="Cambria Math" w:eastAsiaTheme="minorEastAsia" w:hAnsi="Cambria Math" w:cs="Dubai Light"/>
+                    </w:rPr>
+                    <m:t>1</m:t>
+                  </m:r>
+                </m:sub>
+              </m:sSub>
+            </m:num>
+            <m:den>
+              <m:sSub>
+                <m:sSubPr>
+                  <m:ctrlPr>
+                    <w:rPr>
+                      <w:rFonts w:ascii="Cambria Math" w:eastAsiaTheme="minorEastAsia" w:hAnsi="Cambria Math" w:cs="Dubai Light"/>
+                      <w:i/>
+                    </w:rPr>
+                  </m:ctrlPr>
+                </m:sSubPr>
+                <m:e>
+                  <m:d>
+                    <m:dPr>
+                      <m:begChr m:val="|"/>
+                      <m:endChr m:val="|"/>
+                      <m:ctrlPr>
+                        <w:rPr>
+                          <w:rFonts w:ascii="Cambria Math" w:eastAsiaTheme="minorEastAsia" w:hAnsi="Cambria Math" w:cs="Dubai Light"/>
+                          <w:i/>
+                        </w:rPr>
+                      </m:ctrlPr>
+                    </m:dPr>
+                    <m:e>
+                      <m:d>
+                        <m:dPr>
+                          <m:begChr m:val="|"/>
+                          <m:endChr m:val="|"/>
+                          <m:ctrlPr>
+                            <w:rPr>
+                              <w:rFonts w:ascii="Cambria Math" w:eastAsiaTheme="minorEastAsia" w:hAnsi="Cambria Math" w:cs="Dubai Light"/>
+                              <w:i/>
+                            </w:rPr>
+                          </m:ctrlPr>
+                        </m:dPr>
+                        <m:e>
+                          <m:r>
+                            <w:rPr>
+                              <w:rFonts w:ascii="Cambria Math" w:eastAsiaTheme="minorEastAsia" w:hAnsi="Cambria Math" w:cs="Dubai Light"/>
+                            </w:rPr>
+                            <m:t>x</m:t>
+                          </m:r>
+                        </m:e>
+                      </m:d>
+                    </m:e>
+                  </m:d>
+                </m:e>
+                <m:sub>
+                  <m:r>
+                    <w:rPr>
+                      <w:rFonts w:ascii="Cambria Math" w:eastAsiaTheme="minorEastAsia" w:hAnsi="Cambria Math" w:cs="Dubai Light"/>
+                    </w:rPr>
+                    <m:t>2</m:t>
+                  </m:r>
+                </m:sub>
+              </m:sSub>
+            </m:den>
+          </m:f>
+          <m:r>
+            <w:rPr>
+              <w:rFonts w:ascii="Cambria Math" w:eastAsiaTheme="minorEastAsia" w:hAnsi="Cambria Math" w:cs="Dubai Light"/>
+            </w:rPr>
+            <m:t>=</m:t>
+          </m:r>
+          <m:f>
+            <m:fPr>
+              <m:ctrlPr>
+                <w:rPr>
+                  <w:rFonts w:ascii="Cambria Math" w:eastAsiaTheme="minorEastAsia" w:hAnsi="Cambria Math" w:cs="Dubai Light"/>
+                  <w:i/>
+                </w:rPr>
+              </m:ctrlPr>
+            </m:fPr>
+            <m:num>
+              <m:r>
+                <w:rPr>
+                  <w:rFonts w:ascii="Cambria Math" w:eastAsiaTheme="minorEastAsia" w:hAnsi="Cambria Math" w:cs="Dubai Light"/>
+                </w:rPr>
+                <m:t>x+y</m:t>
+              </m:r>
+            </m:num>
+            <m:den>
+              <m:rad>
+                <m:radPr>
+                  <m:degHide m:val="1"/>
+                  <m:ctrlPr>
+                    <w:rPr>
+                      <w:rFonts w:ascii="Cambria Math" w:eastAsiaTheme="minorEastAsia" w:hAnsi="Cambria Math" w:cs="Dubai Light"/>
+                      <w:i/>
+                    </w:rPr>
+                  </m:ctrlPr>
+                </m:radPr>
+                <m:deg/>
+                <m:e>
+                  <m:sSup>
+                    <m:sSupPr>
+                      <m:ctrlPr>
+                        <w:rPr>
+                          <w:rFonts w:ascii="Cambria Math" w:eastAsiaTheme="minorEastAsia" w:hAnsi="Cambria Math" w:cs="Dubai Light"/>
+                          <w:i/>
+                        </w:rPr>
+                      </m:ctrlPr>
+                    </m:sSupPr>
+                    <m:e>
+                      <m:r>
+                        <w:rPr>
+                          <w:rFonts w:ascii="Cambria Math" w:eastAsiaTheme="minorEastAsia" w:hAnsi="Cambria Math" w:cs="Dubai Light"/>
+                        </w:rPr>
+                        <m:t>x</m:t>
+                      </m:r>
+                    </m:e>
+                    <m:sup>
+                      <m:r>
+                        <w:rPr>
+                          <w:rFonts w:ascii="Cambria Math" w:eastAsiaTheme="minorEastAsia" w:hAnsi="Cambria Math" w:cs="Dubai Light"/>
+                        </w:rPr>
+                        <m:t>2</m:t>
+                      </m:r>
+                    </m:sup>
+                  </m:sSup>
+                  <m:r>
+                    <w:rPr>
+                      <w:rFonts w:ascii="Cambria Math" w:eastAsiaTheme="minorEastAsia" w:hAnsi="Cambria Math" w:cs="Dubai Light"/>
+                    </w:rPr>
+                    <m:t>+</m:t>
+                  </m:r>
+                  <m:sSup>
+                    <m:sSupPr>
+                      <m:ctrlPr>
+                        <w:rPr>
+                          <w:rFonts w:ascii="Cambria Math" w:eastAsiaTheme="minorEastAsia" w:hAnsi="Cambria Math" w:cs="Dubai Light"/>
+                          <w:i/>
+                        </w:rPr>
+                      </m:ctrlPr>
+                    </m:sSupPr>
+                    <m:e>
+                      <m:r>
+                        <w:rPr>
+                          <w:rFonts w:ascii="Cambria Math" w:eastAsiaTheme="minorEastAsia" w:hAnsi="Cambria Math" w:cs="Dubai Light"/>
+                        </w:rPr>
+                        <m:t>y</m:t>
+                      </m:r>
+                    </m:e>
+                    <m:sup>
+                      <m:r>
+                        <w:rPr>
+                          <w:rFonts w:ascii="Cambria Math" w:eastAsiaTheme="minorEastAsia" w:hAnsi="Cambria Math" w:cs="Dubai Light"/>
+                        </w:rPr>
+                        <m:t>2</m:t>
+                      </m:r>
+                    </m:sup>
+                  </m:sSup>
+                </m:e>
+              </m:rad>
+            </m:den>
+          </m:f>
+          <m:r>
+            <w:rPr>
+              <w:rFonts w:ascii="Cambria Math" w:eastAsiaTheme="minorEastAsia" w:hAnsi="Cambria Math" w:cs="Dubai Light"/>
+            </w:rPr>
+            <m:t>=1.378</m:t>
+          </m:r>
+        </m:oMath>
+      </m:oMathPara>
+    </w:p>
+    <w:p>
+      <w:pPr>
+        <w:bidi w:val="0"/>
+        <w:rPr>
+          <w:rFonts w:ascii="Dubai Light" w:eastAsiaTheme="minorEastAsia" w:hAnsi="Dubai Light" w:cs="Dubai Light"/>
+        </w:rPr>
+      </w:pPr>
+      <w:r>
+        <w:rPr>
+          <w:rFonts w:ascii="Dubai Light" w:eastAsiaTheme="minorEastAsia" w:hAnsi="Dubai Light" w:cs="Dubai Light"/>
+        </w:rPr>
+        <w:tab/>
+      </w:r>
+      <w:r>
+        <w:rPr>
+          <w:rFonts w:ascii="Dubai Light" w:eastAsiaTheme="minorEastAsia" w:hAnsi="Dubai Light" w:cs="Dubai Light"/>
+        </w:rPr>
+        <w:t>Which is the dashed line in the following drawing:</w:t>
+      </w:r>
+    </w:p>
+    <w:p>
+      <w:pPr>
+        <w:bidi w:val="0"/>
+        <w:rPr>
+          <w:rFonts w:ascii="Dubai Light" w:eastAsiaTheme="minorEastAsia" w:hAnsi="Dubai Light" w:cs="Dubai Light"/>
+        </w:rPr>
+      </w:pPr>
+      <w:r>
+        <w:rPr>
+          <w:rFonts w:ascii="Dubai Light" w:eastAsiaTheme="minorEastAsia" w:hAnsi="Dubai Light" w:cs="Dubai Light"/>
+          <w:noProof/>
+        </w:rPr>
+        <mc:AlternateContent>
+          <mc:Choice Requires="wpg">
+            <w:drawing>
+              <wp:anchor distT="0" distB="0" distL="114300" distR="114300" simplePos="0" relativeHeight="251673600" behindDoc="0" locked="0" layoutInCell="1" allowOverlap="1" wp14:anchorId="7DFAC66B" wp14:editId="4ECA3BB8">
+                <wp:simplePos x="0" y="0"/>
+                <wp:positionH relativeFrom="column">
+                  <wp:posOffset>-2666593</wp:posOffset>
+                </wp:positionH>
+                <wp:positionV relativeFrom="paragraph">
+                  <wp:posOffset>2621280</wp:posOffset>
+                </wp:positionV>
+                <wp:extent cx="8406130" cy="6269355"/>
+                <wp:effectExtent l="0" t="95250" r="52070" b="0"/>
+                <wp:wrapNone/>
+                <wp:docPr id="21" name="Group 21"/>
+                <wp:cNvGraphicFramePr/>
+                <a:graphic xmlns:a="http://schemas.openxmlformats.org/drawingml/2006/main">
+                  <a:graphicData uri="http://schemas.microsoft.com/office/word/2010/wordprocessingGroup">
+                    <wpg:wgp>
+                      <wpg:cNvGrpSpPr/>
+                      <wpg:grpSpPr>
+                        <a:xfrm>
+                          <a:off x="0" y="0"/>
+                          <a:ext cx="8406130" cy="6269355"/>
+                          <a:chOff x="0" y="0"/>
+                          <a:chExt cx="8406130" cy="6269355"/>
+                        </a:xfrm>
+                      </wpg:grpSpPr>
+                      <pic:pic xmlns:pic="http://schemas.openxmlformats.org/drawingml/2006/picture">
+                        <pic:nvPicPr>
+                          <pic:cNvPr id="12" name="Picture 12">
+                            <a:hlinkClick r:id="rId13"/>
+                          </pic:cNvPr>
+                          <pic:cNvPicPr>
+                            <a:picLocks noChangeAspect="1"/>
+                          </pic:cNvPicPr>
+                        </pic:nvPicPr>
+                        <pic:blipFill>
+                          <a:blip r:embed="rId14">
+                            <a:extLst>
+                              <a:ext uri="{BEBA8EAE-BF5A-486C-A8C5-ECC9F3942E4B}">
+                                <a14:imgProps xmlns:a14="http://schemas.microsoft.com/office/drawing/2010/main">
+                                  <a14:imgLayer r:embed="rId15">
+                                    <a14:imgEffect>
+                                      <a14:colorTemperature colorTemp="11200"/>
+                                    </a14:imgEffect>
+                                  </a14:imgLayer>
+                                </a14:imgProps>
+                              </a:ext>
+                              <a:ext uri="{28A0092B-C50C-407E-A947-70E740481C1C}">
+                                <a14:useLocalDpi xmlns:a14="http://schemas.microsoft.com/office/drawing/2010/main" val="0"/>
+                              </a:ext>
+                            </a:extLst>
+                          </a:blip>
+                          <a:stretch>
+                            <a:fillRect/>
+                          </a:stretch>
+                        </pic:blipFill>
+                        <pic:spPr>
+                          <a:xfrm rot="20036448">
+                            <a:off x="0" y="868680"/>
+                            <a:ext cx="7639050" cy="5400675"/>
+                          </a:xfrm>
+                          <a:prstGeom prst="rect">
+                            <a:avLst/>
+                          </a:prstGeom>
+                        </pic:spPr>
+                      </pic:pic>
+                      <wpg:grpSp>
+                        <wpg:cNvPr id="20" name="Group 20"/>
+                        <wpg:cNvGrpSpPr/>
+                        <wpg:grpSpPr>
+                          <a:xfrm>
+                            <a:off x="4450080" y="0"/>
+                            <a:ext cx="3956050" cy="2072005"/>
+                            <a:chOff x="0" y="0"/>
+                            <a:chExt cx="3956050" cy="2072005"/>
+                          </a:xfrm>
+                        </wpg:grpSpPr>
+                        <pic:pic xmlns:pic="http://schemas.openxmlformats.org/drawingml/2006/picture">
+                          <pic:nvPicPr>
+                            <pic:cNvPr id="16" name="Picture 16" descr="Arrows Point Stock Illustrations, Cliparts And Royalty Free ..."/>
+                            <pic:cNvPicPr>
+                              <a:picLocks noChangeAspect="1"/>
+                            </pic:cNvPicPr>
+                          </pic:nvPicPr>
+                          <pic:blipFill rotWithShape="1">
+                            <a:blip r:embed="rId16" cstate="print">
+                              <a:extLst>
+                                <a:ext uri="{28A0092B-C50C-407E-A947-70E740481C1C}">
+                                  <a14:useLocalDpi xmlns:a14="http://schemas.microsoft.com/office/drawing/2010/main" val="0"/>
+                                </a:ext>
+                              </a:extLst>
+                            </a:blip>
+                            <a:srcRect r="32694" b="64625"/>
+                            <a:stretch/>
+                          </pic:blipFill>
+                          <pic:spPr bwMode="auto">
+                            <a:xfrm rot="18259904">
+                              <a:off x="624840" y="381000"/>
+                              <a:ext cx="1409065" cy="647065"/>
+                            </a:xfrm>
+                            <a:prstGeom prst="rect">
+                              <a:avLst/>
+                            </a:prstGeom>
+                            <a:noFill/>
+                            <a:ln>
+                              <a:noFill/>
+                            </a:ln>
+                            <a:extLst>
+                              <a:ext uri="{53640926-AAD7-44D8-BBD7-CCE9431645EC}">
+                                <a14:shadowObscured xmlns:a14="http://schemas.microsoft.com/office/drawing/2010/main"/>
+                              </a:ext>
+                            </a:extLst>
+                          </pic:spPr>
+                        </pic:pic>
+                        <pic:pic xmlns:pic="http://schemas.openxmlformats.org/drawingml/2006/picture">
+                          <pic:nvPicPr>
+                            <pic:cNvPr id="17" name="Picture 17" descr="Arrows Point Stock Illustrations, Cliparts And Royalty Free ..."/>
+                            <pic:cNvPicPr>
+                              <a:picLocks noChangeAspect="1"/>
+                            </pic:cNvPicPr>
+                          </pic:nvPicPr>
+                          <pic:blipFill rotWithShape="1">
+                            <a:blip r:embed="rId17" cstate="print">
+                              <a:extLst>
+                                <a:ext uri="{28A0092B-C50C-407E-A947-70E740481C1C}">
+                                  <a14:useLocalDpi xmlns:a14="http://schemas.microsoft.com/office/drawing/2010/main" val="0"/>
+                                </a:ext>
+                              </a:extLst>
+                            </a:blip>
+                            <a:srcRect r="32694" b="64625"/>
+                            <a:stretch/>
+                          </pic:blipFill>
+                          <pic:spPr bwMode="auto">
+                            <a:xfrm rot="18774729" flipV="1">
+                              <a:off x="1711960" y="797560"/>
+                              <a:ext cx="1408430" cy="565785"/>
+                            </a:xfrm>
+                            <a:prstGeom prst="rect">
+                              <a:avLst/>
+                            </a:prstGeom>
+                            <a:noFill/>
+                            <a:ln>
+                              <a:noFill/>
+                            </a:ln>
+                            <a:extLst>
+                              <a:ext uri="{53640926-AAD7-44D8-BBD7-CCE9431645EC}">
+                                <a14:shadowObscured xmlns:a14="http://schemas.microsoft.com/office/drawing/2010/main"/>
+                              </a:ext>
+                            </a:extLst>
+                          </pic:spPr>
+                        </pic:pic>
+                        <pic:pic xmlns:pic="http://schemas.openxmlformats.org/drawingml/2006/picture">
+                          <pic:nvPicPr>
+                            <pic:cNvPr id="18" name="Picture 18" descr="Arrows Point Stock Illustrations, Cliparts And Royalty Free ..."/>
+                            <pic:cNvPicPr>
+                              <a:picLocks noChangeAspect="1"/>
+                            </pic:cNvPicPr>
+                          </pic:nvPicPr>
+                          <pic:blipFill rotWithShape="1">
+                            <a:blip r:embed="rId17" cstate="print">
+                              <a:extLst>
+                                <a:ext uri="{28A0092B-C50C-407E-A947-70E740481C1C}">
+                                  <a14:useLocalDpi xmlns:a14="http://schemas.microsoft.com/office/drawing/2010/main" val="0"/>
+                                </a:ext>
+                              </a:extLst>
+                            </a:blip>
+                            <a:srcRect r="32694" b="64625"/>
+                            <a:stretch/>
+                          </pic:blipFill>
+                          <pic:spPr bwMode="auto">
+                            <a:xfrm rot="20578676" flipV="1">
+                              <a:off x="2547620" y="1506220"/>
+                              <a:ext cx="1408430" cy="565785"/>
+                            </a:xfrm>
+                            <a:prstGeom prst="rect">
+                              <a:avLst/>
+                            </a:prstGeom>
+                            <a:noFill/>
+                            <a:ln>
+                              <a:noFill/>
+                            </a:ln>
+                            <a:extLst>
+                              <a:ext uri="{53640926-AAD7-44D8-BBD7-CCE9431645EC}">
+                                <a14:shadowObscured xmlns:a14="http://schemas.microsoft.com/office/drawing/2010/main"/>
+                              </a:ext>
+                            </a:extLst>
+                          </pic:spPr>
+                        </pic:pic>
+                        <pic:pic xmlns:pic="http://schemas.openxmlformats.org/drawingml/2006/picture">
+                          <pic:nvPicPr>
+                            <pic:cNvPr id="19" name="Picture 19" descr="Arrows Point Stock Illustrations, Cliparts And Royalty Free ..."/>
+                            <pic:cNvPicPr>
+                              <a:picLocks noChangeAspect="1"/>
+                            </pic:cNvPicPr>
+                          </pic:nvPicPr>
+                          <pic:blipFill rotWithShape="1">
+                            <a:blip r:embed="rId16" cstate="print">
+                              <a:extLst>
+                                <a:ext uri="{28A0092B-C50C-407E-A947-70E740481C1C}">
+                                  <a14:useLocalDpi xmlns:a14="http://schemas.microsoft.com/office/drawing/2010/main" val="0"/>
+                                </a:ext>
+                              </a:extLst>
+                            </a:blip>
+                            <a:srcRect r="32694" b="64625"/>
+                            <a:stretch/>
+                          </pic:blipFill>
+                          <pic:spPr bwMode="auto">
+                            <a:xfrm rot="17485716">
+                              <a:off x="-381000" y="416560"/>
+                              <a:ext cx="1409065" cy="647065"/>
+                            </a:xfrm>
+                            <a:prstGeom prst="rect">
+                              <a:avLst/>
+                            </a:prstGeom>
+                            <a:noFill/>
+                            <a:ln>
+                              <a:noFill/>
+                            </a:ln>
+                            <a:extLst>
+                              <a:ext uri="{53640926-AAD7-44D8-BBD7-CCE9431645EC}">
+                                <a14:shadowObscured xmlns:a14="http://schemas.microsoft.com/office/drawing/2010/main"/>
+                              </a:ext>
+                            </a:extLst>
+                          </pic:spPr>
+                        </pic:pic>
+                      </wpg:grpSp>
+                    </wpg:wgp>
+                  </a:graphicData>
+                </a:graphic>
+                <wp14:sizeRelH relativeFrom="margin">
+                  <wp14:pctWidth>0</wp14:pctWidth>
+                </wp14:sizeRelH>
+                <wp14:sizeRelV relativeFrom="margin">
+                  <wp14:pctHeight>0</wp14:pctHeight>
+                </wp14:sizeRelV>
+              </wp:anchor>
+            </w:drawing>
+          </mc:Choice>
+          <mc:Fallback>
+            <w:pict>
+              <v:group w14:anchorId="1A0AF777" id="Group 21" o:spid="_x0000_s1026" style="position:absolute;margin-left:-209.95pt;margin-top:206.4pt;width:661.9pt;height:493.65pt;z-index:251673600;mso-width-relative:margin;mso-height-relative:margin" coordsize="84061,62693" o:gfxdata="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">
+                <v:shape id="Picture 12" o:spid="_x0000_s1027" type="#_x0000_t75" href="https://www.desmos.com/calculator/blpssubymv" style="position:absolute;top:8686;width:76390;height:54007;rotation:-1707816fd;visibility:visible;mso-wrap-style:square" o:gfxdata="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" o:button="t">
+                  <v:fill o:detectmouseclick="t"/>
+                  <v:imagedata r:id="rId18" o:title=""/>
+                </v:shape>
+                <v:group id="Group 20" o:spid="_x0000_s1028" style="position:absolute;left:44500;width:39561;height:20720" coordsize="39560,20720" o:gfxdata="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">
+                  <v:shape id="Picture 16" o:spid="_x0000_s1029" type="#_x0000_t75" alt="Arrows Point Stock Illustrations, Cliparts And Royalty Free ..." style="position:absolute;left:6249;top:3809;width:14090;height:6471;rotation:-3648276fd;visibility:visible;mso-wrap-style:square" o:gfxdata="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">
+                    <v:imagedata r:id="rId19" o:title="Arrows Point Stock Illustrations, Cliparts And Royalty Free .." cropbottom="42353f" cropright="21426f"/>
+                  </v:shape>
+                  <v:shape id="Picture 17" o:spid="_x0000_s1030" type="#_x0000_t75" alt="Arrows Point Stock Illustrations, Cliparts And Royalty Free ..." style="position:absolute;left:17119;top:7975;width:14084;height:5658;rotation:3085949fd;flip:y;visibility:visible;mso-wrap-style:square" o:gfxdata="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">
+                    <v:imagedata r:id="rId20" o:title="Arrows Point Stock Illustrations, Cliparts And Royalty Free .." cropbottom="42353f" cropright="21426f"/>
+                  </v:shape>
+                  <v:shape id="Picture 18" o:spid="_x0000_s1031" type="#_x0000_t75" alt="Arrows Point Stock Illustrations, Cliparts And Royalty Free ..." style="position:absolute;left:25476;top:15062;width:14084;height:5658;rotation:1115558fd;flip:y;visibility:visible;mso-wrap-style:square" o:gfxdata="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">
+                    <v:imagedata r:id="rId20" o:title="Arrows Point Stock Illustrations, Cliparts And Royalty Free .." cropbottom="42353f" cropright="21426f"/>
+                  </v:shape>
+                  <v:shape id="Picture 19" o:spid="_x0000_s1032" type="#_x0000_t75" alt="Arrows Point Stock Illustrations, Cliparts And Royalty Free ..." style="position:absolute;left:-3811;top:4166;width:14091;height:6470;rotation:-4493895fd;visibility:visible;mso-wrap-style:square" o:gfxdata="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">
+                    <v:imagedata r:id="rId19" o:title="Arrows Point Stock Illustrations, Cliparts And Royalty Free .." cropbottom="42353f" cropright="21426f"/>
+                  </v:shape>
+                </v:group>
+              </v:group>
+            </w:pict>
+          </mc:Fallback>
+        </mc:AlternateContent>
+      </w:r>
+      <w:r>
+        <w:rPr>
+          <w:rFonts w:ascii="Dubai Light" w:eastAsiaTheme="minorEastAsia" w:hAnsi="Dubai Light" w:cs="Dubai Light"/>
+        </w:rPr>
+        <w:drawing>
+          <wp:anchor distT="0" distB="0" distL="114300" distR="114300" simplePos="0" relativeHeight="251662336" behindDoc="0" locked="0" layoutInCell="1" allowOverlap="1" wp14:anchorId="1FCBD4A6" wp14:editId="69D1F258">
+            <wp:simplePos x="0" y="0"/>
+            <wp:positionH relativeFrom="margin">
+              <wp:align>center</wp:align>
+            </wp:positionH>
+            <wp:positionV relativeFrom="paragraph">
+              <wp:posOffset>0</wp:posOffset>
+            </wp:positionV>
+            <wp:extent cx="2156893" cy="2171700"/>
+            <wp:effectExtent l="0" t="0" r="0" b="0"/>
+            <wp:wrapTopAndBottom/>
+            <wp:docPr id="11" name="Picture 11"/>
+            <wp:cNvGraphicFramePr>
+              <a:graphicFrameLocks xmlns:a="http://schemas.openxmlformats.org/drawingml/2006/main" noChangeAspect="1"/>
+            </wp:cNvGraphicFramePr>
+            <a:graphic xmlns:a="http://schemas.openxmlformats.org/drawingml/2006/main">
+              <a:graphicData uri="http://schemas.openxmlformats.org/drawingml/2006/picture">
+                <pic:pic xmlns:pic="http://schemas.openxmlformats.org/drawingml/2006/picture">
+                  <pic:nvPicPr>
+                    <pic:cNvPr id="1" name=""/>
+                    <pic:cNvPicPr/>
+                  </pic:nvPicPr>
+                  <pic:blipFill>
+                    <a:blip r:embed="rId21">
+                      <a:extLst>
+                        <a:ext uri="{28A0092B-C50C-407E-A947-70E740481C1C}">
+                          <a14:useLocalDpi xmlns:a14="http://schemas.microsoft.com/office/drawing/2010/main" val="0"/>
+                        </a:ext>
+                      </a:extLst>
+                    </a:blip>
+                    <a:stretch>
+                      <a:fillRect/>
+                    </a:stretch>
+                  </pic:blipFill>
+                  <pic:spPr>
+                    <a:xfrm>
+                      <a:off x="0" y="0"/>
+                      <a:ext cx="2156893" cy="2171700"/>
+                    </a:xfrm>
+                    <a:prstGeom prst="rect">
+                      <a:avLst/>
+                    </a:prstGeom>
+                  </pic:spPr>
+                </pic:pic>
+              </a:graphicData>
+            </a:graphic>
+          </wp:anchor>
+        </w:drawing>
+      </w:r>
+      <w:r>
+        <w:rPr>
+          <w:rFonts w:ascii="Dubai Light" w:eastAsiaTheme="minorEastAsia" w:hAnsi="Dubai Light" w:cs="Dubai Light"/>
+        </w:rPr>
+        <w:tab/>
+      </w:r>
+      <w:bookmarkStart w:id="0" w:name="_GoBack"/>
+      <w:bookmarkEnd w:id="0"/>
+      <w:r>
+        <w:rPr>
+          <w:rFonts w:ascii="Dubai Light" w:eastAsiaTheme="minorEastAsia" w:hAnsi="Dubai Light" w:cs="Dubai Light"/>
+        </w:rPr>
+        <w:t xml:space="preserve">For all equations used, </w:t>
+      </w:r>
+      <w:r>
+        <w:rPr>
+          <w:rFonts w:ascii="Dubai Light" w:eastAsiaTheme="minorEastAsia" w:hAnsi="Dubai Light" w:cs="Dubai Light"/>
+        </w:rPr>
+        <w:t>click on the fish.</w:t>
+      </w:r>
+    </w:p>
+    <w:p>
+      <w:pPr>
+        <w:bidi w:val="0"/>
+        <w:rPr>
+          <w:rFonts w:ascii="Dubai Light" w:eastAsiaTheme="minorEastAsia" w:hAnsi="Dubai Light" w:cs="Dubai Light"/>
+        </w:rPr>
+      </w:pPr>
+      <w:r>
+        <w:rPr>
+          <w:rFonts w:ascii="Dubai Light" w:eastAsiaTheme="minorEastAsia" w:hAnsi="Dubai Light" w:cs="Dubai Light"/>
+          <w:noProof/>
+        </w:rPr>
+        <mc:AlternateContent>
+          <mc:Choice Requires="wps">
+            <w:drawing>
+              <wp:anchor distT="0" distB="0" distL="114300" distR="114300" simplePos="0" relativeHeight="251674624" behindDoc="0" locked="0" layoutInCell="1" allowOverlap="1" wp14:anchorId="74816B85" wp14:editId="10410A40">
+                <wp:simplePos x="0" y="0"/>
+                <wp:positionH relativeFrom="column">
+                  <wp:posOffset>3261657</wp:posOffset>
+                </wp:positionH>
+                <wp:positionV relativeFrom="paragraph">
+                  <wp:posOffset>128598</wp:posOffset>
+                </wp:positionV>
+                <wp:extent cx="2437877" cy="580351"/>
+                <wp:effectExtent l="0" t="457200" r="0" b="467995"/>
+                <wp:wrapNone/>
+                <wp:docPr id="22" name="Rectangle 22"/>
+                <wp:cNvGraphicFramePr/>
+                <a:graphic xmlns:a="http://schemas.openxmlformats.org/drawingml/2006/main">
+                  <a:graphicData uri="http://schemas.microsoft.com/office/word/2010/wordprocessingShape">
+                    <wps:wsp>
+                      <wps:cNvSpPr/>
+                      <wps:spPr>
+                        <a:xfrm rot="1561341">
+                          <a:off x="0" y="0"/>
+                          <a:ext cx="2437877" cy="580351"/>
+                        </a:xfrm>
+                        <a:prstGeom prst="rect">
+                          <a:avLst/>
+                        </a:prstGeom>
+                        <a:noFill/>
+                        <a:ln>
+                          <a:noFill/>
+                        </a:ln>
+                      </wps:spPr>
+                      <wps:style>
+                        <a:lnRef idx="2">
+                          <a:schemeClr val="accent1">
+                            <a:shade val="50000"/>
+                          </a:schemeClr>
+                        </a:lnRef>
+                        <a:fillRef idx="1">
+                          <a:schemeClr val="accent1"/>
+                        </a:fillRef>
+                        <a:effectRef idx="0">
+                          <a:schemeClr val="accent1"/>
+                        </a:effectRef>
+                        <a:fontRef idx="minor">
+                          <a:schemeClr val="lt1"/>
+                        </a:fontRef>
+                      </wps:style>
+                      <wps:txbx>
+                        <w:txbxContent>
+                          <w:p>
+                            <w:pPr>
+                              <w:jc w:val="center"/>
+                              <w:rPr>
+                                <w:rFonts w:ascii="BLOBBY CHUG" w:hAnsi="BLOBBY CHUG"/>
+                                <w:color w:val="000000" w:themeColor="text1"/>
+                                <w:sz w:val="72"/>
+                                <w:szCs w:val="72"/>
+                              </w:rPr>
+                            </w:pPr>
+                            <w:r>
+                              <w:rPr>
+                                <w:rFonts w:ascii="BLOBBY CHUG" w:hAnsi="BLOBBY CHUG"/>
+                                <w:color w:val="000000" w:themeColor="text1"/>
+                                <w:sz w:val="72"/>
+                                <w:szCs w:val="72"/>
+                              </w:rPr>
+                              <w:t>THE FISH</w:t>
+                            </w:r>
+                            <w:r>
+                              <w:rPr>
+                                <w:rFonts w:ascii="BLOBBY CHUG" w:hAnsi="BLOBBY CHUG"/>
+                                <w:color w:val="000000" w:themeColor="text1"/>
+                                <w:sz w:val="72"/>
+                                <w:szCs w:val="72"/>
+                              </w:rPr>
+                              <w:t>!!</w:t>
+                            </w:r>
+                          </w:p>
+                        </w:txbxContent>
+                      </wps:txbx>
+                      <wps:bodyPr rot="0" spcFirstLastPara="0" vertOverflow="overflow" horzOverflow="overflow" vert="horz" wrap="square" lIns="91440" tIns="45720" rIns="91440" bIns="45720" numCol="1" spcCol="0" rtlCol="0" fromWordArt="0" anchor="ctr" anchorCtr="0" forceAA="0" compatLnSpc="1">
+                        <a:prstTxWarp prst="textNoShape">
+                          <a:avLst/>
+                        </a:prstTxWarp>
+                        <a:noAutofit/>
+                      </wps:bodyPr>
+                    </wps:wsp>
+                  </a:graphicData>
+                </a:graphic>
+                <wp14:sizeRelH relativeFrom="margin">
+                  <wp14:pctWidth>0</wp14:pctWidth>
+                </wp14:sizeRelH>
+              </wp:anchor>
+            </w:drawing>
+          </mc:Choice>
+          <mc:Fallback>
+            <w:pict>
+              <v:rect w14:anchorId="74816B85" id="Rectangle 22" o:spid="_x0000_s1026" style="position:absolute;margin-left:256.8pt;margin-top:10.15pt;width:191.95pt;height:45.7pt;rotation:1705401fd;z-index:251674624;visibility:visible;mso-wrap-style:square;mso-width-percent:0;mso-wrap-distance-left:9pt;mso-wrap-distance-top:0;mso-wrap-distance-right:9pt;mso-wrap-distance-bottom:0;mso-position-horizontal:absolute;mso-position-horizontal-relative:text;mso-position-vertical:absolute;mso-position-vertical-relative:text;mso-width-percent:0;mso-width-relative:margin;v-text-anchor:middle" o:gfxdata="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" filled="f" stroked="f" strokeweight="1pt">
+                <v:textbox>
+                  <w:txbxContent>
+                    <w:p>
+                      <w:pPr>
+                        <w:jc w:val="center"/>
+                        <w:rPr>
+                          <w:rFonts w:ascii="BLOBBY CHUG" w:hAnsi="BLOBBY CHUG"/>
+                          <w:color w:val="000000" w:themeColor="text1"/>
+                          <w:sz w:val="72"/>
+                          <w:szCs w:val="72"/>
+                        </w:rPr>
+                      </w:pPr>
+                      <w:r>
+                        <w:rPr>
+                          <w:rFonts w:ascii="BLOBBY CHUG" w:hAnsi="BLOBBY CHUG"/>
+                          <w:color w:val="000000" w:themeColor="text1"/>
+                          <w:sz w:val="72"/>
+                          <w:szCs w:val="72"/>
+                        </w:rPr>
+                        <w:t>THE FISH</w:t>
+                      </w:r>
+                      <w:r>
+                        <w:rPr>
+                          <w:rFonts w:ascii="BLOBBY CHUG" w:hAnsi="BLOBBY CHUG"/>
+                          <w:color w:val="000000" w:themeColor="text1"/>
+                          <w:sz w:val="72"/>
+                          <w:szCs w:val="72"/>
+                        </w:rPr>
+                        <w:t>!!</w:t>
+                      </w:r>
+                    </w:p>
+                  </w:txbxContent>
+                </v:textbox>
+              </v:rect>
+            </w:pict>
+          </mc:Fallback>
+        </mc:AlternateContent>
+      </w:r>
+    </w:p>
+    <w:p>
+      <w:pPr>
+        <w:bidi w:val="0"/>
+        <w:rPr>
+          <w:rFonts w:ascii="Dubai Light" w:eastAsiaTheme="minorEastAsia" w:hAnsi="Dubai Light" w:cs="Dubai Light"/>
+        </w:rPr>
+      </w:pPr>
+      <w:r>
+        <w:rPr>
+          <w:rFonts w:ascii="Dubai Light" w:eastAsiaTheme="minorEastAsia" w:hAnsi="Dubai Light" w:cs="Dubai Light"/>
+        </w:rPr>
+        <w:t xml:space="preserve"> </w:t>
+      </w:r>
+    </w:p>
+    <w:p>
+      <w:pPr>
+        <w:bidi w:val="0"/>
+        <w:rPr>
+          <w:noProof/>
+        </w:rPr>
+      </w:pPr>
+    </w:p>
+    <w:p>
+      <w:pPr>
+        <w:bidi w:val="0"/>
+        <w:rPr>
+          <w:rFonts w:ascii="Dubai Light" w:eastAsiaTheme="minorEastAsia" w:hAnsi="Dubai Light" w:cs="Dubai Light"/>
+        </w:rPr>
+      </w:pPr>
+    </w:p>
     <w:sectPr>
       <w:pgSz w:w="11906" w:h="16838"/>
       <w:pgMar w:top="1440" w:right="1440" w:bottom="1440" w:left="1440" w:header="708" w:footer="708" w:gutter="0"/>
@@ -2361,6 +5622,103 @@
     </w:sectPr>
   </w:body>
 </w:document>
+</file>
+
+<file path=word/numbering.xml><?xml version="1.0" encoding="utf-8"?>
+<w:numbering xmlns:wpc="http://schemas.microsoft.com/office/word/2010/wordprocessingCanvas" xmlns:cx="http://schemas.microsoft.com/office/drawing/2014/chartex" xmlns:cx1="http://schemas.microsoft.com/office/drawing/2015/9/8/chartex" xmlns:cx2="http://schemas.microsoft.com/office/drawing/2015/10/21/chartex" xmlns:cx3="http://schemas.microsoft.com/office/drawing/2016/5/9/chartex" xmlns:cx4="http://schemas.microsoft.com/office/drawing/2016/5/10/chartex" xmlns:cx5="http://schemas.microsoft.com/office/drawing/2016/5/11/chartex" xmlns:cx6="http://schemas.microsoft.com/office/drawing/2016/5/12/chartex" xmlns:cx7="http://schemas.microsoft.com/office/drawing/2016/5/13/chartex" xmlns:cx8="http://schemas.microsoft.com/office/drawing/2016/5/14/chartex" xmlns:mc="http://schemas.openxmlformats.org/markup-compatibility/2006" xmlns:aink="http://schemas.microsoft.com/office/drawing/2016/ink" xmlns:am3d="http://schemas.microsoft.com/office/drawing/2017/model3d" xmlns:o="urn:schemas-microsoft-com:office:office" xmlns:r="http://schemas.openxmlformats.org/officeDocument/2006/relationships" xmlns:m="http://schemas.openxmlformats.org/officeDocument/2006/math" xmlns:v="urn:schemas-microsoft-com:vml" xmlns:wp14="http://schemas.microsoft.com/office/word/2010/wordprocessingDrawing" xmlns:wp="http://schemas.openxmlformats.org/drawingml/2006/wordprocessingDrawing" xmlns:w10="urn:schemas-microsoft-com:office:word" xmlns:w="http://schemas.openxmlformats.org/wordprocessingml/2006/main" xmlns:w14="http://schemas.microsoft.com/office/word/2010/wordml" xmlns:w15="http://schemas.microsoft.com/office/word/2012/wordml" xmlns:w16cid="http://schemas.microsoft.com/office/word/2016/wordml/cid" xmlns:w16se="http://schemas.microsoft.com/office/word/2015/wordml/symex" xmlns:wpg="http://schemas.microsoft.com/office/word/2010/wordprocessingGroup" xmlns:wpi="http://schemas.microsoft.com/office/word/2010/wordprocessingInk" xmlns:wne="http://schemas.microsoft.com/office/word/2006/wordml" xmlns:wps="http://schemas.microsoft.com/office/word/2010/wordprocessingShape" mc:Ignorable="w14 w15 w16se w16cid wp14">
+  <w:abstractNum w:abstractNumId="0" w15:restartNumberingAfterBreak="0">
+    <w:nsid w:val="08A84984"/>
+    <w:multiLevelType w:val="hybridMultilevel"/>
+    <w:tmpl w:val="BABC491E"/>
+    <w:lvl w:ilvl="0" w:tplc="22543B70">
+      <w:start w:val="1"/>
+      <w:numFmt w:val="decimal"/>
+      <w:lvlText w:val="%1)"/>
+      <w:lvlJc w:val="left"/>
+      <w:pPr>
+        <w:ind w:left="720" w:hanging="360"/>
+      </w:pPr>
+      <w:rPr>
+        <w:rFonts w:eastAsiaTheme="minorHAnsi" w:hint="default"/>
+      </w:rPr>
+    </w:lvl>
+    <w:lvl w:ilvl="1" w:tplc="04090019" w:tentative="1">
+      <w:start w:val="1"/>
+      <w:numFmt w:val="lowerLetter"/>
+      <w:lvlText w:val="%2."/>
+      <w:lvlJc w:val="left"/>
+      <w:pPr>
+        <w:ind w:left="1440" w:hanging="360"/>
+      </w:pPr>
+    </w:lvl>
+    <w:lvl w:ilvl="2" w:tplc="0409001B" w:tentative="1">
+      <w:start w:val="1"/>
+      <w:numFmt w:val="lowerRoman"/>
+      <w:lvlText w:val="%3."/>
+      <w:lvlJc w:val="right"/>
+      <w:pPr>
+        <w:ind w:left="2160" w:hanging="180"/>
+      </w:pPr>
+    </w:lvl>
+    <w:lvl w:ilvl="3" w:tplc="0409000F" w:tentative="1">
+      <w:start w:val="1"/>
+      <w:numFmt w:val="decimal"/>
+      <w:lvlText w:val="%4."/>
+      <w:lvlJc w:val="left"/>
+      <w:pPr>
+        <w:ind w:left="2880" w:hanging="360"/>
+      </w:pPr>
+    </w:lvl>
+    <w:lvl w:ilvl="4" w:tplc="04090019" w:tentative="1">
+      <w:start w:val="1"/>
+      <w:numFmt w:val="lowerLetter"/>
+      <w:lvlText w:val="%5."/>
+      <w:lvlJc w:val="left"/>
+      <w:pPr>
+        <w:ind w:left="3600" w:hanging="360"/>
+      </w:pPr>
+    </w:lvl>
+    <w:lvl w:ilvl="5" w:tplc="0409001B" w:tentative="1">
+      <w:start w:val="1"/>
+      <w:numFmt w:val="lowerRoman"/>
+      <w:lvlText w:val="%6."/>
+      <w:lvlJc w:val="right"/>
+      <w:pPr>
+        <w:ind w:left="4320" w:hanging="180"/>
+      </w:pPr>
+    </w:lvl>
+    <w:lvl w:ilvl="6" w:tplc="0409000F" w:tentative="1">
+      <w:start w:val="1"/>
+      <w:numFmt w:val="decimal"/>
+      <w:lvlText w:val="%7."/>
+      <w:lvlJc w:val="left"/>
+      <w:pPr>
+        <w:ind w:left="5040" w:hanging="360"/>
+      </w:pPr>
+    </w:lvl>
+    <w:lvl w:ilvl="7" w:tplc="04090019" w:tentative="1">
+      <w:start w:val="1"/>
+      <w:numFmt w:val="lowerLetter"/>
+      <w:lvlText w:val="%8."/>
+      <w:lvlJc w:val="left"/>
+      <w:pPr>
+        <w:ind w:left="5760" w:hanging="360"/>
+      </w:pPr>
+    </w:lvl>
+    <w:lvl w:ilvl="8" w:tplc="0409001B" w:tentative="1">
+      <w:start w:val="1"/>
+      <w:numFmt w:val="lowerRoman"/>
+      <w:lvlText w:val="%9."/>
+      <w:lvlJc w:val="right"/>
+      <w:pPr>
+        <w:ind w:left="6480" w:hanging="180"/>
+      </w:pPr>
+    </w:lvl>
+  </w:abstractNum>
+  <w:num w:numId="1">
+    <w:abstractNumId w:val="0"/>
+  </w:num>
+</w:numbering>
 </file>
 
 <file path=word/styles.xml><?xml version="1.0" encoding="utf-8"?>
@@ -2761,7 +6119,7 @@
   <w:style w:type="paragraph" w:default="1" w:styleId="Normal">
     <w:name w:val="Normal"/>
     <w:qFormat/>
-    <w:rsid w:val="00FC6A54"/>
+    <w:rsid w:val="00A551F0"/>
   </w:style>
   <w:style w:type="character" w:default="1" w:styleId="DefaultParagraphFont">
     <w:name w:val="Default Paragraph Font"/>
@@ -2847,6 +6205,59 @@
     <w:rPr>
       <w:color w:val="808080"/>
     </w:rPr>
+  </w:style>
+  <w:style w:type="character" w:styleId="Hyperlink">
+    <w:name w:val="Hyperlink"/>
+    <w:basedOn w:val="DefaultParagraphFont"/>
+    <w:uiPriority w:val="99"/>
+    <w:unhideWhenUsed/>
+    <w:rsid w:val="002F4F62"/>
+    <w:rPr>
+      <w:color w:val="0563C1" w:themeColor="hyperlink"/>
+      <w:u w:val="single"/>
+    </w:rPr>
+  </w:style>
+  <w:style w:type="character" w:styleId="UnresolvedMention">
+    <w:name w:val="Unresolved Mention"/>
+    <w:basedOn w:val="DefaultParagraphFont"/>
+    <w:uiPriority w:val="99"/>
+    <w:semiHidden/>
+    <w:unhideWhenUsed/>
+    <w:rsid w:val="002F4F62"/>
+    <w:rPr>
+      <w:color w:val="605E5C"/>
+      <w:shd w:val="clear" w:color="auto" w:fill="E1DFDD"/>
+    </w:rPr>
+  </w:style>
+  <w:style w:type="paragraph" w:styleId="Caption">
+    <w:name w:val="caption"/>
+    <w:basedOn w:val="Normal"/>
+    <w:next w:val="Normal"/>
+    <w:uiPriority w:val="35"/>
+    <w:unhideWhenUsed/>
+    <w:qFormat/>
+    <w:rsid w:val="006E4D92"/>
+    <w:pPr>
+      <w:spacing w:after="200" w:line="240" w:lineRule="auto"/>
+    </w:pPr>
+    <w:rPr>
+      <w:i/>
+      <w:iCs/>
+      <w:color w:val="44546A" w:themeColor="text2"/>
+      <w:sz w:val="18"/>
+      <w:szCs w:val="18"/>
+    </w:rPr>
+  </w:style>
+  <w:style w:type="paragraph" w:styleId="ListParagraph">
+    <w:name w:val="List Paragraph"/>
+    <w:basedOn w:val="Normal"/>
+    <w:uiPriority w:val="34"/>
+    <w:qFormat/>
+    <w:rsid w:val="006E4D92"/>
+    <w:pPr>
+      <w:ind w:left="720"/>
+      <w:contextualSpacing/>
+    </w:pPr>
   </w:style>
 </w:styles>
 </file>

--- a/HW2/Theory Part.docx
+++ b/HW2/Theory Part.docx
@@ -3096,18 +3096,57 @@
         <w:rPr>
           <w:rFonts w:ascii="Dubai Light" w:hAnsi="Dubai Light" w:cs="Dubai Light"/>
         </w:rPr>
-        <w:t xml:space="preserve">line found by trial, </w:t>
+        <w:t>line found by trial</w:t>
       </w:r>
       <w:r>
         <w:rPr>
           <w:rFonts w:ascii="Dubai Light" w:hAnsi="Dubai Light" w:cs="Dubai Light"/>
         </w:rPr>
-        <w:t>and the margin</w:t>
+        <w:t xml:space="preserve"> (blue line/read area borders)</w:t>
       </w:r>
       <w:r>
         <w:rPr>
           <w:rFonts w:ascii="Dubai Light" w:hAnsi="Dubai Light" w:cs="Dubai Light"/>
         </w:rPr>
+        <w:t xml:space="preserve">, </w:t>
+      </w:r>
+      <w:r>
+        <w:rPr>
+          <w:rFonts w:ascii="Dubai Light" w:hAnsi="Dubai Light" w:cs="Dubai Light"/>
+        </w:rPr>
+        <w:t xml:space="preserve">and the </w:t>
+      </w:r>
+      <w:bookmarkStart w:id="0" w:name="_GoBack"/>
+      <w:bookmarkEnd w:id="0"/>
+      <w:r>
+        <w:rPr>
+          <w:rFonts w:ascii="Dubai Light" w:hAnsi="Dubai Light" w:cs="Dubai Light"/>
+        </w:rPr>
+        <w:t>margin</w:t>
+      </w:r>
+      <w:r>
+        <w:rPr>
+          <w:rFonts w:ascii="Dubai Light" w:hAnsi="Dubai Light" w:cs="Times New Roman" w:hint="cs"/>
+          <w:rtl/>
+        </w:rPr>
+        <w:t>)</w:t>
+      </w:r>
+      <w:r>
+        <w:rPr>
+          <w:rFonts w:ascii="Dubai Light" w:hAnsi="Dubai Light" w:cs="Dubai Light"/>
+        </w:rPr>
+        <w:t xml:space="preserve"> shaded</w:t>
+      </w:r>
+      <w:r>
+        <w:rPr>
+          <w:rFonts w:ascii="Dubai Light" w:hAnsi="Dubai Light" w:cs="Dubai Light"/>
+        </w:rPr>
+        <w:t xml:space="preserve"> area/dashed lines)</w:t>
+      </w:r>
+      <w:r>
+        <w:rPr>
+          <w:rFonts w:ascii="Dubai Light" w:hAnsi="Dubai Light" w:cs="Dubai Light"/>
+        </w:rPr>
         <w:t xml:space="preserve">. </w:t>
       </w:r>
       <w:r>
@@ -3126,7 +3165,13 @@
         <w:rPr>
           <w:rFonts w:ascii="Dubai Light" w:hAnsi="Dubai Light" w:cs="Dubai Light"/>
         </w:rPr>
-        <w:t>decision boundary as follows:</w:t>
+        <w:t>decision boundary</w:t>
+      </w:r>
+      <w:r>
+        <w:rPr>
+          <w:rFonts w:ascii="Dubai Light" w:hAnsi="Dubai Light" w:cs="Dubai Light"/>
+        </w:rPr>
+        <w:t>:</w:t>
       </w:r>
     </w:p>
     <w:p>
@@ -3725,13 +3770,7 @@
             <w:rPr>
               <w:rFonts w:ascii="Cambria Math" w:eastAsiaTheme="minorEastAsia" w:hAnsi="Cambria Math" w:cs="Dubai Light"/>
             </w:rPr>
-            <m:t>=w</m:t>
-          </m:r>
-          <m:r>
-            <w:rPr>
-              <w:rFonts w:ascii="Cambria Math" w:eastAsiaTheme="minorEastAsia" w:hAnsi="Cambria Math" w:cs="Dubai Light"/>
-            </w:rPr>
-            <m:t xml:space="preserve">,  </m:t>
+            <m:t xml:space="preserve">=w,  </m:t>
           </m:r>
           <m:nary>
             <m:naryPr>
@@ -3894,13 +3933,7 @@
                       <w:rPr>
                         <w:rFonts w:ascii="Cambria Math" w:eastAsiaTheme="minorEastAsia" w:hAnsi="Cambria Math" w:cs="Dubai Light"/>
                       </w:rPr>
-                      <m:t>-</m:t>
-                    </m:r>
-                    <m:r>
-                      <w:rPr>
-                        <w:rFonts w:ascii="Cambria Math" w:eastAsiaTheme="minorEastAsia" w:hAnsi="Cambria Math" w:cs="Dubai Light"/>
-                      </w:rPr>
-                      <m:t>0.894</m:t>
+                      <m:t>-0.894</m:t>
                     </m:r>
                   </m:e>
                   <m:e>
@@ -3908,13 +3941,7 @@
                       <w:rPr>
                         <w:rFonts w:ascii="Cambria Math" w:eastAsiaTheme="minorEastAsia" w:hAnsi="Cambria Math" w:cs="Dubai Light"/>
                       </w:rPr>
-                      <m:t>-</m:t>
-                    </m:r>
-                    <m:r>
-                      <w:rPr>
-                        <w:rFonts w:ascii="Cambria Math" w:eastAsiaTheme="minorEastAsia" w:hAnsi="Cambria Math" w:cs="Dubai Light"/>
-                      </w:rPr>
-                      <m:t>0.447</m:t>
+                      <m:t>-0.447</m:t>
                     </m:r>
                   </m:e>
                 </m:mr>
@@ -4077,13 +4104,7 @@
                     <w:rPr>
                       <w:rFonts w:ascii="Cambria Math" w:eastAsiaTheme="minorEastAsia" w:hAnsi="Cambria Math" w:cs="Dubai Light"/>
                     </w:rPr>
-                    <m:t>-</m:t>
-                  </m:r>
-                  <m:r>
-                    <w:rPr>
-                      <w:rFonts w:ascii="Cambria Math" w:eastAsiaTheme="minorEastAsia" w:hAnsi="Cambria Math" w:cs="Dubai Light"/>
-                    </w:rPr>
-                    <m:t>27.21</m:t>
+                    <m:t>-27.21</m:t>
                   </m:r>
                 </m:e>
                 <m:e>
@@ -4096,18 +4117,7 @@
                       <w:noProof/>
                       <w:lang w:bidi="ar-SA"/>
                     </w:rPr>
-                    <m:t>-</m:t>
-                  </m:r>
-                  <m:r>
-                    <m:rPr>
-                      <m:sty m:val="p"/>
-                    </m:rPr>
-                    <w:rPr>
-                      <w:rFonts w:ascii="Cambria Math" w:hAnsi="Cambria Math" w:cs="Calibri"/>
-                      <w:noProof/>
-                      <w:lang w:bidi="ar-SA"/>
-                    </w:rPr>
-                    <m:t>13.59</m:t>
+                    <m:t>-13.59</m:t>
                   </m:r>
                   <m:ctrlPr>
                     <w:rPr>
@@ -4325,19 +4335,7 @@
             <w:rPr>
               <w:rFonts w:ascii="Cambria Math" w:eastAsiaTheme="minorEastAsia" w:hAnsi="Cambria Math" w:cs="Dubai Light"/>
             </w:rPr>
-            <m:t>-</m:t>
-          </m:r>
-          <m:r>
-            <w:rPr>
-              <w:rFonts w:ascii="Cambria Math" w:eastAsiaTheme="minorEastAsia" w:hAnsi="Cambria Math" w:cs="Dubai Light"/>
-            </w:rPr>
-            <m:t>27.21</m:t>
-          </m:r>
-          <m:r>
-            <w:rPr>
-              <w:rFonts w:ascii="Cambria Math" w:eastAsiaTheme="minorEastAsia" w:hAnsi="Cambria Math" w:cs="Dubai Light"/>
-            </w:rPr>
-            <m:t>⋅</m:t>
+            <m:t>-27.21⋅</m:t>
           </m:r>
           <m:sSup>
             <m:sSupPr>
@@ -4441,19 +4439,7 @@
                         <w:rPr>
                           <w:rFonts w:ascii="Cambria Math" w:eastAsiaTheme="minorEastAsia" w:hAnsi="Cambria Math" w:cs="Dubai Light"/>
                         </w:rPr>
-                        <m:t>|</m:t>
-                      </m:r>
-                      <m:r>
-                        <w:rPr>
-                          <w:rFonts w:ascii="Cambria Math" w:eastAsiaTheme="minorEastAsia" w:hAnsi="Cambria Math" w:cs="Dubai Light"/>
-                        </w:rPr>
-                        <m:t>x</m:t>
-                      </m:r>
-                      <m:r>
-                        <w:rPr>
-                          <w:rFonts w:ascii="Cambria Math" w:eastAsiaTheme="minorEastAsia" w:hAnsi="Cambria Math" w:cs="Dubai Light"/>
-                        </w:rPr>
-                        <m:t>|</m:t>
+                        <m:t>|x|</m:t>
                       </m:r>
                     </m:e>
                   </m:d>
@@ -4484,18 +4470,7 @@
               <w:noProof/>
               <w:lang w:bidi="ar-SA"/>
             </w:rPr>
-            <m:t>13.5</m:t>
-          </m:r>
-          <m:r>
-            <m:rPr>
-              <m:sty m:val="p"/>
-            </m:rPr>
-            <w:rPr>
-              <w:rFonts w:ascii="Cambria Math" w:hAnsi="Cambria Math" w:cs="Calibri"/>
-              <w:noProof/>
-              <w:lang w:bidi="ar-SA"/>
-            </w:rPr>
-            <m:t>9</m:t>
+            <m:t>13.59</m:t>
           </m:r>
           <m:r>
             <w:rPr>
@@ -4605,19 +4580,7 @@
                         <w:rPr>
                           <w:rFonts w:ascii="Cambria Math" w:eastAsiaTheme="minorEastAsia" w:hAnsi="Cambria Math" w:cs="Dubai Light"/>
                         </w:rPr>
-                        <m:t>|</m:t>
-                      </m:r>
-                      <m:r>
-                        <w:rPr>
-                          <w:rFonts w:ascii="Cambria Math" w:eastAsiaTheme="minorEastAsia" w:hAnsi="Cambria Math" w:cs="Dubai Light"/>
-                        </w:rPr>
-                        <m:t>x</m:t>
-                      </m:r>
-                      <m:r>
-                        <w:rPr>
-                          <w:rFonts w:ascii="Cambria Math" w:eastAsiaTheme="minorEastAsia" w:hAnsi="Cambria Math" w:cs="Dubai Light"/>
-                        </w:rPr>
-                        <m:t>|</m:t>
+                        <m:t>|x|</m:t>
                       </m:r>
                     </m:e>
                   </m:d>
@@ -4648,18 +4611,7 @@
               <w:noProof/>
               <w:lang w:bidi="ar-SA"/>
             </w:rPr>
-            <m:t>13.62</m:t>
-          </m:r>
-          <m:r>
-            <m:rPr>
-              <m:sty m:val="p"/>
-            </m:rPr>
-            <w:rPr>
-              <w:rFonts w:ascii="Cambria Math" w:hAnsi="Cambria Math" w:cs="Calibri"/>
-              <w:noProof/>
-              <w:lang w:bidi="ar-SA"/>
-            </w:rPr>
-            <m:t>⋅</m:t>
+            <m:t>13.62⋅</m:t>
           </m:r>
           <m:sSup>
             <m:sSupPr>
@@ -4763,19 +4715,7 @@
                         <w:rPr>
                           <w:rFonts w:ascii="Cambria Math" w:eastAsiaTheme="minorEastAsia" w:hAnsi="Cambria Math" w:cs="Dubai Light"/>
                         </w:rPr>
-                        <m:t>|</m:t>
-                      </m:r>
-                      <m:r>
-                        <w:rPr>
-                          <w:rFonts w:ascii="Cambria Math" w:eastAsiaTheme="minorEastAsia" w:hAnsi="Cambria Math" w:cs="Dubai Light"/>
-                        </w:rPr>
-                        <m:t>x</m:t>
-                      </m:r>
-                      <m:r>
-                        <w:rPr>
-                          <w:rFonts w:ascii="Cambria Math" w:eastAsiaTheme="minorEastAsia" w:hAnsi="Cambria Math" w:cs="Dubai Light"/>
-                        </w:rPr>
-                        <m:t>|</m:t>
+                        <m:t>|x|</m:t>
                       </m:r>
                     </m:e>
                   </m:d>
@@ -5359,6 +5299,7 @@
       <w:r>
         <w:rPr>
           <w:rFonts w:ascii="Dubai Light" w:eastAsiaTheme="minorEastAsia" w:hAnsi="Dubai Light" w:cs="Dubai Light"/>
+          <w:noProof/>
         </w:rPr>
         <w:drawing>
           <wp:anchor distT="0" distB="0" distL="114300" distR="114300" simplePos="0" relativeHeight="251662336" behindDoc="0" locked="0" layoutInCell="1" allowOverlap="1" wp14:anchorId="1FCBD4A6" wp14:editId="69D1F258">
@@ -5416,8 +5357,6 @@
         </w:rPr>
         <w:tab/>
       </w:r>
-      <w:bookmarkStart w:id="0" w:name="_GoBack"/>
-      <w:bookmarkEnd w:id="0"/>
       <w:r>
         <w:rPr>
           <w:rFonts w:ascii="Dubai Light" w:eastAsiaTheme="minorEastAsia" w:hAnsi="Dubai Light" w:cs="Dubai Light"/>

--- a/HW2/Theory Part.docx
+++ b/HW2/Theory Part.docx
@@ -924,7 +924,7 @@
           <w:noProof/>
         </w:rPr>
         <w:drawing>
-          <wp:anchor distT="0" distB="0" distL="114300" distR="114300" simplePos="0" relativeHeight="251655168" behindDoc="0" locked="0" layoutInCell="1" allowOverlap="1" wp14:anchorId="69AA44BF" wp14:editId="36C76A14">
+          <wp:anchor distT="0" distB="0" distL="114300" distR="114300" simplePos="0" relativeHeight="251653120" behindDoc="0" locked="0" layoutInCell="1" allowOverlap="1" wp14:anchorId="69AA44BF" wp14:editId="14ED5E7A">
             <wp:simplePos x="0" y="0"/>
             <wp:positionH relativeFrom="column">
               <wp:posOffset>2844800</wp:posOffset>
@@ -984,7 +984,7 @@
           <w:noProof/>
         </w:rPr>
         <w:drawing>
-          <wp:anchor distT="0" distB="0" distL="114300" distR="114300" simplePos="0" relativeHeight="251656192" behindDoc="0" locked="0" layoutInCell="1" allowOverlap="1" wp14:anchorId="4AC15812" wp14:editId="1B3D5770">
+          <wp:anchor distT="0" distB="0" distL="114300" distR="114300" simplePos="0" relativeHeight="251654144" behindDoc="0" locked="0" layoutInCell="1" allowOverlap="1" wp14:anchorId="4AC15812" wp14:editId="714E2FE1">
             <wp:simplePos x="0" y="0"/>
             <wp:positionH relativeFrom="column">
               <wp:posOffset>-234950</wp:posOffset>
@@ -1302,19 +1302,1164 @@
       </w:pPr>
       <w:r>
         <w:rPr>
-          <w:rFonts w:ascii="Dubai Light" w:hAnsi="Dubai Light" w:cs="Dubai Light"/>
-        </w:rPr>
-        <w:lastRenderedPageBreak/>
-        <w:t xml:space="preserve"> </w:t>
-      </w:r>
-      <w:r>
-        <w:rPr>
           <w:rFonts w:ascii="Dubai" w:hAnsi="Dubai" w:cs="Dubai"/>
           <w:b/>
           <w:bCs/>
           <w:sz w:val="48"/>
           <w:szCs w:val="48"/>
         </w:rPr>
+        <w:lastRenderedPageBreak/>
+        <w:t>Problem</w:t>
+      </w:r>
+      <w:r>
+        <w:rPr>
+          <w:rFonts w:ascii="Dubai" w:hAnsi="Dubai" w:cs="Dubai"/>
+          <w:b/>
+          <w:bCs/>
+          <w:sz w:val="48"/>
+          <w:szCs w:val="48"/>
+        </w:rPr>
+        <w:t xml:space="preserve"> 2</w:t>
+      </w:r>
+    </w:p>
+    <w:p>
+      <w:pPr>
+        <w:bidi w:val="0"/>
+        <w:rPr>
+          <w:rFonts w:ascii="Dubai Light" w:eastAsiaTheme="minorEastAsia" w:hAnsi="Dubai Light" w:cs="Dubai Light"/>
+        </w:rPr>
+      </w:pPr>
+      <w:r>
+        <w:rPr>
+          <w:rFonts w:ascii="Dubai Light" w:eastAsiaTheme="minorEastAsia" w:hAnsi="Dubai Light" w:cs="Dubai Light"/>
+        </w:rPr>
+        <w:t xml:space="preserve">We built a function which loads data given a path, and then returns samples and labels separately as </w:t>
+      </w:r>
+      <w:proofErr w:type="spellStart"/>
+      <w:r>
+        <w:rPr>
+          <w:rFonts w:ascii="Dubai Light" w:eastAsiaTheme="minorEastAsia" w:hAnsi="Dubai Light" w:cs="Dubai Light"/>
+        </w:rPr>
+        <w:t>numpy</w:t>
+      </w:r>
+      <w:proofErr w:type="spellEnd"/>
+      <w:r>
+        <w:rPr>
+          <w:rFonts w:ascii="Dubai Light" w:eastAsiaTheme="minorEastAsia" w:hAnsi="Dubai Light" w:cs="Dubai Light"/>
+        </w:rPr>
+        <w:t xml:space="preserve"> arrays. We plotted a picture using the function </w:t>
+      </w:r>
+      <w:proofErr w:type="spellStart"/>
+      <w:r>
+        <w:rPr>
+          <w:rFonts w:ascii="Dubai Light" w:eastAsiaTheme="minorEastAsia" w:hAnsi="Dubai Light" w:cs="Dubai Light"/>
+        </w:rPr>
+        <w:t>plot_picture</w:t>
+      </w:r>
+      <w:proofErr w:type="spellEnd"/>
+      <w:r>
+        <w:rPr>
+          <w:rFonts w:ascii="Dubai Light" w:eastAsiaTheme="minorEastAsia" w:hAnsi="Dubai Light" w:cs="Dubai Light"/>
+        </w:rPr>
+        <w:t xml:space="preserve"> to ensure everything is going well.</w:t>
+      </w:r>
+    </w:p>
+    <w:p>
+      <w:pPr>
+        <w:bidi w:val="0"/>
+        <w:rPr>
+          <w:rFonts w:ascii="Dubai Light" w:eastAsiaTheme="minorEastAsia" w:hAnsi="Dubai Light" w:cs="Dubai Light"/>
+        </w:rPr>
+      </w:pPr>
+      <w:r>
+        <w:rPr>
+          <w:rFonts w:ascii="Dubai Light" w:eastAsiaTheme="minorEastAsia" w:hAnsi="Dubai Light" w:cs="Dubai Light"/>
+        </w:rPr>
+        <w:t>Next, we defined PCA class which is initialized with the original size of the picture (</w:t>
+      </w:r>
+      <m:oMath>
+        <m:rad>
+          <m:radPr>
+            <m:degHide m:val="1"/>
+            <m:ctrlPr>
+              <w:rPr>
+                <w:rFonts w:ascii="Cambria Math" w:eastAsiaTheme="minorEastAsia" w:hAnsi="Cambria Math" w:cs="Dubai Light"/>
+                <w:i/>
+              </w:rPr>
+            </m:ctrlPr>
+          </m:radPr>
+          <m:deg/>
+          <m:e>
+            <m:r>
+              <w:rPr>
+                <w:rFonts w:ascii="Cambria Math" w:eastAsiaTheme="minorEastAsia" w:hAnsi="Cambria Math" w:cs="Dubai Light"/>
+              </w:rPr>
+              <m:t>d</m:t>
+            </m:r>
+          </m:e>
+        </m:rad>
+      </m:oMath>
+      <w:r>
+        <w:rPr>
+          <w:rFonts w:ascii="Dubai Light" w:eastAsiaTheme="minorEastAsia" w:hAnsi="Dubai Light" w:cs="Dubai Light"/>
+        </w:rPr>
+        <w:t>) and the new size (</w:t>
+      </w:r>
+      <m:oMath>
+        <m:rad>
+          <m:radPr>
+            <m:degHide m:val="1"/>
+            <m:ctrlPr>
+              <w:rPr>
+                <w:rFonts w:ascii="Cambria Math" w:eastAsiaTheme="minorEastAsia" w:hAnsi="Cambria Math" w:cs="Dubai Light"/>
+                <w:i/>
+              </w:rPr>
+            </m:ctrlPr>
+          </m:radPr>
+          <m:deg/>
+          <m:e>
+            <m:r>
+              <w:rPr>
+                <w:rFonts w:ascii="Cambria Math" w:eastAsiaTheme="minorEastAsia" w:hAnsi="Cambria Math" w:cs="Dubai Light"/>
+              </w:rPr>
+              <m:t>k</m:t>
+            </m:r>
+          </m:e>
+        </m:rad>
+      </m:oMath>
+      <w:r>
+        <w:rPr>
+          <w:rFonts w:ascii="Dubai Light" w:eastAsiaTheme="minorEastAsia" w:hAnsi="Dubai Light" w:cs="Dubai Light"/>
+        </w:rPr>
+        <w:t xml:space="preserve">), and the dataset. </w:t>
+      </w:r>
+      <w:r>
+        <w:rPr>
+          <w:rFonts w:ascii="Dubai Light" w:eastAsiaTheme="minorEastAsia" w:hAnsi="Dubai Light" w:cs="Dubai Light"/>
+        </w:rPr>
+        <w:t xml:space="preserve">We found the eigenvalues and eigenvectors of the scatter matrix, and saved the k vectors with the k greatest eigenvalues in a matrix E. We defined a vectorized function that </w:t>
+      </w:r>
+      <w:r>
+        <w:rPr>
+          <w:rFonts w:ascii="Dubai Light" w:eastAsiaTheme="minorEastAsia" w:hAnsi="Dubai Light" w:cs="Dubai Light"/>
+        </w:rPr>
+        <w:t>compresses each sample by multiplying it by the matrix E. In addition, we wrote two functions: one that calculates the projection (in dimension d), and one that decompresses images (back to dimension d).</w:t>
+      </w:r>
+    </w:p>
+    <w:p>
+      <w:pPr>
+        <w:bidi w:val="0"/>
+        <w:rPr>
+          <w:rFonts w:ascii="Dubai Light" w:eastAsiaTheme="minorEastAsia" w:hAnsi="Dubai Light" w:cs="Dubai Light"/>
+        </w:rPr>
+      </w:pPr>
+      <w:r>
+        <w:rPr>
+          <w:rFonts w:ascii="Dubai Light" w:eastAsiaTheme="minorEastAsia" w:hAnsi="Dubai Light" w:cs="Dubai Light"/>
+        </w:rPr>
+        <w:drawing>
+          <wp:anchor distT="0" distB="0" distL="114300" distR="114300" simplePos="0" relativeHeight="251673600" behindDoc="0" locked="0" layoutInCell="1" allowOverlap="1" wp14:anchorId="5D917289" wp14:editId="5F8FC877">
+            <wp:simplePos x="0" y="0"/>
+            <wp:positionH relativeFrom="column">
+              <wp:posOffset>995589</wp:posOffset>
+            </wp:positionH>
+            <wp:positionV relativeFrom="paragraph">
+              <wp:posOffset>264523</wp:posOffset>
+            </wp:positionV>
+            <wp:extent cx="4125595" cy="2181225"/>
+            <wp:effectExtent l="0" t="0" r="8255" b="9525"/>
+            <wp:wrapTopAndBottom/>
+            <wp:docPr id="3" name="Picture 3"/>
+            <wp:cNvGraphicFramePr>
+              <a:graphicFrameLocks xmlns:a="http://schemas.openxmlformats.org/drawingml/2006/main" noChangeAspect="1"/>
+            </wp:cNvGraphicFramePr>
+            <a:graphic xmlns:a="http://schemas.openxmlformats.org/drawingml/2006/main">
+              <a:graphicData uri="http://schemas.openxmlformats.org/drawingml/2006/picture">
+                <pic:pic xmlns:pic="http://schemas.openxmlformats.org/drawingml/2006/picture">
+                  <pic:nvPicPr>
+                    <pic:cNvPr id="1" name=""/>
+                    <pic:cNvPicPr/>
+                  </pic:nvPicPr>
+                  <pic:blipFill>
+                    <a:blip r:embed="rId7" cstate="print">
+                      <a:extLst>
+                        <a:ext uri="{28A0092B-C50C-407E-A947-70E740481C1C}">
+                          <a14:useLocalDpi xmlns:a14="http://schemas.microsoft.com/office/drawing/2010/main" val="0"/>
+                        </a:ext>
+                      </a:extLst>
+                    </a:blip>
+                    <a:stretch>
+                      <a:fillRect/>
+                    </a:stretch>
+                  </pic:blipFill>
+                  <pic:spPr>
+                    <a:xfrm>
+                      <a:off x="0" y="0"/>
+                      <a:ext cx="4125595" cy="2181225"/>
+                    </a:xfrm>
+                    <a:prstGeom prst="rect">
+                      <a:avLst/>
+                    </a:prstGeom>
+                  </pic:spPr>
+                </pic:pic>
+              </a:graphicData>
+            </a:graphic>
+            <wp14:sizeRelH relativeFrom="margin">
+              <wp14:pctWidth>0</wp14:pctWidth>
+            </wp14:sizeRelH>
+            <wp14:sizeRelV relativeFrom="margin">
+              <wp14:pctHeight>0</wp14:pctHeight>
+            </wp14:sizeRelV>
+          </wp:anchor>
+        </w:drawing>
+      </w:r>
+      <w:r>
+        <w:rPr>
+          <w:rFonts w:ascii="Dubai Light" w:eastAsiaTheme="minorEastAsia" w:hAnsi="Dubai Light" w:cs="Dubai Light"/>
+        </w:rPr>
+        <w:t>Now, we plot the CDF of eigenvalues:</w:t>
+      </w:r>
+    </w:p>
+    <w:p>
+      <w:pPr>
+        <w:bidi w:val="0"/>
+        <w:rPr>
+          <w:rFonts w:ascii="Dubai Light" w:eastAsiaTheme="minorEastAsia" w:hAnsi="Dubai Light" w:cs="Dubai Light"/>
+        </w:rPr>
+      </w:pPr>
+      <w:r>
+        <w:rPr>
+          <w:rFonts w:ascii="Dubai Light" w:eastAsiaTheme="minorEastAsia" w:hAnsi="Dubai Light" w:cs="Dubai Light"/>
+          <w:noProof/>
+        </w:rPr>
+        <mc:AlternateContent>
+          <mc:Choice Requires="wpg">
+            <w:drawing>
+              <wp:anchor distT="0" distB="0" distL="114300" distR="114300" simplePos="0" relativeHeight="251686912" behindDoc="0" locked="0" layoutInCell="1" allowOverlap="1" wp14:anchorId="77A03C6A" wp14:editId="4AA39DA8">
+                <wp:simplePos x="0" y="0"/>
+                <wp:positionH relativeFrom="margin">
+                  <wp:align>center</wp:align>
+                </wp:positionH>
+                <wp:positionV relativeFrom="paragraph">
+                  <wp:posOffset>2709333</wp:posOffset>
+                </wp:positionV>
+                <wp:extent cx="5916718" cy="1603224"/>
+                <wp:effectExtent l="0" t="0" r="8255" b="0"/>
+                <wp:wrapTopAndBottom/>
+                <wp:docPr id="34" name="Group 34"/>
+                <wp:cNvGraphicFramePr/>
+                <a:graphic xmlns:a="http://schemas.openxmlformats.org/drawingml/2006/main">
+                  <a:graphicData uri="http://schemas.microsoft.com/office/word/2010/wordprocessingGroup">
+                    <wpg:wgp>
+                      <wpg:cNvGrpSpPr/>
+                      <wpg:grpSpPr>
+                        <a:xfrm>
+                          <a:off x="0" y="0"/>
+                          <a:ext cx="5916718" cy="1603224"/>
+                          <a:chOff x="0" y="0"/>
+                          <a:chExt cx="5916718" cy="1603224"/>
+                        </a:xfrm>
+                      </wpg:grpSpPr>
+                      <wpg:grpSp>
+                        <wpg:cNvPr id="13" name="Group 13"/>
+                        <wpg:cNvGrpSpPr/>
+                        <wpg:grpSpPr>
+                          <a:xfrm>
+                            <a:off x="0" y="0"/>
+                            <a:ext cx="1073785" cy="1594757"/>
+                            <a:chOff x="0" y="0"/>
+                            <a:chExt cx="1073785" cy="1594757"/>
+                          </a:xfrm>
+                        </wpg:grpSpPr>
+                        <pic:pic xmlns:pic="http://schemas.openxmlformats.org/drawingml/2006/picture">
+                          <pic:nvPicPr>
+                            <pic:cNvPr id="9" name="Picture 9"/>
+                            <pic:cNvPicPr>
+                              <a:picLocks noChangeAspect="1"/>
+                            </pic:cNvPicPr>
+                          </pic:nvPicPr>
+                          <pic:blipFill>
+                            <a:blip r:embed="rId8" cstate="print">
+                              <a:extLst>
+                                <a:ext uri="{28A0092B-C50C-407E-A947-70E740481C1C}">
+                                  <a14:useLocalDpi xmlns:a14="http://schemas.microsoft.com/office/drawing/2010/main" val="0"/>
+                                </a:ext>
+                              </a:extLst>
+                            </a:blip>
+                            <a:stretch>
+                              <a:fillRect/>
+                            </a:stretch>
+                          </pic:blipFill>
+                          <pic:spPr>
+                            <a:xfrm>
+                              <a:off x="0" y="0"/>
+                              <a:ext cx="1073785" cy="1092835"/>
+                            </a:xfrm>
+                            <a:prstGeom prst="rect">
+                              <a:avLst/>
+                            </a:prstGeom>
+                          </pic:spPr>
+                        </pic:pic>
+                        <wps:wsp>
+                          <wps:cNvPr id="10" name="Text Box 10"/>
+                          <wps:cNvSpPr txBox="1"/>
+                          <wps:spPr>
+                            <a:xfrm>
+                              <a:off x="0" y="1137557"/>
+                              <a:ext cx="1073785" cy="457200"/>
+                            </a:xfrm>
+                            <a:prstGeom prst="rect">
+                              <a:avLst/>
+                            </a:prstGeom>
+                            <a:solidFill>
+                              <a:prstClr val="white"/>
+                            </a:solidFill>
+                            <a:ln>
+                              <a:noFill/>
+                            </a:ln>
+                          </wps:spPr>
+                          <wps:txbx>
+                            <w:txbxContent>
+                              <w:p>
+                                <w:pPr>
+                                  <w:bidi w:val="0"/>
+                                  <w:rPr>
+                                    <w:rFonts w:ascii="AMoshref-Thulth" w:hAnsi="AMoshref-Thulth" w:cs="AMoshref-Thulth"/>
+                                  </w:rPr>
+                                </w:pPr>
+                                <w:r>
+                                  <w:rPr>
+                                    <w:rFonts w:ascii="AMoshref-Thulth" w:hAnsi="AMoshref-Thulth" w:cs="AMoshref-Thulth"/>
+                                    <w:rtl/>
+                                  </w:rPr>
+                                  <w:fldChar w:fldCharType="begin"/>
+                                </w:r>
+                                <w:r>
+                                  <w:rPr>
+                                    <w:rFonts w:ascii="AMoshref-Thulth" w:hAnsi="AMoshref-Thulth" w:cs="AMoshref-Thulth"/>
+                                    <w:rtl/>
+                                  </w:rPr>
+                                  <w:instrText xml:space="preserve"> </w:instrText>
+                                </w:r>
+                                <w:r>
+                                  <w:rPr>
+                                    <w:rFonts w:ascii="AMoshref-Thulth" w:hAnsi="AMoshref-Thulth" w:cs="AMoshref-Thulth"/>
+                                  </w:rPr>
+                                  <w:instrText>SEQ</w:instrText>
+                                </w:r>
+                                <w:r>
+                                  <w:rPr>
+                                    <w:rFonts w:ascii="AMoshref-Thulth" w:hAnsi="AMoshref-Thulth" w:cs="AMoshref-Thulth"/>
+                                    <w:rtl/>
+                                  </w:rPr>
+                                  <w:instrText xml:space="preserve"> </w:instrText>
+                                </w:r>
+                                <w:r>
+                                  <w:rPr>
+                                    <w:rFonts w:ascii="AMoshref-Thulth" w:hAnsi="AMoshref-Thulth" w:cs="AMoshref-Thulth"/>
+                                  </w:rPr>
+                                  <w:instrText>Equation \* ARABIC</w:instrText>
+                                </w:r>
+                                <w:r>
+                                  <w:rPr>
+                                    <w:rFonts w:ascii="AMoshref-Thulth" w:hAnsi="AMoshref-Thulth" w:cs="AMoshref-Thulth"/>
+                                    <w:rtl/>
+                                  </w:rPr>
+                                  <w:instrText xml:space="preserve"> </w:instrText>
+                                </w:r>
+                                <w:r>
+                                  <w:rPr>
+                                    <w:rFonts w:ascii="AMoshref-Thulth" w:hAnsi="AMoshref-Thulth" w:cs="AMoshref-Thulth"/>
+                                    <w:rtl/>
+                                  </w:rPr>
+                                  <w:fldChar w:fldCharType="separate"/>
+                                </w:r>
+                                <w:r>
+                                  <w:rPr>
+                                    <w:rFonts w:ascii="AMoshref-Thulth" w:hAnsi="AMoshref-Thulth" w:cs="AMoshref-Thulth"/>
+                                    <w:rtl/>
+                                  </w:rPr>
+                                  <w:t>1</w:t>
+                                </w:r>
+                                <w:r>
+                                  <w:rPr>
+                                    <w:rFonts w:ascii="AMoshref-Thulth" w:hAnsi="AMoshref-Thulth" w:cs="AMoshref-Thulth"/>
+                                    <w:rtl/>
+                                  </w:rPr>
+                                  <w:fldChar w:fldCharType="end"/>
+                                </w:r>
+                                <w:r>
+                                  <w:rPr>
+                                    <w:rFonts w:ascii="AMoshref-Thulth" w:hAnsi="AMoshref-Thulth" w:cs="AMoshref-Thulth"/>
+                                  </w:rPr>
+                                  <w:t xml:space="preserve"> </w:t>
+                                </w:r>
+                                <w:r>
+                                  <w:rPr>
+                                    <w:rFonts w:ascii="AMoshref-Thulth" w:hAnsi="AMoshref-Thulth" w:cs="AMoshref-Thulth"/>
+                                  </w:rPr>
+                                  <w:t xml:space="preserve">  </w:t>
+                                </w:r>
+                                <w:r>
+                                  <w:rPr>
+                                    <w:rFonts w:ascii="AMoshref-Thulth" w:hAnsi="AMoshref-Thulth" w:cs="AMoshref-Thulth"/>
+                                  </w:rPr>
+                                  <w:t>original picture</w:t>
+                                </w:r>
+                              </w:p>
+                            </w:txbxContent>
+                          </wps:txbx>
+                          <wps:bodyPr rot="0" spcFirstLastPara="0" vertOverflow="overflow" horzOverflow="overflow" vert="horz" wrap="square" lIns="0" tIns="0" rIns="0" bIns="0" numCol="1" spcCol="0" rtlCol="0" fromWordArt="0" anchor="t" anchorCtr="0" forceAA="0" compatLnSpc="1">
+                            <a:prstTxWarp prst="textNoShape">
+                              <a:avLst/>
+                            </a:prstTxWarp>
+                            <a:noAutofit/>
+                          </wps:bodyPr>
+                        </wps:wsp>
+                      </wpg:grpSp>
+                      <wpg:grpSp>
+                        <wpg:cNvPr id="15" name="Group 15"/>
+                        <wpg:cNvGrpSpPr/>
+                        <wpg:grpSpPr>
+                          <a:xfrm>
+                            <a:off x="1210733" y="17179"/>
+                            <a:ext cx="1073785" cy="1577578"/>
+                            <a:chOff x="0" y="17179"/>
+                            <a:chExt cx="1073785" cy="1577578"/>
+                          </a:xfrm>
+                        </wpg:grpSpPr>
+                        <pic:pic xmlns:pic="http://schemas.openxmlformats.org/drawingml/2006/picture">
+                          <pic:nvPicPr>
+                            <pic:cNvPr id="23" name="Picture 23"/>
+                            <pic:cNvPicPr>
+                              <a:picLocks noChangeAspect="1"/>
+                            </pic:cNvPicPr>
+                          </pic:nvPicPr>
+                          <pic:blipFill>
+                            <a:blip r:embed="rId9" cstate="print">
+                              <a:extLst>
+                                <a:ext uri="{28A0092B-C50C-407E-A947-70E740481C1C}">
+                                  <a14:useLocalDpi xmlns:a14="http://schemas.microsoft.com/office/drawing/2010/main" val="0"/>
+                                </a:ext>
+                              </a:extLst>
+                            </a:blip>
+                            <a:stretch>
+                              <a:fillRect/>
+                            </a:stretch>
+                          </pic:blipFill>
+                          <pic:spPr>
+                            <a:xfrm>
+                              <a:off x="0" y="17179"/>
+                              <a:ext cx="1073785" cy="1058476"/>
+                            </a:xfrm>
+                            <a:prstGeom prst="rect">
+                              <a:avLst/>
+                            </a:prstGeom>
+                          </pic:spPr>
+                        </pic:pic>
+                        <wps:wsp>
+                          <wps:cNvPr id="24" name="Text Box 24"/>
+                          <wps:cNvSpPr txBox="1"/>
+                          <wps:spPr>
+                            <a:xfrm>
+                              <a:off x="0" y="1137557"/>
+                              <a:ext cx="1073785" cy="457200"/>
+                            </a:xfrm>
+                            <a:prstGeom prst="rect">
+                              <a:avLst/>
+                            </a:prstGeom>
+                            <a:solidFill>
+                              <a:prstClr val="white"/>
+                            </a:solidFill>
+                            <a:ln>
+                              <a:noFill/>
+                            </a:ln>
+                          </wps:spPr>
+                          <wps:txbx>
+                            <w:txbxContent>
+                              <w:p>
+                                <w:pPr>
+                                  <w:bidi w:val="0"/>
+                                  <w:rPr>
+                                    <w:rFonts w:ascii="AMoshref-Thulth" w:hAnsi="AMoshref-Thulth" w:cs="AMoshref-Thulth"/>
+                                  </w:rPr>
+                                </w:pPr>
+                                <w:r>
+                                  <w:rPr>
+                                    <w:rFonts w:ascii="AMoshref-Thulth" w:hAnsi="AMoshref-Thulth" w:cs="AMoshref-Thulth"/>
+                                  </w:rPr>
+                                  <w:t xml:space="preserve">2  </w:t>
+                                </w:r>
+                                <w:r>
+                                  <w:rPr>
+                                    <w:rFonts w:ascii="AMoshref-Thulth" w:hAnsi="AMoshref-Thulth" w:cs="AMoshref-Thulth"/>
+                                  </w:rPr>
+                                  <w:t xml:space="preserve"> </w:t>
+                                </w:r>
+                                <w:r>
+                                  <w:rPr>
+                                    <w:rFonts w:ascii="AMoshref-Thulth" w:hAnsi="AMoshref-Thulth" w:cs="AMoshref-Thulth"/>
+                                  </w:rPr>
+                                  <w:t>compressed</w:t>
+                                </w:r>
+                                <w:r>
+                                  <w:rPr>
+                                    <w:rFonts w:ascii="AMoshref-Thulth" w:hAnsi="AMoshref-Thulth" w:cs="AMoshref-Thulth"/>
+                                  </w:rPr>
+                                  <w:t xml:space="preserve"> picture</w:t>
+                                </w:r>
+                              </w:p>
+                            </w:txbxContent>
+                          </wps:txbx>
+                          <wps:bodyPr rot="0" spcFirstLastPara="0" vertOverflow="overflow" horzOverflow="overflow" vert="horz" wrap="square" lIns="0" tIns="0" rIns="0" bIns="0" numCol="1" spcCol="0" rtlCol="0" fromWordArt="0" anchor="t" anchorCtr="0" forceAA="0" compatLnSpc="1">
+                            <a:prstTxWarp prst="textNoShape">
+                              <a:avLst/>
+                            </a:prstTxWarp>
+                            <a:noAutofit/>
+                          </wps:bodyPr>
+                        </wps:wsp>
+                      </wpg:grpSp>
+                      <wpg:grpSp>
+                        <wpg:cNvPr id="25" name="Group 25"/>
+                        <wpg:cNvGrpSpPr/>
+                        <wpg:grpSpPr>
+                          <a:xfrm>
+                            <a:off x="2421467" y="10464"/>
+                            <a:ext cx="1073785" cy="1584293"/>
+                            <a:chOff x="0" y="27530"/>
+                            <a:chExt cx="1073785" cy="1567227"/>
+                          </a:xfrm>
+                        </wpg:grpSpPr>
+                        <pic:pic xmlns:pic="http://schemas.openxmlformats.org/drawingml/2006/picture">
+                          <pic:nvPicPr>
+                            <pic:cNvPr id="26" name="Picture 26"/>
+                            <pic:cNvPicPr>
+                              <a:picLocks noChangeAspect="1"/>
+                            </pic:cNvPicPr>
+                          </pic:nvPicPr>
+                          <pic:blipFill>
+                            <a:blip r:embed="rId10" cstate="print">
+                              <a:extLst>
+                                <a:ext uri="{28A0092B-C50C-407E-A947-70E740481C1C}">
+                                  <a14:useLocalDpi xmlns:a14="http://schemas.microsoft.com/office/drawing/2010/main" val="0"/>
+                                </a:ext>
+                              </a:extLst>
+                            </a:blip>
+                            <a:stretch>
+                              <a:fillRect/>
+                            </a:stretch>
+                          </pic:blipFill>
+                          <pic:spPr>
+                            <a:xfrm>
+                              <a:off x="0" y="27530"/>
+                              <a:ext cx="1073785" cy="1037773"/>
+                            </a:xfrm>
+                            <a:prstGeom prst="rect">
+                              <a:avLst/>
+                            </a:prstGeom>
+                          </pic:spPr>
+                        </pic:pic>
+                        <wps:wsp>
+                          <wps:cNvPr id="27" name="Text Box 27"/>
+                          <wps:cNvSpPr txBox="1"/>
+                          <wps:spPr>
+                            <a:xfrm>
+                              <a:off x="0" y="1137557"/>
+                              <a:ext cx="1073785" cy="457200"/>
+                            </a:xfrm>
+                            <a:prstGeom prst="rect">
+                              <a:avLst/>
+                            </a:prstGeom>
+                            <a:solidFill>
+                              <a:prstClr val="white"/>
+                            </a:solidFill>
+                            <a:ln>
+                              <a:noFill/>
+                            </a:ln>
+                          </wps:spPr>
+                          <wps:txbx>
+                            <w:txbxContent>
+                              <w:p>
+                                <w:pPr>
+                                  <w:bidi w:val="0"/>
+                                  <w:rPr>
+                                    <w:rFonts w:ascii="AMoshref-Thulth" w:hAnsi="AMoshref-Thulth" w:cs="AMoshref-Thulth"/>
+                                  </w:rPr>
+                                </w:pPr>
+                                <w:r>
+                                  <w:rPr>
+                                    <w:rFonts w:ascii="AMoshref-Thulth" w:hAnsi="AMoshref-Thulth" w:cs="AMoshref-Thulth"/>
+                                  </w:rPr>
+                                  <w:t>3</w:t>
+                                </w:r>
+                                <w:r>
+                                  <w:rPr>
+                                    <w:rFonts w:ascii="AMoshref-Thulth" w:hAnsi="AMoshref-Thulth" w:cs="AMoshref-Thulth"/>
+                                  </w:rPr>
+                                  <w:t xml:space="preserve">  </w:t>
+                                </w:r>
+                                <w:r>
+                                  <w:rPr>
+                                    <w:rFonts w:ascii="AMoshref-Thulth" w:hAnsi="AMoshref-Thulth" w:cs="AMoshref-Thulth"/>
+                                  </w:rPr>
+                                  <w:t xml:space="preserve"> decompressed picture</w:t>
+                                </w:r>
+                              </w:p>
+                            </w:txbxContent>
+                          </wps:txbx>
+                          <wps:bodyPr rot="0" spcFirstLastPara="0" vertOverflow="overflow" horzOverflow="overflow" vert="horz" wrap="square" lIns="0" tIns="0" rIns="0" bIns="0" numCol="1" spcCol="0" rtlCol="0" fromWordArt="0" anchor="t" anchorCtr="0" forceAA="0" compatLnSpc="1">
+                            <a:prstTxWarp prst="textNoShape">
+                              <a:avLst/>
+                            </a:prstTxWarp>
+                            <a:noAutofit/>
+                          </wps:bodyPr>
+                        </wps:wsp>
+                      </wpg:grpSp>
+                      <wpg:grpSp>
+                        <wpg:cNvPr id="28" name="Group 28"/>
+                        <wpg:cNvGrpSpPr/>
+                        <wpg:grpSpPr>
+                          <a:xfrm>
+                            <a:off x="3632200" y="0"/>
+                            <a:ext cx="1073785" cy="1594757"/>
+                            <a:chOff x="0" y="27530"/>
+                            <a:chExt cx="1073785" cy="1567227"/>
+                          </a:xfrm>
+                        </wpg:grpSpPr>
+                        <pic:pic xmlns:pic="http://schemas.openxmlformats.org/drawingml/2006/picture">
+                          <pic:nvPicPr>
+                            <pic:cNvPr id="29" name="Picture 29"/>
+                            <pic:cNvPicPr>
+                              <a:picLocks noChangeAspect="1"/>
+                            </pic:cNvPicPr>
+                          </pic:nvPicPr>
+                          <pic:blipFill>
+                            <a:blip r:embed="rId11" cstate="print">
+                              <a:extLst>
+                                <a:ext uri="{28A0092B-C50C-407E-A947-70E740481C1C}">
+                                  <a14:useLocalDpi xmlns:a14="http://schemas.microsoft.com/office/drawing/2010/main" val="0"/>
+                                </a:ext>
+                              </a:extLst>
+                            </a:blip>
+                            <a:stretch>
+                              <a:fillRect/>
+                            </a:stretch>
+                          </pic:blipFill>
+                          <pic:spPr>
+                            <a:xfrm>
+                              <a:off x="164" y="27530"/>
+                              <a:ext cx="1073457" cy="1037773"/>
+                            </a:xfrm>
+                            <a:prstGeom prst="rect">
+                              <a:avLst/>
+                            </a:prstGeom>
+                          </pic:spPr>
+                        </pic:pic>
+                        <wps:wsp>
+                          <wps:cNvPr id="30" name="Text Box 30"/>
+                          <wps:cNvSpPr txBox="1"/>
+                          <wps:spPr>
+                            <a:xfrm>
+                              <a:off x="0" y="1137557"/>
+                              <a:ext cx="1073785" cy="457200"/>
+                            </a:xfrm>
+                            <a:prstGeom prst="rect">
+                              <a:avLst/>
+                            </a:prstGeom>
+                            <a:solidFill>
+                              <a:prstClr val="white"/>
+                            </a:solidFill>
+                            <a:ln>
+                              <a:noFill/>
+                            </a:ln>
+                          </wps:spPr>
+                          <wps:txbx>
+                            <w:txbxContent>
+                              <w:p>
+                                <w:pPr>
+                                  <w:bidi w:val="0"/>
+                                  <w:rPr>
+                                    <w:rFonts w:ascii="AMoshref-Thulth" w:hAnsi="AMoshref-Thulth" w:cs="AMoshref-Thulth"/>
+                                  </w:rPr>
+                                </w:pPr>
+                                <w:r>
+                                  <w:rPr>
+                                    <w:rFonts w:ascii="AMoshref-Thulth" w:hAnsi="AMoshref-Thulth" w:cs="AMoshref-Thulth"/>
+                                  </w:rPr>
+                                  <w:t>4</w:t>
+                                </w:r>
+                                <w:r>
+                                  <w:rPr>
+                                    <w:rFonts w:ascii="AMoshref-Thulth" w:hAnsi="AMoshref-Thulth" w:cs="AMoshref-Thulth"/>
+                                  </w:rPr>
+                                  <w:t xml:space="preserve">  </w:t>
+                                </w:r>
+                                <w:r>
+                                  <w:rPr>
+                                    <w:rFonts w:ascii="AMoshref-Thulth" w:hAnsi="AMoshref-Thulth" w:cs="AMoshref-Thulth"/>
+                                  </w:rPr>
+                                  <w:t xml:space="preserve"> recompressed picture</w:t>
+                                </w:r>
+                              </w:p>
+                            </w:txbxContent>
+                          </wps:txbx>
+                          <wps:bodyPr rot="0" spcFirstLastPara="0" vertOverflow="overflow" horzOverflow="overflow" vert="horz" wrap="square" lIns="0" tIns="0" rIns="0" bIns="0" numCol="1" spcCol="0" rtlCol="0" fromWordArt="0" anchor="t" anchorCtr="0" forceAA="0" compatLnSpc="1">
+                            <a:prstTxWarp prst="textNoShape">
+                              <a:avLst/>
+                            </a:prstTxWarp>
+                            <a:noAutofit/>
+                          </wps:bodyPr>
+                        </wps:wsp>
+                      </wpg:grpSp>
+                      <wpg:grpSp>
+                        <wpg:cNvPr id="31" name="Group 31"/>
+                        <wpg:cNvGrpSpPr/>
+                        <wpg:grpSpPr>
+                          <a:xfrm>
+                            <a:off x="4842933" y="8467"/>
+                            <a:ext cx="1073785" cy="1594757"/>
+                            <a:chOff x="0" y="29896"/>
+                            <a:chExt cx="1073785" cy="1564861"/>
+                          </a:xfrm>
+                        </wpg:grpSpPr>
+                        <pic:pic xmlns:pic="http://schemas.openxmlformats.org/drawingml/2006/picture">
+                          <pic:nvPicPr>
+                            <pic:cNvPr id="32" name="Picture 32"/>
+                            <pic:cNvPicPr>
+                              <a:picLocks noChangeAspect="1"/>
+                            </pic:cNvPicPr>
+                          </pic:nvPicPr>
+                          <pic:blipFill>
+                            <a:blip r:embed="rId12" cstate="print">
+                              <a:extLst>
+                                <a:ext uri="{28A0092B-C50C-407E-A947-70E740481C1C}">
+                                  <a14:useLocalDpi xmlns:a14="http://schemas.microsoft.com/office/drawing/2010/main" val="0"/>
+                                </a:ext>
+                              </a:extLst>
+                            </a:blip>
+                            <a:stretch>
+                              <a:fillRect/>
+                            </a:stretch>
+                          </pic:blipFill>
+                          <pic:spPr>
+                            <a:xfrm>
+                              <a:off x="164" y="29896"/>
+                              <a:ext cx="1073457" cy="1033040"/>
+                            </a:xfrm>
+                            <a:prstGeom prst="rect">
+                              <a:avLst/>
+                            </a:prstGeom>
+                          </pic:spPr>
+                        </pic:pic>
+                        <wps:wsp>
+                          <wps:cNvPr id="33" name="Text Box 33"/>
+                          <wps:cNvSpPr txBox="1"/>
+                          <wps:spPr>
+                            <a:xfrm>
+                              <a:off x="0" y="1137557"/>
+                              <a:ext cx="1073785" cy="457200"/>
+                            </a:xfrm>
+                            <a:prstGeom prst="rect">
+                              <a:avLst/>
+                            </a:prstGeom>
+                            <a:solidFill>
+                              <a:prstClr val="white"/>
+                            </a:solidFill>
+                            <a:ln>
+                              <a:noFill/>
+                            </a:ln>
+                          </wps:spPr>
+                          <wps:txbx>
+                            <w:txbxContent>
+                              <w:p>
+                                <w:pPr>
+                                  <w:bidi w:val="0"/>
+                                  <w:rPr>
+                                    <w:rFonts w:ascii="AMoshref-Thulth" w:hAnsi="AMoshref-Thulth" w:cs="AMoshref-Thulth"/>
+                                  </w:rPr>
+                                </w:pPr>
+                                <w:r>
+                                  <w:rPr>
+                                    <w:rFonts w:ascii="AMoshref-Thulth" w:hAnsi="AMoshref-Thulth" w:cs="AMoshref-Thulth"/>
+                                  </w:rPr>
+                                  <w:t>4</w:t>
+                                </w:r>
+                                <w:r>
+                                  <w:rPr>
+                                    <w:rFonts w:ascii="AMoshref-Thulth" w:hAnsi="AMoshref-Thulth" w:cs="AMoshref-Thulth"/>
+                                  </w:rPr>
+                                  <w:t xml:space="preserve">  </w:t>
+                                </w:r>
+                                <w:r>
+                                  <w:rPr>
+                                    <w:rFonts w:ascii="AMoshref-Thulth" w:hAnsi="AMoshref-Thulth" w:cs="AMoshref-Thulth"/>
+                                  </w:rPr>
+                                  <w:t xml:space="preserve"> recompressed picture</w:t>
+                                </w:r>
+                              </w:p>
+                            </w:txbxContent>
+                          </wps:txbx>
+                          <wps:bodyPr rot="0" spcFirstLastPara="0" vertOverflow="overflow" horzOverflow="overflow" vert="horz" wrap="square" lIns="0" tIns="0" rIns="0" bIns="0" numCol="1" spcCol="0" rtlCol="0" fromWordArt="0" anchor="t" anchorCtr="0" forceAA="0" compatLnSpc="1">
+                            <a:prstTxWarp prst="textNoShape">
+                              <a:avLst/>
+                            </a:prstTxWarp>
+                            <a:noAutofit/>
+                          </wps:bodyPr>
+                        </wps:wsp>
+                      </wpg:grpSp>
+                    </wpg:wgp>
+                  </a:graphicData>
+                </a:graphic>
+              </wp:anchor>
+            </w:drawing>
+          </mc:Choice>
+          <mc:Fallback>
+            <w:pict>
+              <v:group w14:anchorId="77A03C6A" id="Group 34" o:spid="_x0000_s1026" style="position:absolute;margin-left:0;margin-top:213.35pt;width:465.9pt;height:126.25pt;z-index:251686912;mso-position-horizontal:center;mso-position-horizontal-relative:margin" coordsize="59167,16032" o:gfxdata="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">
+                <v:group id="Group 13" o:spid="_x0000_s1027" style="position:absolute;width:10737;height:15947" coordsize="10737,15947" o:gfxdata="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">
+                  <v:shapetype id="_x0000_t75" coordsize="21600,21600" o:spt="75" o:preferrelative="t" path="m@4@5l@4@11@9@11@9@5xe" filled="f" stroked="f">
+                    <v:stroke joinstyle="miter"/>
+                    <v:formulas>
+                      <v:f eqn="if lineDrawn pixelLineWidth 0"/>
+                      <v:f eqn="sum @0 1 0"/>
+                      <v:f eqn="sum 0 0 @1"/>
+                      <v:f eqn="prod @2 1 2"/>
+                      <v:f eqn="prod @3 21600 pixelWidth"/>
+                      <v:f eqn="prod @3 21600 pixelHeight"/>
+                      <v:f eqn="sum @0 0 1"/>
+                      <v:f eqn="prod @6 1 2"/>
+                      <v:f eqn="prod @7 21600 pixelWidth"/>
+                      <v:f eqn="sum @8 21600 0"/>
+                      <v:f eqn="prod @7 21600 pixelHeight"/>
+                      <v:f eqn="sum @10 21600 0"/>
+                    </v:formulas>
+                    <v:path o:extrusionok="f" gradientshapeok="t" o:connecttype="rect"/>
+                    <o:lock v:ext="edit" aspectratio="t"/>
+                  </v:shapetype>
+                  <v:shape id="Picture 9" o:spid="_x0000_s1028" type="#_x0000_t75" style="position:absolute;width:10737;height:10928;visibility:visible;mso-wrap-style:square" o:gfxdata="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">
+                    <v:imagedata r:id="rId13" o:title=""/>
+                  </v:shape>
+                  <v:shapetype id="_x0000_t202" coordsize="21600,21600" o:spt="202" path="m,l,21600r21600,l21600,xe">
+                    <v:stroke joinstyle="miter"/>
+                    <v:path gradientshapeok="t" o:connecttype="rect"/>
+                  </v:shapetype>
+                  <v:shape id="Text Box 10" o:spid="_x0000_s1029" type="#_x0000_t202" style="position:absolute;top:11375;width:10737;height:4572;visibility:visible;mso-wrap-style:square;v-text-anchor:top" o:gfxdata="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" stroked="f">
+                    <v:textbox inset="0,0,0,0">
+                      <w:txbxContent>
+                        <w:p>
+                          <w:pPr>
+                            <w:bidi w:val="0"/>
+                            <w:rPr>
+                              <w:rFonts w:ascii="AMoshref-Thulth" w:hAnsi="AMoshref-Thulth" w:cs="AMoshref-Thulth"/>
+                            </w:rPr>
+                          </w:pPr>
+                          <w:r>
+                            <w:rPr>
+                              <w:rFonts w:ascii="AMoshref-Thulth" w:hAnsi="AMoshref-Thulth" w:cs="AMoshref-Thulth"/>
+                              <w:rtl/>
+                            </w:rPr>
+                            <w:fldChar w:fldCharType="begin"/>
+                          </w:r>
+                          <w:r>
+                            <w:rPr>
+                              <w:rFonts w:ascii="AMoshref-Thulth" w:hAnsi="AMoshref-Thulth" w:cs="AMoshref-Thulth"/>
+                              <w:rtl/>
+                            </w:rPr>
+                            <w:instrText xml:space="preserve"> </w:instrText>
+                          </w:r>
+                          <w:r>
+                            <w:rPr>
+                              <w:rFonts w:ascii="AMoshref-Thulth" w:hAnsi="AMoshref-Thulth" w:cs="AMoshref-Thulth"/>
+                            </w:rPr>
+                            <w:instrText>SEQ</w:instrText>
+                          </w:r>
+                          <w:r>
+                            <w:rPr>
+                              <w:rFonts w:ascii="AMoshref-Thulth" w:hAnsi="AMoshref-Thulth" w:cs="AMoshref-Thulth"/>
+                              <w:rtl/>
+                            </w:rPr>
+                            <w:instrText xml:space="preserve"> </w:instrText>
+                          </w:r>
+                          <w:r>
+                            <w:rPr>
+                              <w:rFonts w:ascii="AMoshref-Thulth" w:hAnsi="AMoshref-Thulth" w:cs="AMoshref-Thulth"/>
+                            </w:rPr>
+                            <w:instrText>Equation \* ARABIC</w:instrText>
+                          </w:r>
+                          <w:r>
+                            <w:rPr>
+                              <w:rFonts w:ascii="AMoshref-Thulth" w:hAnsi="AMoshref-Thulth" w:cs="AMoshref-Thulth"/>
+                              <w:rtl/>
+                            </w:rPr>
+                            <w:instrText xml:space="preserve"> </w:instrText>
+                          </w:r>
+                          <w:r>
+                            <w:rPr>
+                              <w:rFonts w:ascii="AMoshref-Thulth" w:hAnsi="AMoshref-Thulth" w:cs="AMoshref-Thulth"/>
+                              <w:rtl/>
+                            </w:rPr>
+                            <w:fldChar w:fldCharType="separate"/>
+                          </w:r>
+                          <w:r>
+                            <w:rPr>
+                              <w:rFonts w:ascii="AMoshref-Thulth" w:hAnsi="AMoshref-Thulth" w:cs="AMoshref-Thulth"/>
+                              <w:rtl/>
+                            </w:rPr>
+                            <w:t>1</w:t>
+                          </w:r>
+                          <w:r>
+                            <w:rPr>
+                              <w:rFonts w:ascii="AMoshref-Thulth" w:hAnsi="AMoshref-Thulth" w:cs="AMoshref-Thulth"/>
+                              <w:rtl/>
+                            </w:rPr>
+                            <w:fldChar w:fldCharType="end"/>
+                          </w:r>
+                          <w:r>
+                            <w:rPr>
+                              <w:rFonts w:ascii="AMoshref-Thulth" w:hAnsi="AMoshref-Thulth" w:cs="AMoshref-Thulth"/>
+                            </w:rPr>
+                            <w:t xml:space="preserve"> </w:t>
+                          </w:r>
+                          <w:r>
+                            <w:rPr>
+                              <w:rFonts w:ascii="AMoshref-Thulth" w:hAnsi="AMoshref-Thulth" w:cs="AMoshref-Thulth"/>
+                            </w:rPr>
+                            <w:t xml:space="preserve">  </w:t>
+                          </w:r>
+                          <w:r>
+                            <w:rPr>
+                              <w:rFonts w:ascii="AMoshref-Thulth" w:hAnsi="AMoshref-Thulth" w:cs="AMoshref-Thulth"/>
+                            </w:rPr>
+                            <w:t>original picture</w:t>
+                          </w:r>
+                        </w:p>
+                      </w:txbxContent>
+                    </v:textbox>
+                  </v:shape>
+                </v:group>
+                <v:group id="Group 15" o:spid="_x0000_s1030" style="position:absolute;left:12107;top:171;width:10738;height:15776" coordorigin=",171" coordsize="10737,15775" o:gfxdata="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">
+                  <v:shape id="Picture 23" o:spid="_x0000_s1031" type="#_x0000_t75" style="position:absolute;top:171;width:10737;height:10585;visibility:visible;mso-wrap-style:square" o:gfxdata="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">
+                    <v:imagedata r:id="rId14" o:title=""/>
+                  </v:shape>
+                  <v:shape id="Text Box 24" o:spid="_x0000_s1032" type="#_x0000_t202" style="position:absolute;top:11375;width:10737;height:4572;visibility:visible;mso-wrap-style:square;v-text-anchor:top" o:gfxdata="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" stroked="f">
+                    <v:textbox inset="0,0,0,0">
+                      <w:txbxContent>
+                        <w:p>
+                          <w:pPr>
+                            <w:bidi w:val="0"/>
+                            <w:rPr>
+                              <w:rFonts w:ascii="AMoshref-Thulth" w:hAnsi="AMoshref-Thulth" w:cs="AMoshref-Thulth"/>
+                            </w:rPr>
+                          </w:pPr>
+                          <w:r>
+                            <w:rPr>
+                              <w:rFonts w:ascii="AMoshref-Thulth" w:hAnsi="AMoshref-Thulth" w:cs="AMoshref-Thulth"/>
+                            </w:rPr>
+                            <w:t xml:space="preserve">2  </w:t>
+                          </w:r>
+                          <w:r>
+                            <w:rPr>
+                              <w:rFonts w:ascii="AMoshref-Thulth" w:hAnsi="AMoshref-Thulth" w:cs="AMoshref-Thulth"/>
+                            </w:rPr>
+                            <w:t xml:space="preserve"> </w:t>
+                          </w:r>
+                          <w:r>
+                            <w:rPr>
+                              <w:rFonts w:ascii="AMoshref-Thulth" w:hAnsi="AMoshref-Thulth" w:cs="AMoshref-Thulth"/>
+                            </w:rPr>
+                            <w:t>compressed</w:t>
+                          </w:r>
+                          <w:r>
+                            <w:rPr>
+                              <w:rFonts w:ascii="AMoshref-Thulth" w:hAnsi="AMoshref-Thulth" w:cs="AMoshref-Thulth"/>
+                            </w:rPr>
+                            <w:t xml:space="preserve"> picture</w:t>
+                          </w:r>
+                        </w:p>
+                      </w:txbxContent>
+                    </v:textbox>
+                  </v:shape>
+                </v:group>
+                <v:group id="Group 25" o:spid="_x0000_s1033" style="position:absolute;left:24214;top:104;width:10738;height:15843" coordorigin=",275" coordsize="10737,15672" o:gfxdata="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">
+                  <v:shape id="Picture 26" o:spid="_x0000_s1034" type="#_x0000_t75" style="position:absolute;top:275;width:10737;height:10378;visibility:visible;mso-wrap-style:square" o:gfxdata="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">
+                    <v:imagedata r:id="rId15" o:title=""/>
+                  </v:shape>
+                  <v:shape id="Text Box 27" o:spid="_x0000_s1035" type="#_x0000_t202" style="position:absolute;top:11375;width:10737;height:4572;visibility:visible;mso-wrap-style:square;v-text-anchor:top" o:gfxdata="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" stroked="f">
+                    <v:textbox inset="0,0,0,0">
+                      <w:txbxContent>
+                        <w:p>
+                          <w:pPr>
+                            <w:bidi w:val="0"/>
+                            <w:rPr>
+                              <w:rFonts w:ascii="AMoshref-Thulth" w:hAnsi="AMoshref-Thulth" w:cs="AMoshref-Thulth"/>
+                            </w:rPr>
+                          </w:pPr>
+                          <w:r>
+                            <w:rPr>
+                              <w:rFonts w:ascii="AMoshref-Thulth" w:hAnsi="AMoshref-Thulth" w:cs="AMoshref-Thulth"/>
+                            </w:rPr>
+                            <w:t>3</w:t>
+                          </w:r>
+                          <w:r>
+                            <w:rPr>
+                              <w:rFonts w:ascii="AMoshref-Thulth" w:hAnsi="AMoshref-Thulth" w:cs="AMoshref-Thulth"/>
+                            </w:rPr>
+                            <w:t xml:space="preserve">  </w:t>
+                          </w:r>
+                          <w:r>
+                            <w:rPr>
+                              <w:rFonts w:ascii="AMoshref-Thulth" w:hAnsi="AMoshref-Thulth" w:cs="AMoshref-Thulth"/>
+                            </w:rPr>
+                            <w:t xml:space="preserve"> decompressed picture</w:t>
+                          </w:r>
+                        </w:p>
+                      </w:txbxContent>
+                    </v:textbox>
+                  </v:shape>
+                </v:group>
+                <v:group id="Group 28" o:spid="_x0000_s1036" style="position:absolute;left:36322;width:10737;height:15947" coordorigin=",275" coordsize="10737,15672" o:gfxdata="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">
+                  <v:shape id="Picture 29" o:spid="_x0000_s1037" type="#_x0000_t75" style="position:absolute;left:1;top:275;width:10735;height:10378;visibility:visible;mso-wrap-style:square" o:gfxdata="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">
+                    <v:imagedata r:id="rId16" o:title=""/>
+                  </v:shape>
+                  <v:shape id="Text Box 30" o:spid="_x0000_s1038" type="#_x0000_t202" style="position:absolute;top:11375;width:10737;height:4572;visibility:visible;mso-wrap-style:square;v-text-anchor:top" o:gfxdata="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" stroked="f">
+                    <v:textbox inset="0,0,0,0">
+                      <w:txbxContent>
+                        <w:p>
+                          <w:pPr>
+                            <w:bidi w:val="0"/>
+                            <w:rPr>
+                              <w:rFonts w:ascii="AMoshref-Thulth" w:hAnsi="AMoshref-Thulth" w:cs="AMoshref-Thulth"/>
+                            </w:rPr>
+                          </w:pPr>
+                          <w:r>
+                            <w:rPr>
+                              <w:rFonts w:ascii="AMoshref-Thulth" w:hAnsi="AMoshref-Thulth" w:cs="AMoshref-Thulth"/>
+                            </w:rPr>
+                            <w:t>4</w:t>
+                          </w:r>
+                          <w:r>
+                            <w:rPr>
+                              <w:rFonts w:ascii="AMoshref-Thulth" w:hAnsi="AMoshref-Thulth" w:cs="AMoshref-Thulth"/>
+                            </w:rPr>
+                            <w:t xml:space="preserve">  </w:t>
+                          </w:r>
+                          <w:r>
+                            <w:rPr>
+                              <w:rFonts w:ascii="AMoshref-Thulth" w:hAnsi="AMoshref-Thulth" w:cs="AMoshref-Thulth"/>
+                            </w:rPr>
+                            <w:t xml:space="preserve"> recompressed picture</w:t>
+                          </w:r>
+                        </w:p>
+                      </w:txbxContent>
+                    </v:textbox>
+                  </v:shape>
+                </v:group>
+                <v:group id="Group 31" o:spid="_x0000_s1039" style="position:absolute;left:48429;top:84;width:10738;height:15948" coordorigin=",298" coordsize="10737,15648" o:gfxdata="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">
+                  <v:shape id="Picture 32" o:spid="_x0000_s1040" type="#_x0000_t75" style="position:absolute;left:1;top:298;width:10735;height:10331;visibility:visible;mso-wrap-style:square" o:gfxdata="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">
+                    <v:imagedata r:id="rId17" o:title=""/>
+                  </v:shape>
+                  <v:shape id="Text Box 33" o:spid="_x0000_s1041" type="#_x0000_t202" style="position:absolute;top:11375;width:10737;height:4572;visibility:visible;mso-wrap-style:square;v-text-anchor:top" o:gfxdata="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" stroked="f">
+                    <v:textbox inset="0,0,0,0">
+                      <w:txbxContent>
+                        <w:p>
+                          <w:pPr>
+                            <w:bidi w:val="0"/>
+                            <w:rPr>
+                              <w:rFonts w:ascii="AMoshref-Thulth" w:hAnsi="AMoshref-Thulth" w:cs="AMoshref-Thulth"/>
+                            </w:rPr>
+                          </w:pPr>
+                          <w:r>
+                            <w:rPr>
+                              <w:rFonts w:ascii="AMoshref-Thulth" w:hAnsi="AMoshref-Thulth" w:cs="AMoshref-Thulth"/>
+                            </w:rPr>
+                            <w:t>4</w:t>
+                          </w:r>
+                          <w:r>
+                            <w:rPr>
+                              <w:rFonts w:ascii="AMoshref-Thulth" w:hAnsi="AMoshref-Thulth" w:cs="AMoshref-Thulth"/>
+                            </w:rPr>
+                            <w:t xml:space="preserve">  </w:t>
+                          </w:r>
+                          <w:r>
+                            <w:rPr>
+                              <w:rFonts w:ascii="AMoshref-Thulth" w:hAnsi="AMoshref-Thulth" w:cs="AMoshref-Thulth"/>
+                            </w:rPr>
+                            <w:t xml:space="preserve"> recompressed picture</w:t>
+                          </w:r>
+                        </w:p>
+                      </w:txbxContent>
+                    </v:textbox>
+                  </v:shape>
+                </v:group>
+                <w10:wrap type="topAndBottom" anchorx="margin"/>
+              </v:group>
+            </w:pict>
+          </mc:Fallback>
+        </mc:AlternateContent>
+      </w:r>
+      <w:r>
+        <w:rPr>
+          <w:rFonts w:ascii="Dubai Light" w:eastAsiaTheme="minorEastAsia" w:hAnsi="Dubai Light" w:cs="Dubai Light"/>
+        </w:rPr>
+        <w:t>As observed in the picture, we can reduce to dimension 225 almost without losing data (0.975 CPV) -great! Now we plot a few pictures</w:t>
+      </w:r>
+    </w:p>
+    <w:p>
+      <w:pPr>
+        <w:bidi w:val="0"/>
+        <w:rPr>
+          <w:rFonts w:ascii="Dubai Light" w:eastAsiaTheme="minorEastAsia" w:hAnsi="Dubai Light" w:cs="Dubai Light"/>
+        </w:rPr>
+      </w:pPr>
+      <w:bookmarkStart w:id="0" w:name="_GoBack"/>
+      <w:bookmarkEnd w:id="0"/>
+    </w:p>
+    <w:p>
+      <w:pPr>
+        <w:bidi w:val="0"/>
+        <w:rPr>
+          <w:rFonts w:ascii="Dubai Light" w:eastAsiaTheme="minorEastAsia" w:hAnsi="Dubai Light" w:cs="Dubai Light"/>
+        </w:rPr>
+      </w:pPr>
+      <w:r>
+        <w:rPr>
+          <w:rFonts w:ascii="Dubai Light" w:eastAsiaTheme="minorEastAsia" w:hAnsi="Dubai Light" w:cs="Dubai Light"/>
+        </w:rPr>
+        <w:t xml:space="preserve"> </w:t>
+      </w:r>
+      <w:r>
+        <w:rPr>
+          <w:rFonts w:ascii="Dubai Light" w:eastAsiaTheme="minorEastAsia" w:hAnsi="Dubai Light" w:cs="Dubai Light"/>
+        </w:rPr>
+        <w:br w:type="page"/>
+      </w:r>
+    </w:p>
+    <w:p>
+      <w:pPr>
+        <w:bidi w:val="0"/>
+        <w:rPr>
+          <w:rFonts w:ascii="Dubai" w:hAnsi="Dubai" w:cs="Dubai"/>
+          <w:b/>
+          <w:bCs/>
+          <w:sz w:val="48"/>
+          <w:szCs w:val="48"/>
+        </w:rPr>
+      </w:pPr>
+      <w:r>
+        <w:rPr>
+          <w:rFonts w:ascii="Dubai Light" w:hAnsi="Dubai Light" w:cs="Dubai Light"/>
+        </w:rPr>
+        <w:lastRenderedPageBreak/>
+        <w:t xml:space="preserve"> </w:t>
+      </w:r>
+      <w:r>
+        <w:rPr>
+          <w:rFonts w:ascii="Dubai" w:hAnsi="Dubai" w:cs="Dubai"/>
+          <w:b/>
+          <w:bCs/>
+          <w:sz w:val="48"/>
+          <w:szCs w:val="48"/>
+        </w:rPr>
         <w:t>Problem 3</w:t>
       </w:r>
     </w:p>
@@ -1556,7 +2701,7 @@
           <w:noProof/>
         </w:rPr>
         <w:drawing>
-          <wp:anchor distT="0" distB="0" distL="114300" distR="114300" simplePos="0" relativeHeight="251658240" behindDoc="0" locked="0" layoutInCell="1" allowOverlap="1" wp14:anchorId="7BE204E9" wp14:editId="249878F9">
+          <wp:anchor distT="0" distB="0" distL="114300" distR="114300" simplePos="0" relativeHeight="251656192" behindDoc="0" locked="0" layoutInCell="1" allowOverlap="1" wp14:anchorId="7BE204E9" wp14:editId="6E4FEA72">
             <wp:simplePos x="0" y="0"/>
             <wp:positionH relativeFrom="column">
               <wp:posOffset>1675765</wp:posOffset>
@@ -1579,7 +2724,7 @@
                     <pic:cNvPicPr/>
                   </pic:nvPicPr>
                   <pic:blipFill>
-                    <a:blip r:embed="rId7" cstate="print">
+                    <a:blip r:embed="rId18" cstate="print">
                       <a:extLst>
                         <a:ext uri="{28A0092B-C50C-407E-A947-70E740481C1C}">
                           <a14:useLocalDpi xmlns:a14="http://schemas.microsoft.com/office/drawing/2010/main" val="0"/>
@@ -2306,7 +3451,7 @@
           <w:noProof/>
         </w:rPr>
         <w:drawing>
-          <wp:inline distT="0" distB="0" distL="0" distR="0" wp14:anchorId="47264D77" wp14:editId="0732C132">
+          <wp:inline distT="0" distB="0" distL="0" distR="0" wp14:anchorId="47264D77" wp14:editId="0AE1F767">
             <wp:extent cx="5731510" cy="3094355"/>
             <wp:effectExtent l="0" t="0" r="2540" b="0"/>
             <wp:docPr id="5" name="Picture 5"/>
@@ -2321,7 +3466,7 @@
                     <pic:cNvPicPr/>
                   </pic:nvPicPr>
                   <pic:blipFill>
-                    <a:blip r:embed="rId8"/>
+                    <a:blip r:embed="rId19"/>
                     <a:stretch>
                       <a:fillRect/>
                     </a:stretch>
@@ -2963,7 +4108,7 @@
         <mc:AlternateContent>
           <mc:Choice Requires="wpg">
             <w:drawing>
-              <wp:anchor distT="0" distB="0" distL="114300" distR="114300" simplePos="0" relativeHeight="251661312" behindDoc="0" locked="0" layoutInCell="1" allowOverlap="1" wp14:anchorId="7AFBCB26" wp14:editId="3024E892">
+              <wp:anchor distT="0" distB="0" distL="114300" distR="114300" simplePos="0" relativeHeight="251659264" behindDoc="0" locked="0" layoutInCell="1" allowOverlap="1" wp14:anchorId="7AFBCB26" wp14:editId="19DCD1C2">
                 <wp:simplePos x="0" y="0"/>
                 <wp:positionH relativeFrom="margin">
                   <wp:posOffset>352078</wp:posOffset>
@@ -2996,7 +4141,7 @@
                           </pic:cNvPicPr>
                         </pic:nvPicPr>
                         <pic:blipFill>
-                          <a:blip r:embed="rId9" cstate="print">
+                          <a:blip r:embed="rId20" cstate="print">
                             <a:extLst>
                               <a:ext uri="{28A0092B-C50C-407E-A947-70E740481C1C}">
                                 <a14:useLocalDpi xmlns:a14="http://schemas.microsoft.com/office/drawing/2010/main" val="0"/>
@@ -3025,7 +4170,7 @@
                           </pic:cNvPicPr>
                         </pic:nvPicPr>
                         <pic:blipFill>
-                          <a:blip r:embed="rId10" cstate="print">
+                          <a:blip r:embed="rId21" cstate="print">
                             <a:extLst>
                               <a:ext uri="{28A0092B-C50C-407E-A947-70E740481C1C}">
                                 <a14:useLocalDpi xmlns:a14="http://schemas.microsoft.com/office/drawing/2010/main" val="0"/>
@@ -3054,31 +4199,12 @@
           </mc:Choice>
           <mc:Fallback>
             <w:pict>
-              <v:group w14:anchorId="5EE55222" id="Group 8" o:spid="_x0000_s1026" style="position:absolute;margin-left:27.7pt;margin-top:69.85pt;width:402.35pt;height:141.1pt;z-index:251661312;mso-position-horizontal-relative:margin" coordsize="51098,17919" o:gfxdata="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